--- a/src/main/resources/Красникова_Тест-кейсы.docx
+++ b/src/main/resources/Красникова_Тест-кейсы.docx
@@ -171,6 +171,8 @@
           <w:lang w:val="ru-RU"/>
         </w:rPr>
       </w:pPr>
+      <w:bookmarkStart w:id="0" w:name="_GoBack"/>
+      <w:bookmarkEnd w:id="0"/>
       <w:r>
         <w:rPr>
           <w:rFonts w:ascii="Times New Roman" w:hAnsi="Times New Roman" w:cs="Times New Roman"/>
@@ -615,7 +617,6 @@
             <w:pPr>
               <w:rPr>
                 <w:rFonts w:asciiTheme="minorHAnsi" w:hAnsiTheme="minorHAnsi"/>
-                <w:lang w:val="en-US"/>
               </w:rPr>
             </w:pPr>
             <w:r>
@@ -629,7 +630,6 @@
             <w:r>
               <w:rPr>
                 <w:rFonts w:asciiTheme="minorHAnsi" w:hAnsiTheme="minorHAnsi"/>
-                <w:lang w:val="en-US"/>
               </w:rPr>
               <w:t xml:space="preserve"> </w:t>
             </w:r>
@@ -639,13 +639,163 @@
                   <w:rStyle w:val="a4"/>
                   <w:lang w:val="en-US"/>
                 </w:rPr>
-                <w:t>http://fintech-trading-qa.tinkoff.ru/v1/md/contacts/{siebel_id}/subscriptions</w:t>
+                <w:t>http</w:t>
+              </w:r>
+              <w:r>
+                <w:rPr>
+                  <w:rStyle w:val="a4"/>
+                </w:rPr>
+                <w:t>://</w:t>
+              </w:r>
+              <w:r>
+                <w:rPr>
+                  <w:rStyle w:val="a4"/>
+                  <w:lang w:val="en-US"/>
+                </w:rPr>
+                <w:t>fintech</w:t>
+              </w:r>
+              <w:r>
+                <w:rPr>
+                  <w:rStyle w:val="a4"/>
+                </w:rPr>
+                <w:t>-</w:t>
+              </w:r>
+              <w:r>
+                <w:rPr>
+                  <w:rStyle w:val="a4"/>
+                  <w:lang w:val="en-US"/>
+                </w:rPr>
+                <w:t>trading</w:t>
+              </w:r>
+              <w:r>
+                <w:rPr>
+                  <w:rStyle w:val="a4"/>
+                </w:rPr>
+                <w:t>-</w:t>
+              </w:r>
+              <w:proofErr w:type="spellStart"/>
+              <w:r>
+                <w:rPr>
+                  <w:rStyle w:val="a4"/>
+                  <w:lang w:val="en-US"/>
+                </w:rPr>
+                <w:t>qa</w:t>
+              </w:r>
+              <w:proofErr w:type="spellEnd"/>
+              <w:r>
+                <w:rPr>
+                  <w:rStyle w:val="a4"/>
+                </w:rPr>
+                <w:t>.</w:t>
+              </w:r>
+              <w:proofErr w:type="spellStart"/>
+              <w:r>
+                <w:rPr>
+                  <w:rStyle w:val="a4"/>
+                  <w:lang w:val="en-US"/>
+                </w:rPr>
+                <w:t>tinkoff</w:t>
+              </w:r>
+              <w:proofErr w:type="spellEnd"/>
+              <w:r>
+                <w:rPr>
+                  <w:rStyle w:val="a4"/>
+                </w:rPr>
+                <w:t>.</w:t>
+              </w:r>
+              <w:proofErr w:type="spellStart"/>
+              <w:r>
+                <w:rPr>
+                  <w:rStyle w:val="a4"/>
+                  <w:lang w:val="en-US"/>
+                </w:rPr>
+                <w:t>ru</w:t>
+              </w:r>
+              <w:proofErr w:type="spellEnd"/>
+              <w:r>
+                <w:rPr>
+                  <w:rStyle w:val="a4"/>
+                </w:rPr>
+                <w:t>/</w:t>
+              </w:r>
+              <w:r>
+                <w:rPr>
+                  <w:rStyle w:val="a4"/>
+                  <w:lang w:val="en-US"/>
+                </w:rPr>
+                <w:t>v</w:t>
+              </w:r>
+              <w:r>
+                <w:rPr>
+                  <w:rStyle w:val="a4"/>
+                </w:rPr>
+                <w:t>1/</w:t>
+              </w:r>
+              <w:r>
+                <w:rPr>
+                  <w:rStyle w:val="a4"/>
+                  <w:lang w:val="en-US"/>
+                </w:rPr>
+                <w:t>md</w:t>
+              </w:r>
+              <w:r>
+                <w:rPr>
+                  <w:rStyle w:val="a4"/>
+                </w:rPr>
+                <w:t>/</w:t>
+              </w:r>
+              <w:r>
+                <w:rPr>
+                  <w:rStyle w:val="a4"/>
+                  <w:lang w:val="en-US"/>
+                </w:rPr>
+                <w:t>contacts</w:t>
+              </w:r>
+              <w:r>
+                <w:rPr>
+                  <w:rStyle w:val="a4"/>
+                </w:rPr>
+                <w:t>/{</w:t>
+              </w:r>
+              <w:proofErr w:type="spellStart"/>
+              <w:r>
+                <w:rPr>
+                  <w:rStyle w:val="a4"/>
+                  <w:lang w:val="en-US"/>
+                </w:rPr>
+                <w:t>siebel</w:t>
+              </w:r>
+              <w:proofErr w:type="spellEnd"/>
+              <w:r>
+                <w:rPr>
+                  <w:rStyle w:val="a4"/>
+                </w:rPr>
+                <w:t>_</w:t>
+              </w:r>
+              <w:r>
+                <w:rPr>
+                  <w:rStyle w:val="a4"/>
+                  <w:lang w:val="en-US"/>
+                </w:rPr>
+                <w:t>id</w:t>
+              </w:r>
+              <w:r>
+                <w:rPr>
+                  <w:rStyle w:val="a4"/>
+                </w:rPr>
+                <w:t>}/</w:t>
+              </w:r>
+              <w:r>
+                <w:rPr>
+                  <w:rStyle w:val="a4"/>
+                  <w:lang w:val="en-US"/>
+                </w:rPr>
+                <w:t>subscriptions</w:t>
               </w:r>
             </w:hyperlink>
             <w:r>
               <w:rPr>
                 <w:rFonts w:asciiTheme="minorHAnsi" w:hAnsiTheme="minorHAnsi"/>
-                <w:lang w:val="en-US"/>
               </w:rPr>
               <w:t xml:space="preserve"> </w:t>
             </w:r>
@@ -654,7 +804,6 @@
             <w:pPr>
               <w:rPr>
                 <w:rFonts w:asciiTheme="minorHAnsi" w:hAnsiTheme="minorHAnsi"/>
-                <w:lang w:val="en-US"/>
               </w:rPr>
             </w:pPr>
             <w:r>
@@ -666,7 +815,6 @@
             <w:r>
               <w:rPr>
                 <w:rFonts w:asciiTheme="minorHAnsi" w:hAnsiTheme="minorHAnsi"/>
-                <w:lang w:val="en-US"/>
               </w:rPr>
               <w:t xml:space="preserve"> </w:t>
             </w:r>
@@ -679,7 +827,6 @@
             <w:r>
               <w:rPr>
                 <w:rFonts w:asciiTheme="minorHAnsi" w:hAnsiTheme="minorHAnsi"/>
-                <w:lang w:val="en-US"/>
               </w:rPr>
               <w:t xml:space="preserve"> </w:t>
             </w:r>
@@ -693,7 +840,6 @@
             <w:r>
               <w:rPr>
                 <w:rFonts w:asciiTheme="minorHAnsi" w:hAnsiTheme="minorHAnsi"/>
-                <w:lang w:val="en-US"/>
               </w:rPr>
               <w:t>-</w:t>
             </w:r>
@@ -706,11 +852,9 @@
             <w:r>
               <w:rPr>
                 <w:rFonts w:asciiTheme="minorHAnsi" w:hAnsiTheme="minorHAnsi"/>
-                <w:lang w:val="en-US"/>
               </w:rPr>
               <w:t xml:space="preserve"> </w:t>
             </w:r>
-            <w:proofErr w:type="spellStart"/>
             <w:r>
               <w:rPr>
                 <w:rFonts w:asciiTheme="minorHAnsi" w:hAnsiTheme="minorHAnsi"/>
@@ -721,7 +865,6 @@
             <w:r>
               <w:rPr>
                 <w:rFonts w:asciiTheme="minorHAnsi" w:hAnsiTheme="minorHAnsi"/>
-                <w:lang w:val="en-US"/>
               </w:rPr>
               <w:t>_</w:t>
             </w:r>
@@ -732,11 +875,9 @@
               </w:rPr>
               <w:t>id</w:t>
             </w:r>
-            <w:proofErr w:type="spellEnd"/>
-            <w:r>
-              <w:rPr>
-                <w:rFonts w:asciiTheme="minorHAnsi" w:hAnsiTheme="minorHAnsi"/>
-                <w:lang w:val="en-US"/>
+            <w:r>
+              <w:rPr>
+                <w:rFonts w:asciiTheme="minorHAnsi" w:hAnsiTheme="minorHAnsi"/>
               </w:rPr>
               <w:t xml:space="preserve"> </w:t>
             </w:r>
@@ -749,11 +890,9 @@
             <w:r>
               <w:rPr>
                 <w:rFonts w:asciiTheme="minorHAnsi" w:hAnsiTheme="minorHAnsi"/>
-                <w:lang w:val="en-US"/>
               </w:rPr>
               <w:t xml:space="preserve"> </w:t>
             </w:r>
-            <w:proofErr w:type="spellStart"/>
             <w:r>
               <w:rPr>
                 <w:rFonts w:asciiTheme="minorHAnsi" w:hAnsiTheme="minorHAnsi"/>
@@ -764,7 +903,6 @@
             <w:r>
               <w:rPr>
                 <w:rFonts w:asciiTheme="minorHAnsi" w:hAnsiTheme="minorHAnsi"/>
-                <w:lang w:val="en-US"/>
               </w:rPr>
               <w:t>_</w:t>
             </w:r>
@@ -775,11 +913,9 @@
               </w:rPr>
               <w:t>code</w:t>
             </w:r>
-            <w:proofErr w:type="spellEnd"/>
-            <w:r>
-              <w:rPr>
-                <w:rFonts w:asciiTheme="minorHAnsi" w:hAnsiTheme="minorHAnsi"/>
-                <w:lang w:val="en-US"/>
+            <w:r>
+              <w:rPr>
+                <w:rFonts w:asciiTheme="minorHAnsi" w:hAnsiTheme="minorHAnsi"/>
               </w:rPr>
               <w:t xml:space="preserve"> </w:t>
             </w:r>
@@ -792,7 +928,6 @@
             <w:r>
               <w:rPr>
                 <w:rFonts w:asciiTheme="minorHAnsi" w:hAnsiTheme="minorHAnsi"/>
-                <w:lang w:val="en-US"/>
               </w:rPr>
               <w:t xml:space="preserve"> </w:t>
             </w:r>
@@ -806,7 +941,6 @@
             <w:r>
               <w:rPr>
                 <w:rFonts w:asciiTheme="minorHAnsi" w:hAnsiTheme="minorHAnsi"/>
-                <w:lang w:val="en-US"/>
               </w:rPr>
               <w:t>-</w:t>
             </w:r>
@@ -819,23 +953,32 @@
             <w:r>
               <w:rPr>
                 <w:rFonts w:asciiTheme="minorHAnsi" w:hAnsiTheme="minorHAnsi"/>
-                <w:lang w:val="en-US"/>
               </w:rPr>
               <w:t xml:space="preserve"> </w:t>
             </w:r>
-            <w:proofErr w:type="spellStart"/>
-            <w:r>
-              <w:rPr>
-                <w:rFonts w:asciiTheme="minorHAnsi" w:hAnsiTheme="minorHAnsi"/>
-                <w:lang w:val="en-US"/>
-              </w:rPr>
-              <w:t>Siebel_id</w:t>
-            </w:r>
-            <w:proofErr w:type="spellEnd"/>
-            <w:r>
-              <w:rPr>
-                <w:rFonts w:asciiTheme="minorHAnsi" w:hAnsiTheme="minorHAnsi"/>
-                <w:lang w:val="en-US"/>
+            <w:r>
+              <w:rPr>
+                <w:rFonts w:asciiTheme="minorHAnsi" w:hAnsiTheme="minorHAnsi"/>
+                <w:lang w:val="en-US"/>
+              </w:rPr>
+              <w:t>Siebel</w:t>
+            </w:r>
+            <w:r>
+              <w:rPr>
+                <w:rFonts w:asciiTheme="minorHAnsi" w:hAnsiTheme="minorHAnsi"/>
+              </w:rPr>
+              <w:t>_</w:t>
+            </w:r>
+            <w:r>
+              <w:rPr>
+                <w:rFonts w:asciiTheme="minorHAnsi" w:hAnsiTheme="minorHAnsi"/>
+                <w:lang w:val="en-US"/>
+              </w:rPr>
+              <w:t>id</w:t>
+            </w:r>
+            <w:r>
+              <w:rPr>
+                <w:rFonts w:asciiTheme="minorHAnsi" w:hAnsiTheme="minorHAnsi"/>
               </w:rPr>
               <w:t>:</w:t>
             </w:r>
@@ -844,7 +987,6 @@
             <w:pPr>
               <w:rPr>
                 <w:rFonts w:asciiTheme="minorHAnsi" w:hAnsiTheme="minorHAnsi"/>
-                <w:lang w:val="en-US"/>
               </w:rPr>
             </w:pPr>
           </w:p>
@@ -853,7 +995,6 @@
               <w:pStyle w:val="HTML"/>
               <w:rPr>
                 <w:rFonts w:asciiTheme="minorHAnsi" w:eastAsia="SimSun" w:hAnsiTheme="minorHAnsi" w:cs="Times New Roman"/>
-                <w:lang w:val="en-US"/>
               </w:rPr>
             </w:pPr>
             <w:hyperlink r:id="rId7" w:history="1">
@@ -863,7 +1004,411 @@
                   <w:rFonts w:asciiTheme="minorHAnsi" w:eastAsia="SimSun" w:hAnsiTheme="minorHAnsi" w:cs="Times New Roman"/>
                   <w:lang w:val="en-US"/>
                 </w:rPr>
-                <w:t>https://fintech-trading-qa.tinkoff.ru/v1/md/contacts/k.krasnikova/subscriptions?request_id=84g5df1g-5fg6-7d5f-1e61-874d54tfb15&amp;system_code=T-API</w:t>
+                <w:t>https</w:t>
+              </w:r>
+              <w:r>
+                <w:rPr>
+                  <w:rStyle w:val="a4"/>
+                  <w:rFonts w:asciiTheme="minorHAnsi" w:eastAsia="SimSun" w:hAnsiTheme="minorHAnsi" w:cs="Times New Roman"/>
+                </w:rPr>
+                <w:t>://</w:t>
+              </w:r>
+              <w:r>
+                <w:rPr>
+                  <w:rStyle w:val="a4"/>
+                  <w:rFonts w:asciiTheme="minorHAnsi" w:eastAsia="SimSun" w:hAnsiTheme="minorHAnsi" w:cs="Times New Roman"/>
+                  <w:lang w:val="en-US"/>
+                </w:rPr>
+                <w:t>fintech</w:t>
+              </w:r>
+              <w:r>
+                <w:rPr>
+                  <w:rStyle w:val="a4"/>
+                  <w:rFonts w:asciiTheme="minorHAnsi" w:eastAsia="SimSun" w:hAnsiTheme="minorHAnsi" w:cs="Times New Roman"/>
+                </w:rPr>
+                <w:t>-</w:t>
+              </w:r>
+              <w:r>
+                <w:rPr>
+                  <w:rStyle w:val="a4"/>
+                  <w:rFonts w:asciiTheme="minorHAnsi" w:eastAsia="SimSun" w:hAnsiTheme="minorHAnsi" w:cs="Times New Roman"/>
+                  <w:lang w:val="en-US"/>
+                </w:rPr>
+                <w:t>trading</w:t>
+              </w:r>
+              <w:r>
+                <w:rPr>
+                  <w:rStyle w:val="a4"/>
+                  <w:rFonts w:asciiTheme="minorHAnsi" w:eastAsia="SimSun" w:hAnsiTheme="minorHAnsi" w:cs="Times New Roman"/>
+                </w:rPr>
+                <w:t>-</w:t>
+              </w:r>
+              <w:proofErr w:type="spellStart"/>
+              <w:r>
+                <w:rPr>
+                  <w:rStyle w:val="a4"/>
+                  <w:rFonts w:asciiTheme="minorHAnsi" w:eastAsia="SimSun" w:hAnsiTheme="minorHAnsi" w:cs="Times New Roman"/>
+                  <w:lang w:val="en-US"/>
+                </w:rPr>
+                <w:t>qa</w:t>
+              </w:r>
+              <w:proofErr w:type="spellEnd"/>
+              <w:r>
+                <w:rPr>
+                  <w:rStyle w:val="a4"/>
+                  <w:rFonts w:asciiTheme="minorHAnsi" w:eastAsia="SimSun" w:hAnsiTheme="minorHAnsi" w:cs="Times New Roman"/>
+                </w:rPr>
+                <w:t>.</w:t>
+              </w:r>
+              <w:proofErr w:type="spellStart"/>
+              <w:r>
+                <w:rPr>
+                  <w:rStyle w:val="a4"/>
+                  <w:rFonts w:asciiTheme="minorHAnsi" w:eastAsia="SimSun" w:hAnsiTheme="minorHAnsi" w:cs="Times New Roman"/>
+                  <w:lang w:val="en-US"/>
+                </w:rPr>
+                <w:t>tinkoff</w:t>
+              </w:r>
+              <w:proofErr w:type="spellEnd"/>
+              <w:r>
+                <w:rPr>
+                  <w:rStyle w:val="a4"/>
+                  <w:rFonts w:asciiTheme="minorHAnsi" w:eastAsia="SimSun" w:hAnsiTheme="minorHAnsi" w:cs="Times New Roman"/>
+                </w:rPr>
+                <w:t>.</w:t>
+              </w:r>
+              <w:proofErr w:type="spellStart"/>
+              <w:r>
+                <w:rPr>
+                  <w:rStyle w:val="a4"/>
+                  <w:rFonts w:asciiTheme="minorHAnsi" w:eastAsia="SimSun" w:hAnsiTheme="minorHAnsi" w:cs="Times New Roman"/>
+                  <w:lang w:val="en-US"/>
+                </w:rPr>
+                <w:t>ru</w:t>
+              </w:r>
+              <w:proofErr w:type="spellEnd"/>
+              <w:r>
+                <w:rPr>
+                  <w:rStyle w:val="a4"/>
+                  <w:rFonts w:asciiTheme="minorHAnsi" w:eastAsia="SimSun" w:hAnsiTheme="minorHAnsi" w:cs="Times New Roman"/>
+                </w:rPr>
+                <w:t>/</w:t>
+              </w:r>
+              <w:r>
+                <w:rPr>
+                  <w:rStyle w:val="a4"/>
+                  <w:rFonts w:asciiTheme="minorHAnsi" w:eastAsia="SimSun" w:hAnsiTheme="minorHAnsi" w:cs="Times New Roman"/>
+                  <w:lang w:val="en-US"/>
+                </w:rPr>
+                <w:t>v</w:t>
+              </w:r>
+              <w:r>
+                <w:rPr>
+                  <w:rStyle w:val="a4"/>
+                  <w:rFonts w:asciiTheme="minorHAnsi" w:eastAsia="SimSun" w:hAnsiTheme="minorHAnsi" w:cs="Times New Roman"/>
+                </w:rPr>
+                <w:t>1/</w:t>
+              </w:r>
+              <w:r>
+                <w:rPr>
+                  <w:rStyle w:val="a4"/>
+                  <w:rFonts w:asciiTheme="minorHAnsi" w:eastAsia="SimSun" w:hAnsiTheme="minorHAnsi" w:cs="Times New Roman"/>
+                  <w:lang w:val="en-US"/>
+                </w:rPr>
+                <w:t>md</w:t>
+              </w:r>
+              <w:r>
+                <w:rPr>
+                  <w:rStyle w:val="a4"/>
+                  <w:rFonts w:asciiTheme="minorHAnsi" w:eastAsia="SimSun" w:hAnsiTheme="minorHAnsi" w:cs="Times New Roman"/>
+                </w:rPr>
+                <w:t>/</w:t>
+              </w:r>
+              <w:r>
+                <w:rPr>
+                  <w:rStyle w:val="a4"/>
+                  <w:rFonts w:asciiTheme="minorHAnsi" w:eastAsia="SimSun" w:hAnsiTheme="minorHAnsi" w:cs="Times New Roman"/>
+                  <w:lang w:val="en-US"/>
+                </w:rPr>
+                <w:t>contacts</w:t>
+              </w:r>
+              <w:r>
+                <w:rPr>
+                  <w:rStyle w:val="a4"/>
+                  <w:rFonts w:asciiTheme="minorHAnsi" w:eastAsia="SimSun" w:hAnsiTheme="minorHAnsi" w:cs="Times New Roman"/>
+                </w:rPr>
+                <w:t>/</w:t>
+              </w:r>
+              <w:r>
+                <w:rPr>
+                  <w:rStyle w:val="a4"/>
+                  <w:rFonts w:asciiTheme="minorHAnsi" w:eastAsia="SimSun" w:hAnsiTheme="minorHAnsi" w:cs="Times New Roman"/>
+                  <w:lang w:val="en-US"/>
+                </w:rPr>
+                <w:t>k</w:t>
+              </w:r>
+              <w:r>
+                <w:rPr>
+                  <w:rStyle w:val="a4"/>
+                  <w:rFonts w:asciiTheme="minorHAnsi" w:eastAsia="SimSun" w:hAnsiTheme="minorHAnsi" w:cs="Times New Roman"/>
+                </w:rPr>
+                <w:t>.</w:t>
+              </w:r>
+              <w:proofErr w:type="spellStart"/>
+              <w:r>
+                <w:rPr>
+                  <w:rStyle w:val="a4"/>
+                  <w:rFonts w:asciiTheme="minorHAnsi" w:eastAsia="SimSun" w:hAnsiTheme="minorHAnsi" w:cs="Times New Roman"/>
+                  <w:lang w:val="en-US"/>
+                </w:rPr>
+                <w:t>krasnikova</w:t>
+              </w:r>
+              <w:proofErr w:type="spellEnd"/>
+              <w:r>
+                <w:rPr>
+                  <w:rStyle w:val="a4"/>
+                  <w:rFonts w:asciiTheme="minorHAnsi" w:eastAsia="SimSun" w:hAnsiTheme="minorHAnsi" w:cs="Times New Roman"/>
+                </w:rPr>
+                <w:t>/</w:t>
+              </w:r>
+              <w:r>
+                <w:rPr>
+                  <w:rStyle w:val="a4"/>
+                  <w:rFonts w:asciiTheme="minorHAnsi" w:eastAsia="SimSun" w:hAnsiTheme="minorHAnsi" w:cs="Times New Roman"/>
+                  <w:lang w:val="en-US"/>
+                </w:rPr>
+                <w:t>subscriptions</w:t>
+              </w:r>
+              <w:r>
+                <w:rPr>
+                  <w:rStyle w:val="a4"/>
+                  <w:rFonts w:asciiTheme="minorHAnsi" w:eastAsia="SimSun" w:hAnsiTheme="minorHAnsi" w:cs="Times New Roman"/>
+                </w:rPr>
+                <w:t>?</w:t>
+              </w:r>
+              <w:r>
+                <w:rPr>
+                  <w:rStyle w:val="a4"/>
+                  <w:rFonts w:asciiTheme="minorHAnsi" w:eastAsia="SimSun" w:hAnsiTheme="minorHAnsi" w:cs="Times New Roman"/>
+                  <w:lang w:val="en-US"/>
+                </w:rPr>
+                <w:t>request</w:t>
+              </w:r>
+              <w:r>
+                <w:rPr>
+                  <w:rStyle w:val="a4"/>
+                  <w:rFonts w:asciiTheme="minorHAnsi" w:eastAsia="SimSun" w:hAnsiTheme="minorHAnsi" w:cs="Times New Roman"/>
+                </w:rPr>
+                <w:t>_</w:t>
+              </w:r>
+              <w:r>
+                <w:rPr>
+                  <w:rStyle w:val="a4"/>
+                  <w:rFonts w:asciiTheme="minorHAnsi" w:eastAsia="SimSun" w:hAnsiTheme="minorHAnsi" w:cs="Times New Roman"/>
+                  <w:lang w:val="en-US"/>
+                </w:rPr>
+                <w:t>id</w:t>
+              </w:r>
+              <w:r>
+                <w:rPr>
+                  <w:rStyle w:val="a4"/>
+                  <w:rFonts w:asciiTheme="minorHAnsi" w:eastAsia="SimSun" w:hAnsiTheme="minorHAnsi" w:cs="Times New Roman"/>
+                </w:rPr>
+                <w:t>=84</w:t>
+              </w:r>
+              <w:r>
+                <w:rPr>
+                  <w:rStyle w:val="a4"/>
+                  <w:rFonts w:asciiTheme="minorHAnsi" w:eastAsia="SimSun" w:hAnsiTheme="minorHAnsi" w:cs="Times New Roman"/>
+                  <w:lang w:val="en-US"/>
+                </w:rPr>
+                <w:t>g</w:t>
+              </w:r>
+              <w:r>
+                <w:rPr>
+                  <w:rStyle w:val="a4"/>
+                  <w:rFonts w:asciiTheme="minorHAnsi" w:eastAsia="SimSun" w:hAnsiTheme="minorHAnsi" w:cs="Times New Roman"/>
+                </w:rPr>
+                <w:t>5</w:t>
+              </w:r>
+              <w:proofErr w:type="spellStart"/>
+              <w:r>
+                <w:rPr>
+                  <w:rStyle w:val="a4"/>
+                  <w:rFonts w:asciiTheme="minorHAnsi" w:eastAsia="SimSun" w:hAnsiTheme="minorHAnsi" w:cs="Times New Roman"/>
+                  <w:lang w:val="en-US"/>
+                </w:rPr>
+                <w:t>df</w:t>
+              </w:r>
+              <w:proofErr w:type="spellEnd"/>
+              <w:r>
+                <w:rPr>
+                  <w:rStyle w:val="a4"/>
+                  <w:rFonts w:asciiTheme="minorHAnsi" w:eastAsia="SimSun" w:hAnsiTheme="minorHAnsi" w:cs="Times New Roman"/>
+                </w:rPr>
+                <w:t>1</w:t>
+              </w:r>
+              <w:r>
+                <w:rPr>
+                  <w:rStyle w:val="a4"/>
+                  <w:rFonts w:asciiTheme="minorHAnsi" w:eastAsia="SimSun" w:hAnsiTheme="minorHAnsi" w:cs="Times New Roman"/>
+                  <w:lang w:val="en-US"/>
+                </w:rPr>
+                <w:t>g</w:t>
+              </w:r>
+              <w:r>
+                <w:rPr>
+                  <w:rStyle w:val="a4"/>
+                  <w:rFonts w:asciiTheme="minorHAnsi" w:eastAsia="SimSun" w:hAnsiTheme="minorHAnsi" w:cs="Times New Roman"/>
+                </w:rPr>
+                <w:t>-5</w:t>
+              </w:r>
+              <w:proofErr w:type="spellStart"/>
+              <w:r>
+                <w:rPr>
+                  <w:rStyle w:val="a4"/>
+                  <w:rFonts w:asciiTheme="minorHAnsi" w:eastAsia="SimSun" w:hAnsiTheme="minorHAnsi" w:cs="Times New Roman"/>
+                  <w:lang w:val="en-US"/>
+                </w:rPr>
+                <w:t>fg</w:t>
+              </w:r>
+              <w:proofErr w:type="spellEnd"/>
+              <w:r>
+                <w:rPr>
+                  <w:rStyle w:val="a4"/>
+                  <w:rFonts w:asciiTheme="minorHAnsi" w:eastAsia="SimSun" w:hAnsiTheme="minorHAnsi" w:cs="Times New Roman"/>
+                </w:rPr>
+                <w:t>6-7</w:t>
+              </w:r>
+              <w:r>
+                <w:rPr>
+                  <w:rStyle w:val="a4"/>
+                  <w:rFonts w:asciiTheme="minorHAnsi" w:eastAsia="SimSun" w:hAnsiTheme="minorHAnsi" w:cs="Times New Roman"/>
+                  <w:lang w:val="en-US"/>
+                </w:rPr>
+                <w:t>d</w:t>
+              </w:r>
+              <w:r>
+                <w:rPr>
+                  <w:rStyle w:val="a4"/>
+                  <w:rFonts w:asciiTheme="minorHAnsi" w:eastAsia="SimSun" w:hAnsiTheme="minorHAnsi" w:cs="Times New Roman"/>
+                </w:rPr>
+                <w:t>5</w:t>
+              </w:r>
+              <w:r>
+                <w:rPr>
+                  <w:rStyle w:val="a4"/>
+                  <w:rFonts w:asciiTheme="minorHAnsi" w:eastAsia="SimSun" w:hAnsiTheme="minorHAnsi" w:cs="Times New Roman"/>
+                  <w:lang w:val="en-US"/>
+                </w:rPr>
+                <w:t>f</w:t>
+              </w:r>
+              <w:r>
+                <w:rPr>
+                  <w:rStyle w:val="a4"/>
+                  <w:rFonts w:asciiTheme="minorHAnsi" w:eastAsia="SimSun" w:hAnsiTheme="minorHAnsi" w:cs="Times New Roman"/>
+                </w:rPr>
+                <w:t>-1</w:t>
+              </w:r>
+              <w:r>
+                <w:rPr>
+                  <w:rStyle w:val="a4"/>
+                  <w:rFonts w:asciiTheme="minorHAnsi" w:eastAsia="SimSun" w:hAnsiTheme="minorHAnsi" w:cs="Times New Roman"/>
+                  <w:lang w:val="en-US"/>
+                </w:rPr>
+                <w:t>e</w:t>
+              </w:r>
+              <w:r>
+                <w:rPr>
+                  <w:rStyle w:val="a4"/>
+                  <w:rFonts w:asciiTheme="minorHAnsi" w:eastAsia="SimSun" w:hAnsiTheme="minorHAnsi" w:cs="Times New Roman"/>
+                </w:rPr>
+                <w:t>61-874</w:t>
+              </w:r>
+              <w:r>
+                <w:rPr>
+                  <w:rStyle w:val="a4"/>
+                  <w:rFonts w:asciiTheme="minorHAnsi" w:eastAsia="SimSun" w:hAnsiTheme="minorHAnsi" w:cs="Times New Roman"/>
+                  <w:lang w:val="en-US"/>
+                </w:rPr>
+                <w:t>d</w:t>
+              </w:r>
+              <w:r>
+                <w:rPr>
+                  <w:rStyle w:val="a4"/>
+                  <w:rFonts w:asciiTheme="minorHAnsi" w:eastAsia="SimSun" w:hAnsiTheme="minorHAnsi" w:cs="Times New Roman"/>
+                </w:rPr>
+                <w:t>54</w:t>
+              </w:r>
+              <w:proofErr w:type="spellStart"/>
+              <w:r>
+                <w:rPr>
+                  <w:rStyle w:val="a4"/>
+                  <w:rFonts w:asciiTheme="minorHAnsi" w:eastAsia="SimSun" w:hAnsiTheme="minorHAnsi" w:cs="Times New Roman"/>
+                  <w:lang w:val="en-US"/>
+                </w:rPr>
+                <w:t>tfb</w:t>
+              </w:r>
+              <w:proofErr w:type="spellEnd"/>
+              <w:r>
+                <w:rPr>
+                  <w:rStyle w:val="a4"/>
+                  <w:rFonts w:asciiTheme="minorHAnsi" w:eastAsia="SimSun" w:hAnsiTheme="minorHAnsi" w:cs="Times New Roman"/>
+                </w:rPr>
+                <w:t>15&amp;</w:t>
+              </w:r>
+              <w:r>
+                <w:rPr>
+                  <w:rStyle w:val="a4"/>
+                  <w:rFonts w:asciiTheme="minorHAnsi" w:eastAsia="SimSun" w:hAnsiTheme="minorHAnsi" w:cs="Times New Roman"/>
+                  <w:lang w:val="en-US"/>
+                </w:rPr>
+                <w:t>system</w:t>
+              </w:r>
+              <w:r>
+                <w:rPr>
+                  <w:rStyle w:val="a4"/>
+                  <w:rFonts w:asciiTheme="minorHAnsi" w:eastAsia="SimSun" w:hAnsiTheme="minorHAnsi" w:cs="Times New Roman"/>
+                </w:rPr>
+                <w:t>_</w:t>
+              </w:r>
+              <w:r>
+                <w:rPr>
+                  <w:rStyle w:val="a4"/>
+                  <w:rFonts w:asciiTheme="minorHAnsi" w:eastAsia="SimSun" w:hAnsiTheme="minorHAnsi" w:cs="Times New Roman"/>
+                  <w:lang w:val="en-US"/>
+                </w:rPr>
+                <w:t>code</w:t>
+              </w:r>
+              <w:r>
+                <w:rPr>
+                  <w:rStyle w:val="a4"/>
+                  <w:rFonts w:asciiTheme="minorHAnsi" w:eastAsia="SimSun" w:hAnsiTheme="minorHAnsi" w:cs="Times New Roman"/>
+                </w:rPr>
+                <w:t>=</w:t>
+              </w:r>
+              <w:r>
+                <w:rPr>
+                  <w:rStyle w:val="a4"/>
+                  <w:rFonts w:asciiTheme="minorHAnsi" w:eastAsia="SimSun" w:hAnsiTheme="minorHAnsi" w:cs="Times New Roman"/>
+                  <w:lang w:val="en-US"/>
+                </w:rPr>
+                <w:t>T</w:t>
+              </w:r>
+              <w:r>
+                <w:rPr>
+                  <w:rStyle w:val="a4"/>
+                  <w:rFonts w:asciiTheme="minorHAnsi" w:eastAsia="SimSun" w:hAnsiTheme="minorHAnsi" w:cs="Times New Roman"/>
+                </w:rPr>
+                <w:t>-</w:t>
+              </w:r>
+              <w:r>
+                <w:rPr>
+                  <w:rStyle w:val="a4"/>
+                  <w:rFonts w:asciiTheme="minorHAnsi" w:eastAsia="SimSun" w:hAnsiTheme="minorHAnsi" w:cs="Times New Roman"/>
+                  <w:lang w:val="en-US"/>
+                </w:rPr>
+                <w:t>API</w:t>
               </w:r>
             </w:hyperlink>
           </w:p>
@@ -872,7 +1417,6 @@
               <w:ind w:left="-1106"/>
               <w:rPr>
                 <w:rFonts w:asciiTheme="minorHAnsi" w:hAnsiTheme="minorHAnsi"/>
-                <w:lang w:val="en-US"/>
               </w:rPr>
             </w:pPr>
           </w:p>
@@ -1426,7 +1970,7 @@
           <w:bCs/>
           <w:sz w:val="26"/>
           <w:szCs w:val="26"/>
-          <w:lang w:val="en-US" w:eastAsia="zh-CN"/>
+          <w:lang w:eastAsia="zh-CN"/>
         </w:rPr>
         <w:br w:type="page"/>
       </w:r>
@@ -3744,8 +4288,6 @@
         </w:rPr>
         <w:t xml:space="preserve"> без передачи параметров</w:t>
       </w:r>
-      <w:bookmarkStart w:id="0" w:name="_GoBack"/>
-      <w:bookmarkEnd w:id="0"/>
       <w:r>
         <w:rPr>
           <w:rFonts w:ascii="Times New Roman" w:eastAsia="SimSun" w:hAnsi="Times New Roman" w:cs="Times New Roman"/>
@@ -3887,7 +4429,25 @@
           <w:szCs w:val="24"/>
           <w:lang w:val="ru-RU"/>
         </w:rPr>
-        <w:t xml:space="preserve">Описание: Позитивный сценарий запроса информации о всех подписках клиента по </w:t>
+        <w:t xml:space="preserve">Описание: </w:t>
+      </w:r>
+      <w:r>
+        <w:rPr>
+          <w:rFonts w:ascii="Times New Roman" w:hAnsi="Times New Roman" w:cs="Times New Roman"/>
+          <w:sz w:val="24"/>
+          <w:szCs w:val="24"/>
+          <w:lang w:val="ru-RU"/>
+        </w:rPr>
+        <w:t>Получение ошибки при попытке отправки запроса о</w:t>
+      </w:r>
+      <w:r>
+        <w:rPr>
+          <w:rFonts w:ascii="Times New Roman" w:hAnsi="Times New Roman" w:cs="Times New Roman"/>
+          <w:sz w:val="24"/>
+          <w:szCs w:val="24"/>
+          <w:lang w:val="ru-RU"/>
+        </w:rPr>
+        <w:t xml:space="preserve"> всех подписках клиента по </w:t>
       </w:r>
       <w:proofErr w:type="spellStart"/>
       <w:r>
@@ -3917,6 +4477,15 @@
           <w:lang w:val="en-US"/>
         </w:rPr>
         <w:t>id</w:t>
+      </w:r>
+      <w:r>
+        <w:rPr>
+          <w:rFonts w:ascii="Times New Roman" w:hAnsi="Times New Roman" w:cs="Times New Roman"/>
+          <w:sz w:val="24"/>
+          <w:szCs w:val="24"/>
+          <w:lang w:val="ru-RU"/>
+        </w:rPr>
+        <w:t xml:space="preserve"> без обязательных параметров</w:t>
       </w:r>
       <w:r>
         <w:rPr>
@@ -4134,13 +4703,6 @@
                 <w:lang w:val="en-US"/>
               </w:rPr>
             </w:pPr>
-            <w:r>
-              <w:rPr>
-                <w:rFonts w:asciiTheme="minorHAnsi" w:hAnsiTheme="minorHAnsi"/>
-                <w:lang w:val="en-US"/>
-              </w:rPr>
-              <w:t>84g5df1g-5fg6-7d5f-1e61-874d54tfb15</w:t>
-            </w:r>
           </w:p>
         </w:tc>
       </w:tr>
@@ -4178,13 +4740,6 @@
                 <w:lang w:val="en-US"/>
               </w:rPr>
             </w:pPr>
-            <w:r>
-              <w:rPr>
-                <w:rFonts w:asciiTheme="minorHAnsi" w:hAnsiTheme="minorHAnsi"/>
-                <w:lang w:val="en-US"/>
-              </w:rPr>
-              <w:t>T-API</w:t>
-            </w:r>
           </w:p>
         </w:tc>
       </w:tr>
@@ -4509,7 +5064,7 @@
               <w:rPr>
                 <w:rFonts w:asciiTheme="minorHAnsi" w:hAnsiTheme="minorHAnsi"/>
               </w:rPr>
-              <w:t>с</w:t>
+              <w:t>без передачи</w:t>
             </w:r>
             <w:r>
               <w:rPr>
@@ -4520,8 +5075,21 @@
             <w:r>
               <w:rPr>
                 <w:rFonts w:asciiTheme="minorHAnsi" w:hAnsiTheme="minorHAnsi"/>
-              </w:rPr>
-              <w:t>передачей</w:t>
+                <w:lang w:val="en-US"/>
+              </w:rPr>
+              <w:t>query</w:t>
+            </w:r>
+            <w:r>
+              <w:rPr>
+                <w:rFonts w:asciiTheme="minorHAnsi" w:hAnsiTheme="minorHAnsi"/>
+              </w:rPr>
+              <w:t>-</w:t>
+            </w:r>
+            <w:r>
+              <w:rPr>
+                <w:rFonts w:asciiTheme="minorHAnsi" w:hAnsiTheme="minorHAnsi"/>
+              </w:rPr>
+              <w:t>параметров</w:t>
             </w:r>
             <w:r>
               <w:rPr>
@@ -4534,7 +5102,77 @@
                 <w:rFonts w:asciiTheme="minorHAnsi" w:hAnsiTheme="minorHAnsi"/>
                 <w:lang w:val="en-US"/>
               </w:rPr>
-              <w:t>query</w:t>
+              <w:t>request</w:t>
+            </w:r>
+            <w:r>
+              <w:rPr>
+                <w:rFonts w:asciiTheme="minorHAnsi" w:hAnsiTheme="minorHAnsi"/>
+              </w:rPr>
+              <w:t>_</w:t>
+            </w:r>
+            <w:r>
+              <w:rPr>
+                <w:rFonts w:asciiTheme="minorHAnsi" w:hAnsiTheme="minorHAnsi"/>
+                <w:lang w:val="en-US"/>
+              </w:rPr>
+              <w:t>id</w:t>
+            </w:r>
+            <w:r>
+              <w:rPr>
+                <w:rFonts w:asciiTheme="minorHAnsi" w:hAnsiTheme="minorHAnsi"/>
+              </w:rPr>
+              <w:t xml:space="preserve"> </w:t>
+            </w:r>
+            <w:r>
+              <w:rPr>
+                <w:rFonts w:asciiTheme="minorHAnsi" w:hAnsiTheme="minorHAnsi"/>
+              </w:rPr>
+              <w:t>и</w:t>
+            </w:r>
+            <w:r>
+              <w:rPr>
+                <w:rFonts w:asciiTheme="minorHAnsi" w:hAnsiTheme="minorHAnsi"/>
+              </w:rPr>
+              <w:t xml:space="preserve"> </w:t>
+            </w:r>
+            <w:r>
+              <w:rPr>
+                <w:rFonts w:asciiTheme="minorHAnsi" w:hAnsiTheme="minorHAnsi"/>
+                <w:lang w:val="en-US"/>
+              </w:rPr>
+              <w:t>system</w:t>
+            </w:r>
+            <w:r>
+              <w:rPr>
+                <w:rFonts w:asciiTheme="minorHAnsi" w:hAnsiTheme="minorHAnsi"/>
+              </w:rPr>
+              <w:t>_</w:t>
+            </w:r>
+            <w:r>
+              <w:rPr>
+                <w:rFonts w:asciiTheme="minorHAnsi" w:hAnsiTheme="minorHAnsi"/>
+                <w:lang w:val="en-US"/>
+              </w:rPr>
+              <w:t>code</w:t>
+            </w:r>
+            <w:r>
+              <w:rPr>
+                <w:rFonts w:asciiTheme="minorHAnsi" w:hAnsiTheme="minorHAnsi"/>
+              </w:rPr>
+              <w:t>, но с передачей</w:t>
+            </w:r>
+            <w:r>
+              <w:rPr>
+                <w:rFonts w:asciiTheme="minorHAnsi" w:hAnsiTheme="minorHAnsi"/>
+              </w:rPr>
+              <w:t xml:space="preserve"> </w:t>
+            </w:r>
+            <w:r>
+              <w:rPr>
+                <w:rFonts w:asciiTheme="minorHAnsi" w:hAnsiTheme="minorHAnsi"/>
+                <w:lang w:val="en-US"/>
+              </w:rPr>
+              <w:t>path</w:t>
             </w:r>
             <w:r>
               <w:rPr>
@@ -4546,7 +5184,7 @@
               <w:rPr>
                 <w:rFonts w:asciiTheme="minorHAnsi" w:hAnsiTheme="minorHAnsi"/>
               </w:rPr>
-              <w:t>параметров</w:t>
+              <w:t>параметра</w:t>
             </w:r>
             <w:r>
               <w:rPr>
@@ -4559,7 +5197,7 @@
                 <w:rFonts w:asciiTheme="minorHAnsi" w:hAnsiTheme="minorHAnsi"/>
                 <w:lang w:val="en-US"/>
               </w:rPr>
-              <w:t>request</w:t>
+              <w:t>Siebel</w:t>
             </w:r>
             <w:r>
               <w:rPr>
@@ -4578,107 +5216,6 @@
               <w:rPr>
                 <w:rFonts w:asciiTheme="minorHAnsi" w:hAnsiTheme="minorHAnsi"/>
               </w:rPr>
-              <w:t xml:space="preserve"> </w:t>
-            </w:r>
-            <w:r>
-              <w:rPr>
-                <w:rFonts w:asciiTheme="minorHAnsi" w:hAnsiTheme="minorHAnsi"/>
-              </w:rPr>
-              <w:t>и</w:t>
-            </w:r>
-            <w:r>
-              <w:rPr>
-                <w:rFonts w:asciiTheme="minorHAnsi" w:hAnsiTheme="minorHAnsi"/>
-              </w:rPr>
-              <w:t xml:space="preserve"> </w:t>
-            </w:r>
-            <w:r>
-              <w:rPr>
-                <w:rFonts w:asciiTheme="minorHAnsi" w:hAnsiTheme="minorHAnsi"/>
-                <w:lang w:val="en-US"/>
-              </w:rPr>
-              <w:t>system</w:t>
-            </w:r>
-            <w:r>
-              <w:rPr>
-                <w:rFonts w:asciiTheme="minorHAnsi" w:hAnsiTheme="minorHAnsi"/>
-              </w:rPr>
-              <w:t>_</w:t>
-            </w:r>
-            <w:r>
-              <w:rPr>
-                <w:rFonts w:asciiTheme="minorHAnsi" w:hAnsiTheme="minorHAnsi"/>
-                <w:lang w:val="en-US"/>
-              </w:rPr>
-              <w:t>code</w:t>
-            </w:r>
-            <w:r>
-              <w:rPr>
-                <w:rFonts w:asciiTheme="minorHAnsi" w:hAnsiTheme="minorHAnsi"/>
-              </w:rPr>
-              <w:t xml:space="preserve"> </w:t>
-            </w:r>
-            <w:r>
-              <w:rPr>
-                <w:rFonts w:asciiTheme="minorHAnsi" w:hAnsiTheme="minorHAnsi"/>
-              </w:rPr>
-              <w:t>и</w:t>
-            </w:r>
-            <w:r>
-              <w:rPr>
-                <w:rFonts w:asciiTheme="minorHAnsi" w:hAnsiTheme="minorHAnsi"/>
-              </w:rPr>
-              <w:t xml:space="preserve"> </w:t>
-            </w:r>
-            <w:r>
-              <w:rPr>
-                <w:rFonts w:asciiTheme="minorHAnsi" w:hAnsiTheme="minorHAnsi"/>
-                <w:lang w:val="en-US"/>
-              </w:rPr>
-              <w:t>path</w:t>
-            </w:r>
-            <w:r>
-              <w:rPr>
-                <w:rFonts w:asciiTheme="minorHAnsi" w:hAnsiTheme="minorHAnsi"/>
-              </w:rPr>
-              <w:t>-</w:t>
-            </w:r>
-            <w:r>
-              <w:rPr>
-                <w:rFonts w:asciiTheme="minorHAnsi" w:hAnsiTheme="minorHAnsi"/>
-              </w:rPr>
-              <w:t>параметра</w:t>
-            </w:r>
-            <w:r>
-              <w:rPr>
-                <w:rFonts w:asciiTheme="minorHAnsi" w:hAnsiTheme="minorHAnsi"/>
-              </w:rPr>
-              <w:t xml:space="preserve"> </w:t>
-            </w:r>
-            <w:r>
-              <w:rPr>
-                <w:rFonts w:asciiTheme="minorHAnsi" w:hAnsiTheme="minorHAnsi"/>
-                <w:lang w:val="en-US"/>
-              </w:rPr>
-              <w:t>Siebel</w:t>
-            </w:r>
-            <w:r>
-              <w:rPr>
-                <w:rFonts w:asciiTheme="minorHAnsi" w:hAnsiTheme="minorHAnsi"/>
-              </w:rPr>
-              <w:t>_</w:t>
-            </w:r>
-            <w:r>
-              <w:rPr>
-                <w:rFonts w:asciiTheme="minorHAnsi" w:hAnsiTheme="minorHAnsi"/>
-                <w:lang w:val="en-US"/>
-              </w:rPr>
-              <w:t>id</w:t>
-            </w:r>
-            <w:r>
-              <w:rPr>
-                <w:rFonts w:asciiTheme="minorHAnsi" w:hAnsiTheme="minorHAnsi"/>
-              </w:rPr>
               <w:t>:</w:t>
             </w:r>
           </w:p>
@@ -4877,237 +5414,6 @@
                   <w:lang w:val="en-US"/>
                 </w:rPr>
                 <w:t>subscriptions</w:t>
-              </w:r>
-              <w:r>
-                <w:rPr>
-                  <w:rStyle w:val="a4"/>
-                  <w:rFonts w:asciiTheme="minorHAnsi" w:eastAsia="SimSun" w:hAnsiTheme="minorHAnsi" w:cs="Times New Roman"/>
-                </w:rPr>
-                <w:t>?</w:t>
-              </w:r>
-              <w:r>
-                <w:rPr>
-                  <w:rStyle w:val="a4"/>
-                  <w:rFonts w:asciiTheme="minorHAnsi" w:eastAsia="SimSun" w:hAnsiTheme="minorHAnsi" w:cs="Times New Roman"/>
-                  <w:lang w:val="en-US"/>
-                </w:rPr>
-                <w:t>request</w:t>
-              </w:r>
-              <w:r>
-                <w:rPr>
-                  <w:rStyle w:val="a4"/>
-                  <w:rFonts w:asciiTheme="minorHAnsi" w:eastAsia="SimSun" w:hAnsiTheme="minorHAnsi" w:cs="Times New Roman"/>
-                </w:rPr>
-                <w:t>_</w:t>
-              </w:r>
-              <w:r>
-                <w:rPr>
-                  <w:rStyle w:val="a4"/>
-                  <w:rFonts w:asciiTheme="minorHAnsi" w:eastAsia="SimSun" w:hAnsiTheme="minorHAnsi" w:cs="Times New Roman"/>
-                  <w:lang w:val="en-US"/>
-                </w:rPr>
-                <w:t>id</w:t>
-              </w:r>
-              <w:r>
-                <w:rPr>
-                  <w:rStyle w:val="a4"/>
-                  <w:rFonts w:asciiTheme="minorHAnsi" w:eastAsia="SimSun" w:hAnsiTheme="minorHAnsi" w:cs="Times New Roman"/>
-                </w:rPr>
-                <w:t>=84</w:t>
-              </w:r>
-              <w:r>
-                <w:rPr>
-                  <w:rStyle w:val="a4"/>
-                  <w:rFonts w:asciiTheme="minorHAnsi" w:eastAsia="SimSun" w:hAnsiTheme="minorHAnsi" w:cs="Times New Roman"/>
-                  <w:lang w:val="en-US"/>
-                </w:rPr>
-                <w:t>g</w:t>
-              </w:r>
-              <w:r>
-                <w:rPr>
-                  <w:rStyle w:val="a4"/>
-                  <w:rFonts w:asciiTheme="minorHAnsi" w:eastAsia="SimSun" w:hAnsiTheme="minorHAnsi" w:cs="Times New Roman"/>
-                </w:rPr>
-                <w:t>5</w:t>
-              </w:r>
-              <w:proofErr w:type="spellStart"/>
-              <w:r>
-                <w:rPr>
-                  <w:rStyle w:val="a4"/>
-                  <w:rFonts w:asciiTheme="minorHAnsi" w:eastAsia="SimSun" w:hAnsiTheme="minorHAnsi" w:cs="Times New Roman"/>
-                  <w:lang w:val="en-US"/>
-                </w:rPr>
-                <w:t>df</w:t>
-              </w:r>
-              <w:proofErr w:type="spellEnd"/>
-              <w:r>
-                <w:rPr>
-                  <w:rStyle w:val="a4"/>
-                  <w:rFonts w:asciiTheme="minorHAnsi" w:eastAsia="SimSun" w:hAnsiTheme="minorHAnsi" w:cs="Times New Roman"/>
-                </w:rPr>
-                <w:t>1</w:t>
-              </w:r>
-              <w:r>
-                <w:rPr>
-                  <w:rStyle w:val="a4"/>
-                  <w:rFonts w:asciiTheme="minorHAnsi" w:eastAsia="SimSun" w:hAnsiTheme="minorHAnsi" w:cs="Times New Roman"/>
-                  <w:lang w:val="en-US"/>
-                </w:rPr>
-                <w:t>g</w:t>
-              </w:r>
-              <w:r>
-                <w:rPr>
-                  <w:rStyle w:val="a4"/>
-                  <w:rFonts w:asciiTheme="minorHAnsi" w:eastAsia="SimSun" w:hAnsiTheme="minorHAnsi" w:cs="Times New Roman"/>
-                </w:rPr>
-                <w:t>-5</w:t>
-              </w:r>
-              <w:proofErr w:type="spellStart"/>
-              <w:r>
-                <w:rPr>
-                  <w:rStyle w:val="a4"/>
-                  <w:rFonts w:asciiTheme="minorHAnsi" w:eastAsia="SimSun" w:hAnsiTheme="minorHAnsi" w:cs="Times New Roman"/>
-                  <w:lang w:val="en-US"/>
-                </w:rPr>
-                <w:t>fg</w:t>
-              </w:r>
-              <w:proofErr w:type="spellEnd"/>
-              <w:r>
-                <w:rPr>
-                  <w:rStyle w:val="a4"/>
-                  <w:rFonts w:asciiTheme="minorHAnsi" w:eastAsia="SimSun" w:hAnsiTheme="minorHAnsi" w:cs="Times New Roman"/>
-                </w:rPr>
-                <w:t>6-7</w:t>
-              </w:r>
-              <w:r>
-                <w:rPr>
-                  <w:rStyle w:val="a4"/>
-                  <w:rFonts w:asciiTheme="minorHAnsi" w:eastAsia="SimSun" w:hAnsiTheme="minorHAnsi" w:cs="Times New Roman"/>
-                  <w:lang w:val="en-US"/>
-                </w:rPr>
-                <w:t>d</w:t>
-              </w:r>
-              <w:r>
-                <w:rPr>
-                  <w:rStyle w:val="a4"/>
-                  <w:rFonts w:asciiTheme="minorHAnsi" w:eastAsia="SimSun" w:hAnsiTheme="minorHAnsi" w:cs="Times New Roman"/>
-                </w:rPr>
-                <w:t>5</w:t>
-              </w:r>
-              <w:r>
-                <w:rPr>
-                  <w:rStyle w:val="a4"/>
-                  <w:rFonts w:asciiTheme="minorHAnsi" w:eastAsia="SimSun" w:hAnsiTheme="minorHAnsi" w:cs="Times New Roman"/>
-                  <w:lang w:val="en-US"/>
-                </w:rPr>
-                <w:t>f</w:t>
-              </w:r>
-              <w:r>
-                <w:rPr>
-                  <w:rStyle w:val="a4"/>
-                  <w:rFonts w:asciiTheme="minorHAnsi" w:eastAsia="SimSun" w:hAnsiTheme="minorHAnsi" w:cs="Times New Roman"/>
-                </w:rPr>
-                <w:t>-1</w:t>
-              </w:r>
-              <w:r>
-                <w:rPr>
-                  <w:rStyle w:val="a4"/>
-                  <w:rFonts w:asciiTheme="minorHAnsi" w:eastAsia="SimSun" w:hAnsiTheme="minorHAnsi" w:cs="Times New Roman"/>
-                  <w:lang w:val="en-US"/>
-                </w:rPr>
-                <w:t>e</w:t>
-              </w:r>
-              <w:r>
-                <w:rPr>
-                  <w:rStyle w:val="a4"/>
-                  <w:rFonts w:asciiTheme="minorHAnsi" w:eastAsia="SimSun" w:hAnsiTheme="minorHAnsi" w:cs="Times New Roman"/>
-                </w:rPr>
-                <w:t>61-874</w:t>
-              </w:r>
-              <w:r>
-                <w:rPr>
-                  <w:rStyle w:val="a4"/>
-                  <w:rFonts w:asciiTheme="minorHAnsi" w:eastAsia="SimSun" w:hAnsiTheme="minorHAnsi" w:cs="Times New Roman"/>
-                  <w:lang w:val="en-US"/>
-                </w:rPr>
-                <w:t>d</w:t>
-              </w:r>
-              <w:r>
-                <w:rPr>
-                  <w:rStyle w:val="a4"/>
-                  <w:rFonts w:asciiTheme="minorHAnsi" w:eastAsia="SimSun" w:hAnsiTheme="minorHAnsi" w:cs="Times New Roman"/>
-                </w:rPr>
-                <w:t>54</w:t>
-              </w:r>
-              <w:proofErr w:type="spellStart"/>
-              <w:r>
-                <w:rPr>
-                  <w:rStyle w:val="a4"/>
-                  <w:rFonts w:asciiTheme="minorHAnsi" w:eastAsia="SimSun" w:hAnsiTheme="minorHAnsi" w:cs="Times New Roman"/>
-                  <w:lang w:val="en-US"/>
-                </w:rPr>
-                <w:t>tfb</w:t>
-              </w:r>
-              <w:proofErr w:type="spellEnd"/>
-              <w:r>
-                <w:rPr>
-                  <w:rStyle w:val="a4"/>
-                  <w:rFonts w:asciiTheme="minorHAnsi" w:eastAsia="SimSun" w:hAnsiTheme="minorHAnsi" w:cs="Times New Roman"/>
-                </w:rPr>
-                <w:t>15&amp;</w:t>
-              </w:r>
-              <w:r>
-                <w:rPr>
-                  <w:rStyle w:val="a4"/>
-                  <w:rFonts w:asciiTheme="minorHAnsi" w:eastAsia="SimSun" w:hAnsiTheme="minorHAnsi" w:cs="Times New Roman"/>
-                  <w:lang w:val="en-US"/>
-                </w:rPr>
-                <w:t>system</w:t>
-              </w:r>
-              <w:r>
-                <w:rPr>
-                  <w:rStyle w:val="a4"/>
-                  <w:rFonts w:asciiTheme="minorHAnsi" w:eastAsia="SimSun" w:hAnsiTheme="minorHAnsi" w:cs="Times New Roman"/>
-                </w:rPr>
-                <w:t>_</w:t>
-              </w:r>
-              <w:r>
-                <w:rPr>
-                  <w:rStyle w:val="a4"/>
-                  <w:rFonts w:asciiTheme="minorHAnsi" w:eastAsia="SimSun" w:hAnsiTheme="minorHAnsi" w:cs="Times New Roman"/>
-                  <w:lang w:val="en-US"/>
-                </w:rPr>
-                <w:t>code</w:t>
-              </w:r>
-              <w:r>
-                <w:rPr>
-                  <w:rStyle w:val="a4"/>
-                  <w:rFonts w:asciiTheme="minorHAnsi" w:eastAsia="SimSun" w:hAnsiTheme="minorHAnsi" w:cs="Times New Roman"/>
-                </w:rPr>
-                <w:t>=</w:t>
-              </w:r>
-              <w:r>
-                <w:rPr>
-                  <w:rStyle w:val="a4"/>
-                  <w:rFonts w:asciiTheme="minorHAnsi" w:eastAsia="SimSun" w:hAnsiTheme="minorHAnsi" w:cs="Times New Roman"/>
-                  <w:lang w:val="en-US"/>
-                </w:rPr>
-                <w:t>T</w:t>
-              </w:r>
-              <w:r>
-                <w:rPr>
-                  <w:rStyle w:val="a4"/>
-                  <w:rFonts w:asciiTheme="minorHAnsi" w:eastAsia="SimSun" w:hAnsiTheme="minorHAnsi" w:cs="Times New Roman"/>
-                </w:rPr>
-                <w:t>-</w:t>
-              </w:r>
-              <w:r>
-                <w:rPr>
-                  <w:rStyle w:val="a4"/>
-                  <w:rFonts w:asciiTheme="minorHAnsi" w:eastAsia="SimSun" w:hAnsiTheme="minorHAnsi" w:cs="Times New Roman"/>
-                  <w:lang w:val="en-US"/>
-                </w:rPr>
-                <w:t>API</w:t>
               </w:r>
             </w:hyperlink>
           </w:p>
@@ -5128,15 +5434,20 @@
             <w:pPr>
               <w:rPr>
                 <w:rFonts w:asciiTheme="minorHAnsi" w:hAnsiTheme="minorHAnsi"/>
-                <w:lang w:val="en-US"/>
-              </w:rPr>
-            </w:pPr>
-            <w:r>
-              <w:rPr>
-                <w:rFonts w:asciiTheme="minorHAnsi" w:hAnsiTheme="minorHAnsi"/>
-                <w:lang w:val="en-US"/>
-              </w:rPr>
-              <w:t>Response code = 200</w:t>
+              </w:rPr>
+            </w:pPr>
+            <w:r>
+              <w:rPr>
+                <w:rFonts w:asciiTheme="minorHAnsi" w:hAnsiTheme="minorHAnsi"/>
+                <w:lang w:val="en-US"/>
+              </w:rPr>
+              <w:t xml:space="preserve">Response code = </w:t>
+            </w:r>
+            <w:r>
+              <w:rPr>
+                <w:rFonts w:asciiTheme="minorHAnsi" w:hAnsiTheme="minorHAnsi"/>
+              </w:rPr>
+              <w:t>400</w:t>
             </w:r>
           </w:p>
           <w:p>
@@ -5181,7 +5492,7 @@
                 <w:rFonts w:asciiTheme="minorHAnsi" w:eastAsia="SimSun" w:hAnsiTheme="minorHAnsi" w:cs="Times New Roman"/>
                 <w:lang w:val="en-US"/>
               </w:rPr>
-              <w:t xml:space="preserve">    {</w:t>
+              <w:t>{</w:t>
             </w:r>
           </w:p>
           <w:p>
@@ -5197,23 +5508,7 @@
                 <w:rFonts w:asciiTheme="minorHAnsi" w:eastAsia="SimSun" w:hAnsiTheme="minorHAnsi" w:cs="Times New Roman"/>
                 <w:lang w:val="en-US"/>
               </w:rPr>
-              <w:t xml:space="preserve">        "id": "1cf4df00-eb48-11e8-926a-02a0d1954eca",</w:t>
-            </w:r>
-          </w:p>
-          <w:p>
-            <w:pPr>
-              <w:pStyle w:val="HTML"/>
-              <w:rPr>
-                <w:rFonts w:asciiTheme="minorHAnsi" w:eastAsia="SimSun" w:hAnsiTheme="minorHAnsi" w:cs="Times New Roman"/>
-                <w:lang w:val="en-US"/>
-              </w:rPr>
-            </w:pPr>
-            <w:r>
-              <w:rPr>
-                <w:rFonts w:asciiTheme="minorHAnsi" w:eastAsia="SimSun" w:hAnsiTheme="minorHAnsi" w:cs="Times New Roman"/>
-                <w:lang w:val="en-US"/>
-              </w:rPr>
-              <w:t xml:space="preserve">        "</w:t>
+              <w:t xml:space="preserve">    "error": "missing \"</w:t>
             </w:r>
             <w:proofErr w:type="spellStart"/>
             <w:r>
@@ -5221,7 +5516,7 @@
                 <w:rFonts w:asciiTheme="minorHAnsi" w:eastAsia="SimSun" w:hAnsiTheme="minorHAnsi" w:cs="Times New Roman"/>
                 <w:lang w:val="en-US"/>
               </w:rPr>
-              <w:t>instrument_id</w:t>
+              <w:t>request_id</w:t>
             </w:r>
             <w:proofErr w:type="spellEnd"/>
             <w:r>
@@ -5229,421 +5524,21 @@
                 <w:rFonts w:asciiTheme="minorHAnsi" w:eastAsia="SimSun" w:hAnsiTheme="minorHAnsi" w:cs="Times New Roman"/>
                 <w:lang w:val="en-US"/>
               </w:rPr>
-              <w:t>": "AAPL_SPBXM",</w:t>
-            </w:r>
-          </w:p>
-          <w:p>
-            <w:pPr>
-              <w:pStyle w:val="HTML"/>
-              <w:rPr>
-                <w:rFonts w:asciiTheme="minorHAnsi" w:eastAsia="SimSun" w:hAnsiTheme="minorHAnsi" w:cs="Times New Roman"/>
-                <w:lang w:val="en-US"/>
-              </w:rPr>
-            </w:pPr>
-            <w:r>
-              <w:rPr>
-                <w:rFonts w:asciiTheme="minorHAnsi" w:eastAsia="SimSun" w:hAnsiTheme="minorHAnsi" w:cs="Times New Roman"/>
-                <w:lang w:val="en-US"/>
-              </w:rPr>
-              <w:t xml:space="preserve">        "</w:t>
-            </w:r>
-            <w:proofErr w:type="spellStart"/>
-            <w:r>
-              <w:rPr>
-                <w:rFonts w:asciiTheme="minorHAnsi" w:eastAsia="SimSun" w:hAnsiTheme="minorHAnsi" w:cs="Times New Roman"/>
-                <w:lang w:val="en-US"/>
-              </w:rPr>
-              <w:t>price_alert</w:t>
-            </w:r>
-            <w:proofErr w:type="spellEnd"/>
-            <w:r>
-              <w:rPr>
-                <w:rFonts w:asciiTheme="minorHAnsi" w:eastAsia="SimSun" w:hAnsiTheme="minorHAnsi" w:cs="Times New Roman"/>
-                <w:lang w:val="en-US"/>
-              </w:rPr>
-              <w:t>": 113,</w:t>
-            </w:r>
-          </w:p>
-          <w:p>
-            <w:pPr>
-              <w:pStyle w:val="HTML"/>
-              <w:rPr>
-                <w:rFonts w:asciiTheme="minorHAnsi" w:eastAsia="SimSun" w:hAnsiTheme="minorHAnsi" w:cs="Times New Roman"/>
-                <w:lang w:val="en-US"/>
-              </w:rPr>
-            </w:pPr>
-            <w:r>
-              <w:rPr>
-                <w:rFonts w:asciiTheme="minorHAnsi" w:eastAsia="SimSun" w:hAnsiTheme="minorHAnsi" w:cs="Times New Roman"/>
-                <w:lang w:val="en-US"/>
-              </w:rPr>
-              <w:t xml:space="preserve">        "status": "active",</w:t>
-            </w:r>
-          </w:p>
-          <w:p>
-            <w:pPr>
-              <w:pStyle w:val="HTML"/>
-              <w:rPr>
-                <w:rFonts w:asciiTheme="minorHAnsi" w:eastAsia="SimSun" w:hAnsiTheme="minorHAnsi" w:cs="Times New Roman"/>
-                <w:lang w:val="en-US"/>
-              </w:rPr>
-            </w:pPr>
-            <w:r>
-              <w:rPr>
-                <w:rFonts w:asciiTheme="minorHAnsi" w:eastAsia="SimSun" w:hAnsiTheme="minorHAnsi" w:cs="Times New Roman"/>
-                <w:lang w:val="en-US"/>
-              </w:rPr>
-              <w:t xml:space="preserve">        "</w:t>
-            </w:r>
-            <w:proofErr w:type="spellStart"/>
-            <w:r>
-              <w:rPr>
-                <w:rFonts w:asciiTheme="minorHAnsi" w:eastAsia="SimSun" w:hAnsiTheme="minorHAnsi" w:cs="Times New Roman"/>
-                <w:lang w:val="en-US"/>
-              </w:rPr>
-              <w:t>sec_name</w:t>
-            </w:r>
-            <w:proofErr w:type="spellEnd"/>
-            <w:r>
-              <w:rPr>
-                <w:rFonts w:asciiTheme="minorHAnsi" w:eastAsia="SimSun" w:hAnsiTheme="minorHAnsi" w:cs="Times New Roman"/>
-                <w:lang w:val="en-US"/>
-              </w:rPr>
-              <w:t>": "AAPL",</w:t>
-            </w:r>
-          </w:p>
-          <w:p>
-            <w:pPr>
-              <w:pStyle w:val="HTML"/>
-              <w:rPr>
-                <w:rFonts w:asciiTheme="minorHAnsi" w:eastAsia="SimSun" w:hAnsiTheme="minorHAnsi" w:cs="Times New Roman"/>
-                <w:lang w:val="en-US"/>
-              </w:rPr>
-            </w:pPr>
-            <w:r>
-              <w:rPr>
-                <w:rFonts w:asciiTheme="minorHAnsi" w:eastAsia="SimSun" w:hAnsiTheme="minorHAnsi" w:cs="Times New Roman"/>
-                <w:lang w:val="en-US"/>
-              </w:rPr>
-              <w:t xml:space="preserve">        "ticker": "AAPL",</w:t>
-            </w:r>
-          </w:p>
-          <w:p>
-            <w:pPr>
-              <w:pStyle w:val="HTML"/>
-              <w:rPr>
-                <w:rFonts w:asciiTheme="minorHAnsi" w:eastAsia="SimSun" w:hAnsiTheme="minorHAnsi" w:cs="Times New Roman"/>
-                <w:lang w:val="en-US"/>
-              </w:rPr>
-            </w:pPr>
-            <w:r>
-              <w:rPr>
-                <w:rFonts w:asciiTheme="minorHAnsi" w:eastAsia="SimSun" w:hAnsiTheme="minorHAnsi" w:cs="Times New Roman"/>
-                <w:lang w:val="en-US"/>
-              </w:rPr>
-              <w:t xml:space="preserve">        "</w:t>
-            </w:r>
-            <w:proofErr w:type="spellStart"/>
-            <w:r>
-              <w:rPr>
-                <w:rFonts w:asciiTheme="minorHAnsi" w:eastAsia="SimSun" w:hAnsiTheme="minorHAnsi" w:cs="Times New Roman"/>
-                <w:lang w:val="en-US"/>
-              </w:rPr>
-              <w:t>sec_type</w:t>
-            </w:r>
-            <w:proofErr w:type="spellEnd"/>
-            <w:r>
-              <w:rPr>
-                <w:rFonts w:asciiTheme="minorHAnsi" w:eastAsia="SimSun" w:hAnsiTheme="minorHAnsi" w:cs="Times New Roman"/>
-                <w:lang w:val="en-US"/>
-              </w:rPr>
-              <w:t>": "equity",</w:t>
-            </w:r>
-          </w:p>
-          <w:p>
-            <w:pPr>
-              <w:pStyle w:val="HTML"/>
-              <w:rPr>
-                <w:rFonts w:asciiTheme="minorHAnsi" w:eastAsia="SimSun" w:hAnsiTheme="minorHAnsi" w:cs="Times New Roman"/>
-                <w:lang w:val="en-US"/>
-              </w:rPr>
-            </w:pPr>
-            <w:r>
-              <w:rPr>
-                <w:rFonts w:asciiTheme="minorHAnsi" w:eastAsia="SimSun" w:hAnsiTheme="minorHAnsi" w:cs="Times New Roman"/>
-                <w:lang w:val="en-US"/>
-              </w:rPr>
-              <w:t xml:space="preserve">        "</w:t>
-            </w:r>
-            <w:proofErr w:type="spellStart"/>
-            <w:r>
-              <w:rPr>
-                <w:rFonts w:asciiTheme="minorHAnsi" w:eastAsia="SimSun" w:hAnsiTheme="minorHAnsi" w:cs="Times New Roman"/>
-                <w:lang w:val="en-US"/>
-              </w:rPr>
-              <w:t>created_at</w:t>
-            </w:r>
-            <w:proofErr w:type="spellEnd"/>
-            <w:r>
-              <w:rPr>
-                <w:rFonts w:asciiTheme="minorHAnsi" w:eastAsia="SimSun" w:hAnsiTheme="minorHAnsi" w:cs="Times New Roman"/>
-                <w:lang w:val="en-US"/>
-              </w:rPr>
-              <w:t>": "2018-11-18T18:39:19.077814Z"</w:t>
-            </w:r>
-          </w:p>
-          <w:p>
-            <w:pPr>
-              <w:pStyle w:val="HTML"/>
-              <w:rPr>
-                <w:rFonts w:asciiTheme="minorHAnsi" w:eastAsia="SimSun" w:hAnsiTheme="minorHAnsi" w:cs="Times New Roman"/>
-                <w:lang w:val="en-US"/>
-              </w:rPr>
-            </w:pPr>
-            <w:r>
-              <w:rPr>
-                <w:rFonts w:asciiTheme="minorHAnsi" w:eastAsia="SimSun" w:hAnsiTheme="minorHAnsi" w:cs="Times New Roman"/>
-                <w:lang w:val="en-US"/>
-              </w:rPr>
-              <w:t xml:space="preserve">    },</w:t>
-            </w:r>
-          </w:p>
-          <w:p>
-            <w:pPr>
-              <w:pStyle w:val="HTML"/>
-              <w:rPr>
-                <w:rFonts w:asciiTheme="minorHAnsi" w:eastAsia="SimSun" w:hAnsiTheme="minorHAnsi" w:cs="Times New Roman"/>
-                <w:lang w:val="en-US"/>
-              </w:rPr>
-            </w:pPr>
-            <w:r>
-              <w:rPr>
-                <w:rFonts w:asciiTheme="minorHAnsi" w:eastAsia="SimSun" w:hAnsiTheme="minorHAnsi" w:cs="Times New Roman"/>
-                <w:lang w:val="en-US"/>
-              </w:rPr>
-              <w:t xml:space="preserve">    {</w:t>
-            </w:r>
-          </w:p>
-          <w:p>
-            <w:pPr>
-              <w:pStyle w:val="HTML"/>
-              <w:rPr>
-                <w:rFonts w:asciiTheme="minorHAnsi" w:eastAsia="SimSun" w:hAnsiTheme="minorHAnsi" w:cs="Times New Roman"/>
-                <w:lang w:val="en-US"/>
-              </w:rPr>
-            </w:pPr>
-            <w:r>
-              <w:rPr>
-                <w:rFonts w:asciiTheme="minorHAnsi" w:eastAsia="SimSun" w:hAnsiTheme="minorHAnsi" w:cs="Times New Roman"/>
-                <w:lang w:val="en-US"/>
-              </w:rPr>
-              <w:t xml:space="preserve">        "id": "bc430254-eb47-11e8-926a-02a0d1954eca",</w:t>
-            </w:r>
-          </w:p>
-          <w:p>
-            <w:pPr>
-              <w:pStyle w:val="HTML"/>
-              <w:rPr>
-                <w:rFonts w:asciiTheme="minorHAnsi" w:eastAsia="SimSun" w:hAnsiTheme="minorHAnsi" w:cs="Times New Roman"/>
-                <w:lang w:val="en-US"/>
-              </w:rPr>
-            </w:pPr>
-            <w:r>
-              <w:rPr>
-                <w:rFonts w:asciiTheme="minorHAnsi" w:eastAsia="SimSun" w:hAnsiTheme="minorHAnsi" w:cs="Times New Roman"/>
-                <w:lang w:val="en-US"/>
-              </w:rPr>
-              <w:t xml:space="preserve">        "</w:t>
-            </w:r>
-            <w:proofErr w:type="spellStart"/>
-            <w:r>
-              <w:rPr>
-                <w:rFonts w:asciiTheme="minorHAnsi" w:eastAsia="SimSun" w:hAnsiTheme="minorHAnsi" w:cs="Times New Roman"/>
-                <w:lang w:val="en-US"/>
-              </w:rPr>
-              <w:t>instrument_id</w:t>
-            </w:r>
-            <w:proofErr w:type="spellEnd"/>
-            <w:r>
-              <w:rPr>
-                <w:rFonts w:asciiTheme="minorHAnsi" w:eastAsia="SimSun" w:hAnsiTheme="minorHAnsi" w:cs="Times New Roman"/>
-                <w:lang w:val="en-US"/>
-              </w:rPr>
-              <w:t>": "LKOH_TQBR",</w:t>
-            </w:r>
-          </w:p>
-          <w:p>
-            <w:pPr>
-              <w:pStyle w:val="HTML"/>
-              <w:rPr>
-                <w:rFonts w:asciiTheme="minorHAnsi" w:eastAsia="SimSun" w:hAnsiTheme="minorHAnsi" w:cs="Times New Roman"/>
-                <w:lang w:val="en-US"/>
-              </w:rPr>
-            </w:pPr>
-            <w:r>
-              <w:rPr>
-                <w:rFonts w:asciiTheme="minorHAnsi" w:eastAsia="SimSun" w:hAnsiTheme="minorHAnsi" w:cs="Times New Roman"/>
-                <w:lang w:val="en-US"/>
-              </w:rPr>
-              <w:t xml:space="preserve">        "</w:t>
-            </w:r>
-            <w:proofErr w:type="spellStart"/>
-            <w:r>
-              <w:rPr>
-                <w:rFonts w:asciiTheme="minorHAnsi" w:eastAsia="SimSun" w:hAnsiTheme="minorHAnsi" w:cs="Times New Roman"/>
-                <w:lang w:val="en-US"/>
-              </w:rPr>
-              <w:t>price_alert</w:t>
-            </w:r>
-            <w:proofErr w:type="spellEnd"/>
-            <w:r>
-              <w:rPr>
-                <w:rFonts w:asciiTheme="minorHAnsi" w:eastAsia="SimSun" w:hAnsiTheme="minorHAnsi" w:cs="Times New Roman"/>
-                <w:lang w:val="en-US"/>
-              </w:rPr>
-              <w:t>": 100,</w:t>
-            </w:r>
-          </w:p>
-          <w:p>
-            <w:pPr>
-              <w:pStyle w:val="HTML"/>
-              <w:rPr>
-                <w:rFonts w:asciiTheme="minorHAnsi" w:eastAsia="SimSun" w:hAnsiTheme="minorHAnsi" w:cs="Times New Roman"/>
-                <w:lang w:val="en-US"/>
-              </w:rPr>
-            </w:pPr>
-            <w:r>
-              <w:rPr>
-                <w:rFonts w:asciiTheme="minorHAnsi" w:eastAsia="SimSun" w:hAnsiTheme="minorHAnsi" w:cs="Times New Roman"/>
-                <w:lang w:val="en-US"/>
-              </w:rPr>
-              <w:t xml:space="preserve">        "status": "active",</w:t>
-            </w:r>
-          </w:p>
-          <w:p>
-            <w:pPr>
-              <w:pStyle w:val="HTML"/>
-              <w:rPr>
-                <w:rFonts w:asciiTheme="minorHAnsi" w:eastAsia="SimSun" w:hAnsiTheme="minorHAnsi" w:cs="Times New Roman"/>
-                <w:lang w:val="en-US"/>
-              </w:rPr>
-            </w:pPr>
-            <w:r>
-              <w:rPr>
-                <w:rFonts w:asciiTheme="minorHAnsi" w:eastAsia="SimSun" w:hAnsiTheme="minorHAnsi" w:cs="Times New Roman"/>
-                <w:lang w:val="en-US"/>
-              </w:rPr>
-              <w:t xml:space="preserve">        "</w:t>
-            </w:r>
-            <w:proofErr w:type="spellStart"/>
-            <w:r>
-              <w:rPr>
-                <w:rFonts w:asciiTheme="minorHAnsi" w:eastAsia="SimSun" w:hAnsiTheme="minorHAnsi" w:cs="Times New Roman"/>
-                <w:lang w:val="en-US"/>
-              </w:rPr>
-              <w:t>sec_name</w:t>
-            </w:r>
-            <w:proofErr w:type="spellEnd"/>
-            <w:r>
-              <w:rPr>
-                <w:rFonts w:asciiTheme="minorHAnsi" w:eastAsia="SimSun" w:hAnsiTheme="minorHAnsi" w:cs="Times New Roman"/>
-                <w:lang w:val="en-US"/>
-              </w:rPr>
-              <w:t>": "LKOH",</w:t>
-            </w:r>
-          </w:p>
-          <w:p>
-            <w:pPr>
-              <w:pStyle w:val="HTML"/>
-              <w:rPr>
-                <w:rFonts w:asciiTheme="minorHAnsi" w:eastAsia="SimSun" w:hAnsiTheme="minorHAnsi" w:cs="Times New Roman"/>
-                <w:lang w:val="en-US"/>
-              </w:rPr>
-            </w:pPr>
-            <w:r>
-              <w:rPr>
-                <w:rFonts w:asciiTheme="minorHAnsi" w:eastAsia="SimSun" w:hAnsiTheme="minorHAnsi" w:cs="Times New Roman"/>
-                <w:lang w:val="en-US"/>
-              </w:rPr>
-              <w:t xml:space="preserve">        "ticker": "LKOH",</w:t>
-            </w:r>
-          </w:p>
-          <w:p>
-            <w:pPr>
-              <w:pStyle w:val="HTML"/>
-              <w:rPr>
-                <w:rFonts w:asciiTheme="minorHAnsi" w:eastAsia="SimSun" w:hAnsiTheme="minorHAnsi" w:cs="Times New Roman"/>
-                <w:lang w:val="en-US"/>
-              </w:rPr>
-            </w:pPr>
-            <w:r>
-              <w:rPr>
-                <w:rFonts w:asciiTheme="minorHAnsi" w:eastAsia="SimSun" w:hAnsiTheme="minorHAnsi" w:cs="Times New Roman"/>
-                <w:lang w:val="en-US"/>
-              </w:rPr>
-              <w:t xml:space="preserve">        "</w:t>
-            </w:r>
-            <w:proofErr w:type="spellStart"/>
-            <w:r>
-              <w:rPr>
-                <w:rFonts w:asciiTheme="minorHAnsi" w:eastAsia="SimSun" w:hAnsiTheme="minorHAnsi" w:cs="Times New Roman"/>
-                <w:lang w:val="en-US"/>
-              </w:rPr>
-              <w:t>sec_type</w:t>
-            </w:r>
-            <w:proofErr w:type="spellEnd"/>
-            <w:r>
-              <w:rPr>
-                <w:rFonts w:asciiTheme="minorHAnsi" w:eastAsia="SimSun" w:hAnsiTheme="minorHAnsi" w:cs="Times New Roman"/>
-                <w:lang w:val="en-US"/>
-              </w:rPr>
-              <w:t>": "equity",</w:t>
-            </w:r>
-          </w:p>
-          <w:p>
-            <w:pPr>
-              <w:pStyle w:val="HTML"/>
-              <w:rPr>
-                <w:rFonts w:asciiTheme="minorHAnsi" w:eastAsia="SimSun" w:hAnsiTheme="minorHAnsi" w:cs="Times New Roman"/>
-                <w:lang w:val="en-US"/>
-              </w:rPr>
-            </w:pPr>
-            <w:r>
-              <w:rPr>
-                <w:rFonts w:asciiTheme="minorHAnsi" w:eastAsia="SimSun" w:hAnsiTheme="minorHAnsi" w:cs="Times New Roman"/>
-                <w:lang w:val="en-US"/>
-              </w:rPr>
-              <w:t xml:space="preserve">        "</w:t>
-            </w:r>
-            <w:proofErr w:type="spellStart"/>
-            <w:r>
-              <w:rPr>
-                <w:rFonts w:asciiTheme="minorHAnsi" w:eastAsia="SimSun" w:hAnsiTheme="minorHAnsi" w:cs="Times New Roman"/>
-                <w:lang w:val="en-US"/>
-              </w:rPr>
-              <w:t>created_at</w:t>
-            </w:r>
-            <w:proofErr w:type="spellEnd"/>
-            <w:r>
-              <w:rPr>
-                <w:rFonts w:asciiTheme="minorHAnsi" w:eastAsia="SimSun" w:hAnsiTheme="minorHAnsi" w:cs="Times New Roman"/>
-                <w:lang w:val="en-US"/>
-              </w:rPr>
-              <w:t>": "2018-11-18T18:36:36.850965Z"</w:t>
-            </w:r>
-          </w:p>
-          <w:p>
-            <w:pPr>
-              <w:rPr>
-                <w:rFonts w:asciiTheme="minorHAnsi" w:hAnsiTheme="minorHAnsi"/>
-              </w:rPr>
-            </w:pPr>
-            <w:r>
-              <w:rPr>
-                <w:rFonts w:asciiTheme="minorHAnsi" w:hAnsiTheme="minorHAnsi"/>
-                <w:lang w:val="en-US"/>
-              </w:rPr>
-              <w:t xml:space="preserve">    }</w:t>
+              <w:t>\" in query"</w:t>
+            </w:r>
+          </w:p>
+          <w:p>
+            <w:pPr>
+              <w:rPr>
+                <w:rFonts w:asciiTheme="minorHAnsi" w:hAnsiTheme="minorHAnsi"/>
+              </w:rPr>
+            </w:pPr>
+            <w:r>
+              <w:rPr>
+                <w:rFonts w:asciiTheme="minorHAnsi" w:hAnsiTheme="minorHAnsi"/>
+                <w:lang w:val="en-US"/>
+              </w:rPr>
+              <w:t>}</w:t>
             </w:r>
           </w:p>
         </w:tc>
@@ -9119,6 +9014,7 @@
               <w:pStyle w:val="HTML"/>
               <w:rPr>
                 <w:rFonts w:asciiTheme="minorHAnsi" w:eastAsia="SimSun" w:hAnsiTheme="minorHAnsi" w:cs="Times New Roman"/>
+                <w:lang w:val="en-US"/>
               </w:rPr>
             </w:pPr>
             <w:hyperlink r:id="rId15" w:history="1">
@@ -9134,6 +9030,7 @@
                 <w:rPr>
                   <w:rStyle w:val="a4"/>
                   <w:rFonts w:asciiTheme="minorHAnsi" w:eastAsia="SimSun" w:hAnsiTheme="minorHAnsi" w:cs="Times New Roman"/>
+                  <w:lang w:val="en-US"/>
                 </w:rPr>
                 <w:t>://</w:t>
               </w:r>
@@ -9149,6 +9046,7 @@
                 <w:rPr>
                   <w:rStyle w:val="a4"/>
                   <w:rFonts w:asciiTheme="minorHAnsi" w:eastAsia="SimSun" w:hAnsiTheme="minorHAnsi" w:cs="Times New Roman"/>
+                  <w:lang w:val="en-US"/>
                 </w:rPr>
                 <w:t>-</w:t>
               </w:r>
@@ -9164,10 +9062,10 @@
                 <w:rPr>
                   <w:rStyle w:val="a4"/>
                   <w:rFonts w:asciiTheme="minorHAnsi" w:eastAsia="SimSun" w:hAnsiTheme="minorHAnsi" w:cs="Times New Roman"/>
+                  <w:lang w:val="en-US"/>
                 </w:rPr>
                 <w:t>-</w:t>
               </w:r>
-              <w:proofErr w:type="spellStart"/>
               <w:r>
                 <w:rPr>
                   <w:rStyle w:val="a4"/>
@@ -9176,15 +9074,14 @@
                 </w:rPr>
                 <w:t>qa</w:t>
               </w:r>
-              <w:proofErr w:type="spellEnd"/>
-              <w:r>
-                <w:rPr>
-                  <w:rStyle w:val="a4"/>
-                  <w:rFonts w:asciiTheme="minorHAnsi" w:eastAsia="SimSun" w:hAnsiTheme="minorHAnsi" w:cs="Times New Roman"/>
+              <w:r>
+                <w:rPr>
+                  <w:rStyle w:val="a4"/>
+                  <w:rFonts w:asciiTheme="minorHAnsi" w:eastAsia="SimSun" w:hAnsiTheme="minorHAnsi" w:cs="Times New Roman"/>
+                  <w:lang w:val="en-US"/>
                 </w:rPr>
                 <w:t>.</w:t>
               </w:r>
-              <w:proofErr w:type="spellStart"/>
               <w:r>
                 <w:rPr>
                   <w:rStyle w:val="a4"/>
@@ -9193,15 +9090,14 @@
                 </w:rPr>
                 <w:t>tinkoff</w:t>
               </w:r>
-              <w:proofErr w:type="spellEnd"/>
-              <w:r>
-                <w:rPr>
-                  <w:rStyle w:val="a4"/>
-                  <w:rFonts w:asciiTheme="minorHAnsi" w:eastAsia="SimSun" w:hAnsiTheme="minorHAnsi" w:cs="Times New Roman"/>
+              <w:r>
+                <w:rPr>
+                  <w:rStyle w:val="a4"/>
+                  <w:rFonts w:asciiTheme="minorHAnsi" w:eastAsia="SimSun" w:hAnsiTheme="minorHAnsi" w:cs="Times New Roman"/>
+                  <w:lang w:val="en-US"/>
                 </w:rPr>
                 <w:t>.</w:t>
               </w:r>
-              <w:proofErr w:type="spellStart"/>
               <w:r>
                 <w:rPr>
                   <w:rStyle w:val="a4"/>
@@ -9210,11 +9106,11 @@
                 </w:rPr>
                 <w:t>ru</w:t>
               </w:r>
-              <w:proofErr w:type="spellEnd"/>
-              <w:r>
-                <w:rPr>
-                  <w:rStyle w:val="a4"/>
-                  <w:rFonts w:asciiTheme="minorHAnsi" w:eastAsia="SimSun" w:hAnsiTheme="minorHAnsi" w:cs="Times New Roman"/>
+              <w:r>
+                <w:rPr>
+                  <w:rStyle w:val="a4"/>
+                  <w:rFonts w:asciiTheme="minorHAnsi" w:eastAsia="SimSun" w:hAnsiTheme="minorHAnsi" w:cs="Times New Roman"/>
+                  <w:lang w:val="en-US"/>
                 </w:rPr>
                 <w:t>/</w:t>
               </w:r>
@@ -9230,6 +9126,7 @@
                 <w:rPr>
                   <w:rStyle w:val="a4"/>
                   <w:rFonts w:asciiTheme="minorHAnsi" w:eastAsia="SimSun" w:hAnsiTheme="minorHAnsi" w:cs="Times New Roman"/>
+                  <w:lang w:val="en-US"/>
                 </w:rPr>
                 <w:t>1/</w:t>
               </w:r>
@@ -9245,6 +9142,7 @@
                 <w:rPr>
                   <w:rStyle w:val="a4"/>
                   <w:rFonts w:asciiTheme="minorHAnsi" w:eastAsia="SimSun" w:hAnsiTheme="minorHAnsi" w:cs="Times New Roman"/>
+                  <w:lang w:val="en-US"/>
                 </w:rPr>
                 <w:t>/</w:t>
               </w:r>
@@ -9260,6 +9158,7 @@
                 <w:rPr>
                   <w:rStyle w:val="a4"/>
                   <w:rFonts w:asciiTheme="minorHAnsi" w:eastAsia="SimSun" w:hAnsiTheme="minorHAnsi" w:cs="Times New Roman"/>
+                  <w:lang w:val="en-US"/>
                 </w:rPr>
                 <w:t>/</w:t>
               </w:r>
@@ -9275,10 +9174,10 @@
                 <w:rPr>
                   <w:rStyle w:val="a4"/>
                   <w:rFonts w:asciiTheme="minorHAnsi" w:eastAsia="SimSun" w:hAnsiTheme="minorHAnsi" w:cs="Times New Roman"/>
+                  <w:lang w:val="en-US"/>
                 </w:rPr>
                 <w:t>.</w:t>
               </w:r>
-              <w:proofErr w:type="spellStart"/>
               <w:r>
                 <w:rPr>
                   <w:rStyle w:val="a4"/>
@@ -9287,11 +9186,11 @@
                 </w:rPr>
                 <w:t>krasnikova</w:t>
               </w:r>
-              <w:proofErr w:type="spellEnd"/>
-              <w:r>
-                <w:rPr>
-                  <w:rStyle w:val="a4"/>
-                  <w:rFonts w:asciiTheme="minorHAnsi" w:eastAsia="SimSun" w:hAnsiTheme="minorHAnsi" w:cs="Times New Roman"/>
+              <w:r>
+                <w:rPr>
+                  <w:rStyle w:val="a4"/>
+                  <w:rFonts w:asciiTheme="minorHAnsi" w:eastAsia="SimSun" w:hAnsiTheme="minorHAnsi" w:cs="Times New Roman"/>
+                  <w:lang w:val="en-US"/>
                 </w:rPr>
                 <w:t>/</w:t>
               </w:r>
@@ -9307,6 +9206,7 @@
                 <w:rPr>
                   <w:rStyle w:val="a4"/>
                   <w:rFonts w:asciiTheme="minorHAnsi" w:eastAsia="SimSun" w:hAnsiTheme="minorHAnsi" w:cs="Times New Roman"/>
+                  <w:lang w:val="en-US"/>
                 </w:rPr>
                 <w:t>?</w:t>
               </w:r>
@@ -9322,6 +9222,7 @@
                 <w:rPr>
                   <w:rStyle w:val="a4"/>
                   <w:rFonts w:asciiTheme="minorHAnsi" w:eastAsia="SimSun" w:hAnsiTheme="minorHAnsi" w:cs="Times New Roman"/>
+                  <w:lang w:val="en-US"/>
                 </w:rPr>
                 <w:t>_</w:t>
               </w:r>
@@ -9337,6 +9238,7 @@
                 <w:rPr>
                   <w:rStyle w:val="a4"/>
                   <w:rFonts w:asciiTheme="minorHAnsi" w:eastAsia="SimSun" w:hAnsiTheme="minorHAnsi" w:cs="Times New Roman"/>
+                  <w:lang w:val="en-US"/>
                 </w:rPr>
                 <w:t>=84</w:t>
               </w:r>
@@ -9352,10 +9254,10 @@
                 <w:rPr>
                   <w:rStyle w:val="a4"/>
                   <w:rFonts w:asciiTheme="minorHAnsi" w:eastAsia="SimSun" w:hAnsiTheme="minorHAnsi" w:cs="Times New Roman"/>
+                  <w:lang w:val="en-US"/>
                 </w:rPr>
                 <w:t>5</w:t>
               </w:r>
-              <w:proofErr w:type="spellStart"/>
               <w:r>
                 <w:rPr>
                   <w:rStyle w:val="a4"/>
@@ -9364,11 +9266,11 @@
                 </w:rPr>
                 <w:t>df</w:t>
               </w:r>
-              <w:proofErr w:type="spellEnd"/>
-              <w:r>
-                <w:rPr>
-                  <w:rStyle w:val="a4"/>
-                  <w:rFonts w:asciiTheme="minorHAnsi" w:eastAsia="SimSun" w:hAnsiTheme="minorHAnsi" w:cs="Times New Roman"/>
+              <w:r>
+                <w:rPr>
+                  <w:rStyle w:val="a4"/>
+                  <w:rFonts w:asciiTheme="minorHAnsi" w:eastAsia="SimSun" w:hAnsiTheme="minorHAnsi" w:cs="Times New Roman"/>
+                  <w:lang w:val="en-US"/>
                 </w:rPr>
                 <w:t>1</w:t>
               </w:r>
@@ -9384,10 +9286,10 @@
                 <w:rPr>
                   <w:rStyle w:val="a4"/>
                   <w:rFonts w:asciiTheme="minorHAnsi" w:eastAsia="SimSun" w:hAnsiTheme="minorHAnsi" w:cs="Times New Roman"/>
+                  <w:lang w:val="en-US"/>
                 </w:rPr>
                 <w:t>-5</w:t>
               </w:r>
-              <w:proofErr w:type="spellStart"/>
               <w:r>
                 <w:rPr>
                   <w:rStyle w:val="a4"/>
@@ -9396,11 +9298,11 @@
                 </w:rPr>
                 <w:t>fg</w:t>
               </w:r>
-              <w:proofErr w:type="spellEnd"/>
-              <w:r>
-                <w:rPr>
-                  <w:rStyle w:val="a4"/>
-                  <w:rFonts w:asciiTheme="minorHAnsi" w:eastAsia="SimSun" w:hAnsiTheme="minorHAnsi" w:cs="Times New Roman"/>
+              <w:r>
+                <w:rPr>
+                  <w:rStyle w:val="a4"/>
+                  <w:rFonts w:asciiTheme="minorHAnsi" w:eastAsia="SimSun" w:hAnsiTheme="minorHAnsi" w:cs="Times New Roman"/>
+                  <w:lang w:val="en-US"/>
                 </w:rPr>
                 <w:t>6-7</w:t>
               </w:r>
@@ -9416,6 +9318,7 @@
                 <w:rPr>
                   <w:rStyle w:val="a4"/>
                   <w:rFonts w:asciiTheme="minorHAnsi" w:eastAsia="SimSun" w:hAnsiTheme="minorHAnsi" w:cs="Times New Roman"/>
+                  <w:lang w:val="en-US"/>
                 </w:rPr>
                 <w:t>5</w:t>
               </w:r>
@@ -9431,6 +9334,7 @@
                 <w:rPr>
                   <w:rStyle w:val="a4"/>
                   <w:rFonts w:asciiTheme="minorHAnsi" w:eastAsia="SimSun" w:hAnsiTheme="minorHAnsi" w:cs="Times New Roman"/>
+                  <w:lang w:val="en-US"/>
                 </w:rPr>
                 <w:t>-1</w:t>
               </w:r>
@@ -9446,6 +9350,7 @@
                 <w:rPr>
                   <w:rStyle w:val="a4"/>
                   <w:rFonts w:asciiTheme="minorHAnsi" w:eastAsia="SimSun" w:hAnsiTheme="minorHAnsi" w:cs="Times New Roman"/>
+                  <w:lang w:val="en-US"/>
                 </w:rPr>
                 <w:t>61-874</w:t>
               </w:r>
@@ -9461,10 +9366,10 @@
                 <w:rPr>
                   <w:rStyle w:val="a4"/>
                   <w:rFonts w:asciiTheme="minorHAnsi" w:eastAsia="SimSun" w:hAnsiTheme="minorHAnsi" w:cs="Times New Roman"/>
+                  <w:lang w:val="en-US"/>
                 </w:rPr>
                 <w:t>54</w:t>
               </w:r>
-              <w:proofErr w:type="spellStart"/>
               <w:r>
                 <w:rPr>
                   <w:rStyle w:val="a4"/>
@@ -9473,11 +9378,11 @@
                 </w:rPr>
                 <w:t>tfb</w:t>
               </w:r>
-              <w:proofErr w:type="spellEnd"/>
-              <w:r>
-                <w:rPr>
-                  <w:rStyle w:val="a4"/>
-                  <w:rFonts w:asciiTheme="minorHAnsi" w:eastAsia="SimSun" w:hAnsiTheme="minorHAnsi" w:cs="Times New Roman"/>
+              <w:r>
+                <w:rPr>
+                  <w:rStyle w:val="a4"/>
+                  <w:rFonts w:asciiTheme="minorHAnsi" w:eastAsia="SimSun" w:hAnsiTheme="minorHAnsi" w:cs="Times New Roman"/>
+                  <w:lang w:val="en-US"/>
                 </w:rPr>
                 <w:t>15&amp;</w:t>
               </w:r>
@@ -9493,6 +9398,7 @@
                 <w:rPr>
                   <w:rStyle w:val="a4"/>
                   <w:rFonts w:asciiTheme="minorHAnsi" w:eastAsia="SimSun" w:hAnsiTheme="minorHAnsi" w:cs="Times New Roman"/>
+                  <w:lang w:val="en-US"/>
                 </w:rPr>
                 <w:t>_</w:t>
               </w:r>
@@ -9508,6 +9414,7 @@
                 <w:rPr>
                   <w:rStyle w:val="a4"/>
                   <w:rFonts w:asciiTheme="minorHAnsi" w:eastAsia="SimSun" w:hAnsiTheme="minorHAnsi" w:cs="Times New Roman"/>
+                  <w:lang w:val="en-US"/>
                 </w:rPr>
                 <w:t>=</w:t>
               </w:r>
@@ -9523,6 +9430,7 @@
                 <w:rPr>
                   <w:rStyle w:val="a4"/>
                   <w:rFonts w:asciiTheme="minorHAnsi" w:eastAsia="SimSun" w:hAnsiTheme="minorHAnsi" w:cs="Times New Roman"/>
+                  <w:lang w:val="en-US"/>
                 </w:rPr>
                 <w:t>-</w:t>
               </w:r>
@@ -9541,6 +9449,7 @@
               <w:ind w:left="-1106"/>
               <w:rPr>
                 <w:rFonts w:asciiTheme="minorHAnsi" w:hAnsiTheme="minorHAnsi"/>
+                <w:lang w:val="en-US"/>
               </w:rPr>
             </w:pPr>
           </w:p>
@@ -11159,6 +11068,7 @@
               <w:pStyle w:val="HTML"/>
               <w:rPr>
                 <w:rFonts w:asciiTheme="minorHAnsi" w:eastAsia="SimSun" w:hAnsiTheme="minorHAnsi" w:cs="Times New Roman"/>
+                <w:lang w:val="en-US"/>
               </w:rPr>
             </w:pPr>
             <w:hyperlink r:id="rId17" w:history="1">
@@ -11174,6 +11084,7 @@
                 <w:rPr>
                   <w:rStyle w:val="a4"/>
                   <w:rFonts w:asciiTheme="minorHAnsi" w:eastAsia="SimSun" w:hAnsiTheme="minorHAnsi" w:cs="Times New Roman"/>
+                  <w:lang w:val="en-US"/>
                 </w:rPr>
                 <w:t>://</w:t>
               </w:r>
@@ -11189,6 +11100,7 @@
                 <w:rPr>
                   <w:rStyle w:val="a4"/>
                   <w:rFonts w:asciiTheme="minorHAnsi" w:eastAsia="SimSun" w:hAnsiTheme="minorHAnsi" w:cs="Times New Roman"/>
+                  <w:lang w:val="en-US"/>
                 </w:rPr>
                 <w:t>-</w:t>
               </w:r>
@@ -11204,10 +11116,10 @@
                 <w:rPr>
                   <w:rStyle w:val="a4"/>
                   <w:rFonts w:asciiTheme="minorHAnsi" w:eastAsia="SimSun" w:hAnsiTheme="minorHAnsi" w:cs="Times New Roman"/>
+                  <w:lang w:val="en-US"/>
                 </w:rPr>
                 <w:t>-</w:t>
               </w:r>
-              <w:proofErr w:type="spellStart"/>
               <w:r>
                 <w:rPr>
                   <w:rStyle w:val="a4"/>
@@ -11216,15 +11128,14 @@
                 </w:rPr>
                 <w:t>qa</w:t>
               </w:r>
-              <w:proofErr w:type="spellEnd"/>
-              <w:r>
-                <w:rPr>
-                  <w:rStyle w:val="a4"/>
-                  <w:rFonts w:asciiTheme="minorHAnsi" w:eastAsia="SimSun" w:hAnsiTheme="minorHAnsi" w:cs="Times New Roman"/>
+              <w:r>
+                <w:rPr>
+                  <w:rStyle w:val="a4"/>
+                  <w:rFonts w:asciiTheme="minorHAnsi" w:eastAsia="SimSun" w:hAnsiTheme="minorHAnsi" w:cs="Times New Roman"/>
+                  <w:lang w:val="en-US"/>
                 </w:rPr>
                 <w:t>.</w:t>
               </w:r>
-              <w:proofErr w:type="spellStart"/>
               <w:r>
                 <w:rPr>
                   <w:rStyle w:val="a4"/>
@@ -11233,15 +11144,14 @@
                 </w:rPr>
                 <w:t>tinkoff</w:t>
               </w:r>
-              <w:proofErr w:type="spellEnd"/>
-              <w:r>
-                <w:rPr>
-                  <w:rStyle w:val="a4"/>
-                  <w:rFonts w:asciiTheme="minorHAnsi" w:eastAsia="SimSun" w:hAnsiTheme="minorHAnsi" w:cs="Times New Roman"/>
+              <w:r>
+                <w:rPr>
+                  <w:rStyle w:val="a4"/>
+                  <w:rFonts w:asciiTheme="minorHAnsi" w:eastAsia="SimSun" w:hAnsiTheme="minorHAnsi" w:cs="Times New Roman"/>
+                  <w:lang w:val="en-US"/>
                 </w:rPr>
                 <w:t>.</w:t>
               </w:r>
-              <w:proofErr w:type="spellStart"/>
               <w:r>
                 <w:rPr>
                   <w:rStyle w:val="a4"/>
@@ -11250,11 +11160,11 @@
                 </w:rPr>
                 <w:t>ru</w:t>
               </w:r>
-              <w:proofErr w:type="spellEnd"/>
-              <w:r>
-                <w:rPr>
-                  <w:rStyle w:val="a4"/>
-                  <w:rFonts w:asciiTheme="minorHAnsi" w:eastAsia="SimSun" w:hAnsiTheme="minorHAnsi" w:cs="Times New Roman"/>
+              <w:r>
+                <w:rPr>
+                  <w:rStyle w:val="a4"/>
+                  <w:rFonts w:asciiTheme="minorHAnsi" w:eastAsia="SimSun" w:hAnsiTheme="minorHAnsi" w:cs="Times New Roman"/>
+                  <w:lang w:val="en-US"/>
                 </w:rPr>
                 <w:t>/</w:t>
               </w:r>
@@ -11270,6 +11180,7 @@
                 <w:rPr>
                   <w:rStyle w:val="a4"/>
                   <w:rFonts w:asciiTheme="minorHAnsi" w:eastAsia="SimSun" w:hAnsiTheme="minorHAnsi" w:cs="Times New Roman"/>
+                  <w:lang w:val="en-US"/>
                 </w:rPr>
                 <w:t>1/</w:t>
               </w:r>
@@ -11285,6 +11196,7 @@
                 <w:rPr>
                   <w:rStyle w:val="a4"/>
                   <w:rFonts w:asciiTheme="minorHAnsi" w:eastAsia="SimSun" w:hAnsiTheme="minorHAnsi" w:cs="Times New Roman"/>
+                  <w:lang w:val="en-US"/>
                 </w:rPr>
                 <w:t>/</w:t>
               </w:r>
@@ -11300,6 +11212,7 @@
                 <w:rPr>
                   <w:rStyle w:val="a4"/>
                   <w:rFonts w:asciiTheme="minorHAnsi" w:eastAsia="SimSun" w:hAnsiTheme="minorHAnsi" w:cs="Times New Roman"/>
+                  <w:lang w:val="en-US"/>
                 </w:rPr>
                 <w:t>/</w:t>
               </w:r>
@@ -11315,10 +11228,10 @@
                 <w:rPr>
                   <w:rStyle w:val="a4"/>
                   <w:rFonts w:asciiTheme="minorHAnsi" w:eastAsia="SimSun" w:hAnsiTheme="minorHAnsi" w:cs="Times New Roman"/>
+                  <w:lang w:val="en-US"/>
                 </w:rPr>
                 <w:t>.</w:t>
               </w:r>
-              <w:proofErr w:type="spellStart"/>
               <w:r>
                 <w:rPr>
                   <w:rStyle w:val="a4"/>
@@ -11327,11 +11240,11 @@
                 </w:rPr>
                 <w:t>krasnikova</w:t>
               </w:r>
-              <w:proofErr w:type="spellEnd"/>
-              <w:r>
-                <w:rPr>
-                  <w:rStyle w:val="a4"/>
-                  <w:rFonts w:asciiTheme="minorHAnsi" w:eastAsia="SimSun" w:hAnsiTheme="minorHAnsi" w:cs="Times New Roman"/>
+              <w:r>
+                <w:rPr>
+                  <w:rStyle w:val="a4"/>
+                  <w:rFonts w:asciiTheme="minorHAnsi" w:eastAsia="SimSun" w:hAnsiTheme="minorHAnsi" w:cs="Times New Roman"/>
+                  <w:lang w:val="en-US"/>
                 </w:rPr>
                 <w:t>/</w:t>
               </w:r>
@@ -11347,6 +11260,7 @@
                 <w:rPr>
                   <w:rStyle w:val="a4"/>
                   <w:rFonts w:asciiTheme="minorHAnsi" w:eastAsia="SimSun" w:hAnsiTheme="minorHAnsi" w:cs="Times New Roman"/>
+                  <w:lang w:val="en-US"/>
                 </w:rPr>
                 <w:t>?</w:t>
               </w:r>
@@ -11362,6 +11276,7 @@
                 <w:rPr>
                   <w:rStyle w:val="a4"/>
                   <w:rFonts w:asciiTheme="minorHAnsi" w:eastAsia="SimSun" w:hAnsiTheme="minorHAnsi" w:cs="Times New Roman"/>
+                  <w:lang w:val="en-US"/>
                 </w:rPr>
                 <w:t>_</w:t>
               </w:r>
@@ -11377,6 +11292,7 @@
                 <w:rPr>
                   <w:rStyle w:val="a4"/>
                   <w:rFonts w:asciiTheme="minorHAnsi" w:eastAsia="SimSun" w:hAnsiTheme="minorHAnsi" w:cs="Times New Roman"/>
+                  <w:lang w:val="en-US"/>
                 </w:rPr>
                 <w:t>=84</w:t>
               </w:r>
@@ -11392,10 +11308,10 @@
                 <w:rPr>
                   <w:rStyle w:val="a4"/>
                   <w:rFonts w:asciiTheme="minorHAnsi" w:eastAsia="SimSun" w:hAnsiTheme="minorHAnsi" w:cs="Times New Roman"/>
+                  <w:lang w:val="en-US"/>
                 </w:rPr>
                 <w:t>5</w:t>
               </w:r>
-              <w:proofErr w:type="spellStart"/>
               <w:r>
                 <w:rPr>
                   <w:rStyle w:val="a4"/>
@@ -11404,11 +11320,11 @@
                 </w:rPr>
                 <w:t>df</w:t>
               </w:r>
-              <w:proofErr w:type="spellEnd"/>
-              <w:r>
-                <w:rPr>
-                  <w:rStyle w:val="a4"/>
-                  <w:rFonts w:asciiTheme="minorHAnsi" w:eastAsia="SimSun" w:hAnsiTheme="minorHAnsi" w:cs="Times New Roman"/>
+              <w:r>
+                <w:rPr>
+                  <w:rStyle w:val="a4"/>
+                  <w:rFonts w:asciiTheme="minorHAnsi" w:eastAsia="SimSun" w:hAnsiTheme="minorHAnsi" w:cs="Times New Roman"/>
+                  <w:lang w:val="en-US"/>
                 </w:rPr>
                 <w:t>1</w:t>
               </w:r>
@@ -11424,10 +11340,10 @@
                 <w:rPr>
                   <w:rStyle w:val="a4"/>
                   <w:rFonts w:asciiTheme="minorHAnsi" w:eastAsia="SimSun" w:hAnsiTheme="minorHAnsi" w:cs="Times New Roman"/>
+                  <w:lang w:val="en-US"/>
                 </w:rPr>
                 <w:t>-5</w:t>
               </w:r>
-              <w:proofErr w:type="spellStart"/>
               <w:r>
                 <w:rPr>
                   <w:rStyle w:val="a4"/>
@@ -11436,11 +11352,11 @@
                 </w:rPr>
                 <w:t>fg</w:t>
               </w:r>
-              <w:proofErr w:type="spellEnd"/>
-              <w:r>
-                <w:rPr>
-                  <w:rStyle w:val="a4"/>
-                  <w:rFonts w:asciiTheme="minorHAnsi" w:eastAsia="SimSun" w:hAnsiTheme="minorHAnsi" w:cs="Times New Roman"/>
+              <w:r>
+                <w:rPr>
+                  <w:rStyle w:val="a4"/>
+                  <w:rFonts w:asciiTheme="minorHAnsi" w:eastAsia="SimSun" w:hAnsiTheme="minorHAnsi" w:cs="Times New Roman"/>
+                  <w:lang w:val="en-US"/>
                 </w:rPr>
                 <w:t>6-7</w:t>
               </w:r>
@@ -11456,6 +11372,7 @@
                 <w:rPr>
                   <w:rStyle w:val="a4"/>
                   <w:rFonts w:asciiTheme="minorHAnsi" w:eastAsia="SimSun" w:hAnsiTheme="minorHAnsi" w:cs="Times New Roman"/>
+                  <w:lang w:val="en-US"/>
                 </w:rPr>
                 <w:t>5</w:t>
               </w:r>
@@ -11471,6 +11388,7 @@
                 <w:rPr>
                   <w:rStyle w:val="a4"/>
                   <w:rFonts w:asciiTheme="minorHAnsi" w:eastAsia="SimSun" w:hAnsiTheme="minorHAnsi" w:cs="Times New Roman"/>
+                  <w:lang w:val="en-US"/>
                 </w:rPr>
                 <w:t>-1</w:t>
               </w:r>
@@ -11486,6 +11404,7 @@
                 <w:rPr>
                   <w:rStyle w:val="a4"/>
                   <w:rFonts w:asciiTheme="minorHAnsi" w:eastAsia="SimSun" w:hAnsiTheme="minorHAnsi" w:cs="Times New Roman"/>
+                  <w:lang w:val="en-US"/>
                 </w:rPr>
                 <w:t>61-874</w:t>
               </w:r>
@@ -11501,10 +11420,10 @@
                 <w:rPr>
                   <w:rStyle w:val="a4"/>
                   <w:rFonts w:asciiTheme="minorHAnsi" w:eastAsia="SimSun" w:hAnsiTheme="minorHAnsi" w:cs="Times New Roman"/>
+                  <w:lang w:val="en-US"/>
                 </w:rPr>
                 <w:t>54</w:t>
               </w:r>
-              <w:proofErr w:type="spellStart"/>
               <w:r>
                 <w:rPr>
                   <w:rStyle w:val="a4"/>
@@ -11513,11 +11432,11 @@
                 </w:rPr>
                 <w:t>tfb</w:t>
               </w:r>
-              <w:proofErr w:type="spellEnd"/>
-              <w:r>
-                <w:rPr>
-                  <w:rStyle w:val="a4"/>
-                  <w:rFonts w:asciiTheme="minorHAnsi" w:eastAsia="SimSun" w:hAnsiTheme="minorHAnsi" w:cs="Times New Roman"/>
+              <w:r>
+                <w:rPr>
+                  <w:rStyle w:val="a4"/>
+                  <w:rFonts w:asciiTheme="minorHAnsi" w:eastAsia="SimSun" w:hAnsiTheme="minorHAnsi" w:cs="Times New Roman"/>
+                  <w:lang w:val="en-US"/>
                 </w:rPr>
                 <w:t>15&amp;</w:t>
               </w:r>
@@ -11533,6 +11452,7 @@
                 <w:rPr>
                   <w:rStyle w:val="a4"/>
                   <w:rFonts w:asciiTheme="minorHAnsi" w:eastAsia="SimSun" w:hAnsiTheme="minorHAnsi" w:cs="Times New Roman"/>
+                  <w:lang w:val="en-US"/>
                 </w:rPr>
                 <w:t>_</w:t>
               </w:r>
@@ -11548,6 +11468,7 @@
                 <w:rPr>
                   <w:rStyle w:val="a4"/>
                   <w:rFonts w:asciiTheme="minorHAnsi" w:eastAsia="SimSun" w:hAnsiTheme="minorHAnsi" w:cs="Times New Roman"/>
+                  <w:lang w:val="en-US"/>
                 </w:rPr>
                 <w:t>=</w:t>
               </w:r>
@@ -11563,6 +11484,7 @@
                 <w:rPr>
                   <w:rStyle w:val="a4"/>
                   <w:rFonts w:asciiTheme="minorHAnsi" w:eastAsia="SimSun" w:hAnsiTheme="minorHAnsi" w:cs="Times New Roman"/>
+                  <w:lang w:val="en-US"/>
                 </w:rPr>
                 <w:t>-</w:t>
               </w:r>
@@ -11581,6 +11503,7 @@
               <w:ind w:left="-1106"/>
               <w:rPr>
                 <w:rFonts w:asciiTheme="minorHAnsi" w:hAnsiTheme="minorHAnsi"/>
+                <w:lang w:val="en-US"/>
               </w:rPr>
             </w:pPr>
           </w:p>
@@ -11593,6 +11516,7 @@
             <w:pPr>
               <w:rPr>
                 <w:rFonts w:asciiTheme="minorHAnsi" w:hAnsiTheme="minorHAnsi"/>
+                <w:lang w:val="en-US"/>
               </w:rPr>
             </w:pPr>
             <w:r>
@@ -11605,6 +11529,7 @@
             <w:r>
               <w:rPr>
                 <w:rFonts w:asciiTheme="minorHAnsi" w:hAnsiTheme="minorHAnsi"/>
+                <w:lang w:val="en-US"/>
               </w:rPr>
               <w:t>409</w:t>
             </w:r>
@@ -12426,7 +12351,6 @@
             <w:pPr>
               <w:rPr>
                 <w:rFonts w:asciiTheme="minorHAnsi" w:hAnsiTheme="minorHAnsi"/>
-                <w:lang w:val="en-US"/>
               </w:rPr>
             </w:pPr>
             <w:r>
@@ -12440,7 +12364,6 @@
             <w:r>
               <w:rPr>
                 <w:rFonts w:asciiTheme="minorHAnsi" w:hAnsiTheme="minorHAnsi"/>
-                <w:lang w:val="en-US"/>
               </w:rPr>
               <w:t xml:space="preserve"> </w:t>
             </w:r>
@@ -12455,7 +12378,6 @@
               <w:r>
                 <w:rPr>
                   <w:rStyle w:val="a4"/>
-                  <w:lang w:val="en-US"/>
                 </w:rPr>
                 <w:t>://</w:t>
               </w:r>
@@ -12469,7 +12391,6 @@
               <w:r>
                 <w:rPr>
                   <w:rStyle w:val="a4"/>
-                  <w:lang w:val="en-US"/>
                 </w:rPr>
                 <w:t>-</w:t>
               </w:r>
@@ -12483,10 +12404,10 @@
               <w:r>
                 <w:rPr>
                   <w:rStyle w:val="a4"/>
-                  <w:lang w:val="en-US"/>
                 </w:rPr>
                 <w:t>-</w:t>
               </w:r>
+              <w:proofErr w:type="spellStart"/>
               <w:r>
                 <w:rPr>
                   <w:rStyle w:val="a4"/>
@@ -12494,13 +12415,14 @@
                 </w:rPr>
                 <w:t>qa</w:t>
               </w:r>
-              <w:r>
-                <w:rPr>
-                  <w:rStyle w:val="a4"/>
-                  <w:lang w:val="en-US"/>
+              <w:proofErr w:type="spellEnd"/>
+              <w:r>
+                <w:rPr>
+                  <w:rStyle w:val="a4"/>
                 </w:rPr>
                 <w:t>.</w:t>
               </w:r>
+              <w:proofErr w:type="spellStart"/>
               <w:r>
                 <w:rPr>
                   <w:rStyle w:val="a4"/>
@@ -12508,13 +12430,14 @@
                 </w:rPr>
                 <w:t>tinkoff</w:t>
               </w:r>
-              <w:r>
-                <w:rPr>
-                  <w:rStyle w:val="a4"/>
-                  <w:lang w:val="en-US"/>
+              <w:proofErr w:type="spellEnd"/>
+              <w:r>
+                <w:rPr>
+                  <w:rStyle w:val="a4"/>
                 </w:rPr>
                 <w:t>.</w:t>
               </w:r>
+              <w:proofErr w:type="spellStart"/>
               <w:r>
                 <w:rPr>
                   <w:rStyle w:val="a4"/>
@@ -12522,10 +12445,10 @@
                 </w:rPr>
                 <w:t>ru</w:t>
               </w:r>
-              <w:r>
-                <w:rPr>
-                  <w:rStyle w:val="a4"/>
-                  <w:lang w:val="en-US"/>
+              <w:proofErr w:type="spellEnd"/>
+              <w:r>
+                <w:rPr>
+                  <w:rStyle w:val="a4"/>
                 </w:rPr>
                 <w:t>/</w:t>
               </w:r>
@@ -12539,7 +12462,6 @@
               <w:r>
                 <w:rPr>
                   <w:rStyle w:val="a4"/>
-                  <w:lang w:val="en-US"/>
                 </w:rPr>
                 <w:t>1/</w:t>
               </w:r>
@@ -12548,13 +12470,98 @@
                   <w:rStyle w:val="a4"/>
                   <w:lang w:val="en-US"/>
                 </w:rPr>
-                <w:t>md/contacts/{siebel_id}/subscriptions/{subscription_id}</w:t>
+                <w:t>md</w:t>
+              </w:r>
+              <w:r>
+                <w:rPr>
+                  <w:rStyle w:val="a4"/>
+                </w:rPr>
+                <w:t>/</w:t>
+              </w:r>
+              <w:r>
+                <w:rPr>
+                  <w:rStyle w:val="a4"/>
+                  <w:lang w:val="en-US"/>
+                </w:rPr>
+                <w:t>contacts</w:t>
+              </w:r>
+              <w:r>
+                <w:rPr>
+                  <w:rStyle w:val="a4"/>
+                </w:rPr>
+                <w:t>/{</w:t>
+              </w:r>
+              <w:proofErr w:type="spellStart"/>
+              <w:r>
+                <w:rPr>
+                  <w:rStyle w:val="a4"/>
+                  <w:lang w:val="en-US"/>
+                </w:rPr>
+                <w:t>siebel</w:t>
+              </w:r>
+              <w:proofErr w:type="spellEnd"/>
+              <w:r>
+                <w:rPr>
+                  <w:rStyle w:val="a4"/>
+                </w:rPr>
+                <w:t>_</w:t>
+              </w:r>
+              <w:r>
+                <w:rPr>
+                  <w:rStyle w:val="a4"/>
+                  <w:lang w:val="en-US"/>
+                </w:rPr>
+                <w:t>id</w:t>
+              </w:r>
+              <w:r>
+                <w:rPr>
+                  <w:rStyle w:val="a4"/>
+                </w:rPr>
+                <w:t>}/</w:t>
+              </w:r>
+              <w:r>
+                <w:rPr>
+                  <w:rStyle w:val="a4"/>
+                  <w:lang w:val="en-US"/>
+                </w:rPr>
+                <w:t>subscriptions</w:t>
+              </w:r>
+              <w:r>
+                <w:rPr>
+                  <w:rStyle w:val="a4"/>
+                </w:rPr>
+                <w:t>/{</w:t>
+              </w:r>
+              <w:r>
+                <w:rPr>
+                  <w:rStyle w:val="a4"/>
+                  <w:lang w:val="en-US"/>
+                </w:rPr>
+                <w:t>subscription</w:t>
+              </w:r>
+              <w:r>
+                <w:rPr>
+                  <w:rStyle w:val="a4"/>
+                </w:rPr>
+                <w:t>_</w:t>
+              </w:r>
+              <w:r>
+                <w:rPr>
+                  <w:rStyle w:val="a4"/>
+                  <w:lang w:val="en-US"/>
+                </w:rPr>
+                <w:t>id</w:t>
+              </w:r>
+              <w:r>
+                <w:rPr>
+                  <w:rStyle w:val="a4"/>
+                </w:rPr>
+                <w:t>}</w:t>
               </w:r>
             </w:hyperlink>
             <w:r>
               <w:rPr>
                 <w:rFonts w:asciiTheme="minorHAnsi" w:hAnsiTheme="minorHAnsi"/>
-                <w:lang w:val="en-US"/>
               </w:rPr>
               <w:t xml:space="preserve"> </w:t>
             </w:r>
@@ -12563,7 +12570,6 @@
             <w:pPr>
               <w:rPr>
                 <w:rFonts w:asciiTheme="minorHAnsi" w:hAnsiTheme="minorHAnsi"/>
-                <w:lang w:val="en-US"/>
               </w:rPr>
             </w:pPr>
             <w:r>
@@ -12575,7 +12581,6 @@
             <w:r>
               <w:rPr>
                 <w:rFonts w:asciiTheme="minorHAnsi" w:hAnsiTheme="minorHAnsi"/>
-                <w:lang w:val="en-US"/>
               </w:rPr>
               <w:t xml:space="preserve"> </w:t>
             </w:r>
@@ -12588,7 +12593,6 @@
             <w:r>
               <w:rPr>
                 <w:rFonts w:asciiTheme="minorHAnsi" w:hAnsiTheme="minorHAnsi"/>
-                <w:lang w:val="en-US"/>
               </w:rPr>
               <w:t xml:space="preserve"> </w:t>
             </w:r>
@@ -12602,7 +12606,6 @@
             <w:r>
               <w:rPr>
                 <w:rFonts w:asciiTheme="minorHAnsi" w:hAnsiTheme="minorHAnsi"/>
-                <w:lang w:val="en-US"/>
               </w:rPr>
               <w:t>-</w:t>
             </w:r>
@@ -12615,22 +12618,173 @@
             <w:r>
               <w:rPr>
                 <w:rFonts w:asciiTheme="minorHAnsi" w:hAnsiTheme="minorHAnsi"/>
-                <w:lang w:val="en-US"/>
               </w:rPr>
               <w:t xml:space="preserve"> </w:t>
             </w:r>
+            <w:r>
+              <w:rPr>
+                <w:rFonts w:asciiTheme="minorHAnsi" w:hAnsiTheme="minorHAnsi"/>
+                <w:lang w:val="en-US"/>
+              </w:rPr>
+              <w:t>request</w:t>
+            </w:r>
+            <w:r>
+              <w:rPr>
+                <w:rFonts w:asciiTheme="minorHAnsi" w:hAnsiTheme="minorHAnsi"/>
+              </w:rPr>
+              <w:t>_</w:t>
+            </w:r>
+            <w:r>
+              <w:rPr>
+                <w:rFonts w:asciiTheme="minorHAnsi" w:hAnsiTheme="minorHAnsi"/>
+                <w:lang w:val="en-US"/>
+              </w:rPr>
+              <w:t>id</w:t>
+            </w:r>
+            <w:r>
+              <w:rPr>
+                <w:rFonts w:asciiTheme="minorHAnsi" w:hAnsiTheme="minorHAnsi"/>
+              </w:rPr>
+              <w:t xml:space="preserve"> </w:t>
+            </w:r>
+            <w:r>
+              <w:rPr>
+                <w:rFonts w:asciiTheme="minorHAnsi" w:hAnsiTheme="minorHAnsi"/>
+              </w:rPr>
+              <w:t>и</w:t>
+            </w:r>
+            <w:r>
+              <w:rPr>
+                <w:rFonts w:asciiTheme="minorHAnsi" w:hAnsiTheme="minorHAnsi"/>
+              </w:rPr>
+              <w:t xml:space="preserve"> </w:t>
+            </w:r>
+            <w:r>
+              <w:rPr>
+                <w:rFonts w:asciiTheme="minorHAnsi" w:hAnsiTheme="minorHAnsi"/>
+                <w:lang w:val="en-US"/>
+              </w:rPr>
+              <w:t>system</w:t>
+            </w:r>
+            <w:r>
+              <w:rPr>
+                <w:rFonts w:asciiTheme="minorHAnsi" w:hAnsiTheme="minorHAnsi"/>
+              </w:rPr>
+              <w:t>_</w:t>
+            </w:r>
+            <w:r>
+              <w:rPr>
+                <w:rFonts w:asciiTheme="minorHAnsi" w:hAnsiTheme="minorHAnsi"/>
+                <w:lang w:val="en-US"/>
+              </w:rPr>
+              <w:t>code</w:t>
+            </w:r>
+            <w:r>
+              <w:rPr>
+                <w:rFonts w:asciiTheme="minorHAnsi" w:hAnsiTheme="minorHAnsi"/>
+              </w:rPr>
+              <w:t xml:space="preserve"> </w:t>
+            </w:r>
+            <w:r>
+              <w:rPr>
+                <w:rFonts w:asciiTheme="minorHAnsi" w:hAnsiTheme="minorHAnsi"/>
+              </w:rPr>
+              <w:t>и</w:t>
+            </w:r>
+            <w:r>
+              <w:rPr>
+                <w:rFonts w:asciiTheme="minorHAnsi" w:hAnsiTheme="minorHAnsi"/>
+              </w:rPr>
+              <w:t xml:space="preserve"> </w:t>
+            </w:r>
+            <w:r>
+              <w:rPr>
+                <w:rFonts w:asciiTheme="minorHAnsi" w:hAnsiTheme="minorHAnsi"/>
+                <w:lang w:val="en-US"/>
+              </w:rPr>
+              <w:t>path</w:t>
+            </w:r>
+            <w:r>
+              <w:rPr>
+                <w:rFonts w:asciiTheme="minorHAnsi" w:hAnsiTheme="minorHAnsi"/>
+              </w:rPr>
+              <w:t>-</w:t>
+            </w:r>
+            <w:r>
+              <w:rPr>
+                <w:rFonts w:asciiTheme="minorHAnsi" w:hAnsiTheme="minorHAnsi"/>
+              </w:rPr>
+              <w:t>параметр</w:t>
+            </w:r>
+            <w:r>
+              <w:rPr>
+                <w:rFonts w:asciiTheme="minorHAnsi" w:hAnsiTheme="minorHAnsi"/>
+              </w:rPr>
+              <w:t>ов</w:t>
+            </w:r>
+            <w:r>
+              <w:rPr>
+                <w:rFonts w:asciiTheme="minorHAnsi" w:hAnsiTheme="minorHAnsi"/>
+              </w:rPr>
+              <w:t xml:space="preserve"> </w:t>
+            </w:r>
+            <w:r>
+              <w:rPr>
+                <w:rFonts w:asciiTheme="minorHAnsi" w:hAnsiTheme="minorHAnsi"/>
+                <w:lang w:val="en-US"/>
+              </w:rPr>
+              <w:t>Siebel</w:t>
+            </w:r>
+            <w:r>
+              <w:rPr>
+                <w:rFonts w:asciiTheme="minorHAnsi" w:hAnsiTheme="minorHAnsi"/>
+              </w:rPr>
+              <w:t>_</w:t>
+            </w:r>
+            <w:r>
+              <w:rPr>
+                <w:rFonts w:asciiTheme="minorHAnsi" w:hAnsiTheme="minorHAnsi"/>
+                <w:lang w:val="en-US"/>
+              </w:rPr>
+              <w:t>id</w:t>
+            </w:r>
+            <w:r>
+              <w:rPr>
+                <w:rFonts w:asciiTheme="minorHAnsi" w:hAnsiTheme="minorHAnsi"/>
+              </w:rPr>
+              <w:t xml:space="preserve">, </w:t>
+            </w:r>
+            <w:r>
+              <w:rPr>
+                <w:rFonts w:asciiTheme="minorHAnsi" w:hAnsiTheme="minorHAnsi"/>
+              </w:rPr>
+              <w:t>и</w:t>
+            </w:r>
+            <w:r>
+              <w:rPr>
+                <w:rFonts w:asciiTheme="minorHAnsi" w:hAnsiTheme="minorHAnsi"/>
+              </w:rPr>
+              <w:t xml:space="preserve"> </w:t>
+            </w:r>
             <w:proofErr w:type="spellStart"/>
             <w:r>
               <w:rPr>
                 <w:rFonts w:asciiTheme="minorHAnsi" w:hAnsiTheme="minorHAnsi"/>
                 <w:lang w:val="en-US"/>
               </w:rPr>
-              <w:t>request</w:t>
-            </w:r>
-            <w:r>
-              <w:rPr>
-                <w:rFonts w:asciiTheme="minorHAnsi" w:hAnsiTheme="minorHAnsi"/>
-                <w:lang w:val="en-US"/>
+              <w:t>su</w:t>
+            </w:r>
+            <w:r>
+              <w:rPr>
+                <w:rFonts w:asciiTheme="minorHAnsi" w:hAnsiTheme="minorHAnsi"/>
+                <w:lang w:val="en-US"/>
+              </w:rPr>
+              <w:t>subscription</w:t>
+            </w:r>
+            <w:proofErr w:type="spellEnd"/>
+            <w:r>
+              <w:rPr>
+                <w:rFonts w:asciiTheme="minorHAnsi" w:hAnsiTheme="minorHAnsi"/>
               </w:rPr>
               <w:t>_</w:t>
             </w:r>
@@ -12641,166 +12795,9 @@
               </w:rPr>
               <w:t>id</w:t>
             </w:r>
-            <w:proofErr w:type="spellEnd"/>
-            <w:r>
-              <w:rPr>
-                <w:rFonts w:asciiTheme="minorHAnsi" w:hAnsiTheme="minorHAnsi"/>
-                <w:lang w:val="en-US"/>
-              </w:rPr>
-              <w:t xml:space="preserve"> </w:t>
-            </w:r>
-            <w:r>
-              <w:rPr>
-                <w:rFonts w:asciiTheme="minorHAnsi" w:hAnsiTheme="minorHAnsi"/>
-              </w:rPr>
-              <w:t>и</w:t>
-            </w:r>
-            <w:r>
-              <w:rPr>
-                <w:rFonts w:asciiTheme="minorHAnsi" w:hAnsiTheme="minorHAnsi"/>
-                <w:lang w:val="en-US"/>
-              </w:rPr>
-              <w:t xml:space="preserve"> </w:t>
-            </w:r>
-            <w:proofErr w:type="spellStart"/>
-            <w:r>
-              <w:rPr>
-                <w:rFonts w:asciiTheme="minorHAnsi" w:hAnsiTheme="minorHAnsi"/>
-                <w:lang w:val="en-US"/>
-              </w:rPr>
-              <w:t>system</w:t>
-            </w:r>
-            <w:r>
-              <w:rPr>
-                <w:rFonts w:asciiTheme="minorHAnsi" w:hAnsiTheme="minorHAnsi"/>
-                <w:lang w:val="en-US"/>
-              </w:rPr>
-              <w:t>_</w:t>
-            </w:r>
-            <w:r>
-              <w:rPr>
-                <w:rFonts w:asciiTheme="minorHAnsi" w:hAnsiTheme="minorHAnsi"/>
-                <w:lang w:val="en-US"/>
-              </w:rPr>
-              <w:t>code</w:t>
-            </w:r>
-            <w:proofErr w:type="spellEnd"/>
-            <w:r>
-              <w:rPr>
-                <w:rFonts w:asciiTheme="minorHAnsi" w:hAnsiTheme="minorHAnsi"/>
-                <w:lang w:val="en-US"/>
-              </w:rPr>
-              <w:t xml:space="preserve"> </w:t>
-            </w:r>
-            <w:r>
-              <w:rPr>
-                <w:rFonts w:asciiTheme="minorHAnsi" w:hAnsiTheme="minorHAnsi"/>
-              </w:rPr>
-              <w:t>и</w:t>
-            </w:r>
-            <w:r>
-              <w:rPr>
-                <w:rFonts w:asciiTheme="minorHAnsi" w:hAnsiTheme="minorHAnsi"/>
-                <w:lang w:val="en-US"/>
-              </w:rPr>
-              <w:t xml:space="preserve"> </w:t>
-            </w:r>
-            <w:r>
-              <w:rPr>
-                <w:rFonts w:asciiTheme="minorHAnsi" w:hAnsiTheme="minorHAnsi"/>
-                <w:lang w:val="en-US"/>
-              </w:rPr>
-              <w:t>path</w:t>
-            </w:r>
-            <w:r>
-              <w:rPr>
-                <w:rFonts w:asciiTheme="minorHAnsi" w:hAnsiTheme="minorHAnsi"/>
-                <w:lang w:val="en-US"/>
-              </w:rPr>
-              <w:t>-</w:t>
-            </w:r>
-            <w:r>
-              <w:rPr>
-                <w:rFonts w:asciiTheme="minorHAnsi" w:hAnsiTheme="minorHAnsi"/>
-              </w:rPr>
-              <w:t>параметр</w:t>
-            </w:r>
-            <w:r>
-              <w:rPr>
-                <w:rFonts w:asciiTheme="minorHAnsi" w:hAnsiTheme="minorHAnsi"/>
-              </w:rPr>
-              <w:t>ов</w:t>
-            </w:r>
-            <w:r>
-              <w:rPr>
-                <w:rFonts w:asciiTheme="minorHAnsi" w:hAnsiTheme="minorHAnsi"/>
-                <w:lang w:val="en-US"/>
-              </w:rPr>
-              <w:t xml:space="preserve"> </w:t>
-            </w:r>
-            <w:proofErr w:type="spellStart"/>
-            <w:r>
-              <w:rPr>
-                <w:rFonts w:asciiTheme="minorHAnsi" w:hAnsiTheme="minorHAnsi"/>
-                <w:lang w:val="en-US"/>
-              </w:rPr>
-              <w:t>Siebel</w:t>
-            </w:r>
-            <w:r>
-              <w:rPr>
-                <w:rFonts w:asciiTheme="minorHAnsi" w:hAnsiTheme="minorHAnsi"/>
-                <w:lang w:val="en-US"/>
-              </w:rPr>
-              <w:t>_</w:t>
-            </w:r>
-            <w:r>
-              <w:rPr>
-                <w:rFonts w:asciiTheme="minorHAnsi" w:hAnsiTheme="minorHAnsi"/>
-                <w:lang w:val="en-US"/>
-              </w:rPr>
-              <w:t>id</w:t>
-            </w:r>
-            <w:proofErr w:type="spellEnd"/>
-            <w:r>
-              <w:rPr>
-                <w:rFonts w:asciiTheme="minorHAnsi" w:hAnsiTheme="minorHAnsi"/>
-                <w:lang w:val="en-US"/>
-              </w:rPr>
-              <w:t xml:space="preserve">, </w:t>
-            </w:r>
-            <w:r>
-              <w:rPr>
-                <w:rFonts w:asciiTheme="minorHAnsi" w:hAnsiTheme="minorHAnsi"/>
-              </w:rPr>
-              <w:t>и</w:t>
-            </w:r>
-            <w:r>
-              <w:rPr>
-                <w:rFonts w:asciiTheme="minorHAnsi" w:hAnsiTheme="minorHAnsi"/>
-                <w:lang w:val="en-US"/>
-              </w:rPr>
-              <w:t xml:space="preserve"> </w:t>
-            </w:r>
-            <w:proofErr w:type="spellStart"/>
-            <w:r>
-              <w:rPr>
-                <w:rFonts w:asciiTheme="minorHAnsi" w:hAnsiTheme="minorHAnsi"/>
-                <w:lang w:val="en-US"/>
-              </w:rPr>
-              <w:t>su</w:t>
-            </w:r>
-            <w:r>
-              <w:rPr>
-                <w:rFonts w:asciiTheme="minorHAnsi" w:hAnsiTheme="minorHAnsi"/>
-                <w:lang w:val="en-US"/>
-              </w:rPr>
-              <w:t>subscription_id</w:t>
-            </w:r>
-            <w:proofErr w:type="spellEnd"/>
-            <w:r>
-              <w:rPr>
-                <w:rFonts w:asciiTheme="minorHAnsi" w:hAnsiTheme="minorHAnsi"/>
-                <w:lang w:val="en-US"/>
+            <w:r>
+              <w:rPr>
+                <w:rFonts w:asciiTheme="minorHAnsi" w:hAnsiTheme="minorHAnsi"/>
               </w:rPr>
               <w:t>:</w:t>
             </w:r>
@@ -12809,7 +12806,6 @@
             <w:pPr>
               <w:rPr>
                 <w:rFonts w:asciiTheme="minorHAnsi" w:hAnsiTheme="minorHAnsi"/>
-                <w:lang w:val="en-US"/>
               </w:rPr>
             </w:pPr>
           </w:p>
@@ -12818,7 +12814,6 @@
               <w:pStyle w:val="HTML"/>
               <w:rPr>
                 <w:rFonts w:asciiTheme="minorHAnsi" w:eastAsia="SimSun" w:hAnsiTheme="minorHAnsi" w:cs="Times New Roman"/>
-                <w:lang w:val="en-US"/>
               </w:rPr>
             </w:pPr>
             <w:hyperlink r:id="rId19" w:history="1">
@@ -12828,7 +12823,550 @@
                   <w:rFonts w:asciiTheme="minorHAnsi" w:eastAsia="SimSun" w:hAnsiTheme="minorHAnsi" w:cs="Times New Roman"/>
                   <w:lang w:val="en-US"/>
                 </w:rPr>
-                <w:t>https://fintech-trading-qa.tinkoff.ru/v1/md/contacts/k.krasnikova/subscriptions/4d4c69f4-eb50-11e8-926a-02a0d1954eca?request_id=84g5df1g-5fg6-7d5f-1e61-874d54tfb15&amp;system_code=T-API</w:t>
+                <w:t>https</w:t>
+              </w:r>
+              <w:r>
+                <w:rPr>
+                  <w:rStyle w:val="a4"/>
+                  <w:rFonts w:asciiTheme="minorHAnsi" w:eastAsia="SimSun" w:hAnsiTheme="minorHAnsi" w:cs="Times New Roman"/>
+                </w:rPr>
+                <w:t>://</w:t>
+              </w:r>
+              <w:r>
+                <w:rPr>
+                  <w:rStyle w:val="a4"/>
+                  <w:rFonts w:asciiTheme="minorHAnsi" w:eastAsia="SimSun" w:hAnsiTheme="minorHAnsi" w:cs="Times New Roman"/>
+                  <w:lang w:val="en-US"/>
+                </w:rPr>
+                <w:t>fintech</w:t>
+              </w:r>
+              <w:r>
+                <w:rPr>
+                  <w:rStyle w:val="a4"/>
+                  <w:rFonts w:asciiTheme="minorHAnsi" w:eastAsia="SimSun" w:hAnsiTheme="minorHAnsi" w:cs="Times New Roman"/>
+                </w:rPr>
+                <w:t>-</w:t>
+              </w:r>
+              <w:r>
+                <w:rPr>
+                  <w:rStyle w:val="a4"/>
+                  <w:rFonts w:asciiTheme="minorHAnsi" w:eastAsia="SimSun" w:hAnsiTheme="minorHAnsi" w:cs="Times New Roman"/>
+                  <w:lang w:val="en-US"/>
+                </w:rPr>
+                <w:t>trading</w:t>
+              </w:r>
+              <w:r>
+                <w:rPr>
+                  <w:rStyle w:val="a4"/>
+                  <w:rFonts w:asciiTheme="minorHAnsi" w:eastAsia="SimSun" w:hAnsiTheme="minorHAnsi" w:cs="Times New Roman"/>
+                </w:rPr>
+                <w:t>-</w:t>
+              </w:r>
+              <w:proofErr w:type="spellStart"/>
+              <w:r>
+                <w:rPr>
+                  <w:rStyle w:val="a4"/>
+                  <w:rFonts w:asciiTheme="minorHAnsi" w:eastAsia="SimSun" w:hAnsiTheme="minorHAnsi" w:cs="Times New Roman"/>
+                  <w:lang w:val="en-US"/>
+                </w:rPr>
+                <w:t>qa</w:t>
+              </w:r>
+              <w:proofErr w:type="spellEnd"/>
+              <w:r>
+                <w:rPr>
+                  <w:rStyle w:val="a4"/>
+                  <w:rFonts w:asciiTheme="minorHAnsi" w:eastAsia="SimSun" w:hAnsiTheme="minorHAnsi" w:cs="Times New Roman"/>
+                </w:rPr>
+                <w:t>.</w:t>
+              </w:r>
+              <w:proofErr w:type="spellStart"/>
+              <w:r>
+                <w:rPr>
+                  <w:rStyle w:val="a4"/>
+                  <w:rFonts w:asciiTheme="minorHAnsi" w:eastAsia="SimSun" w:hAnsiTheme="minorHAnsi" w:cs="Times New Roman"/>
+                  <w:lang w:val="en-US"/>
+                </w:rPr>
+                <w:t>tinkoff</w:t>
+              </w:r>
+              <w:proofErr w:type="spellEnd"/>
+              <w:r>
+                <w:rPr>
+                  <w:rStyle w:val="a4"/>
+                  <w:rFonts w:asciiTheme="minorHAnsi" w:eastAsia="SimSun" w:hAnsiTheme="minorHAnsi" w:cs="Times New Roman"/>
+                </w:rPr>
+                <w:t>.</w:t>
+              </w:r>
+              <w:proofErr w:type="spellStart"/>
+              <w:r>
+                <w:rPr>
+                  <w:rStyle w:val="a4"/>
+                  <w:rFonts w:asciiTheme="minorHAnsi" w:eastAsia="SimSun" w:hAnsiTheme="minorHAnsi" w:cs="Times New Roman"/>
+                  <w:lang w:val="en-US"/>
+                </w:rPr>
+                <w:t>ru</w:t>
+              </w:r>
+              <w:proofErr w:type="spellEnd"/>
+              <w:r>
+                <w:rPr>
+                  <w:rStyle w:val="a4"/>
+                  <w:rFonts w:asciiTheme="minorHAnsi" w:eastAsia="SimSun" w:hAnsiTheme="minorHAnsi" w:cs="Times New Roman"/>
+                </w:rPr>
+                <w:t>/</w:t>
+              </w:r>
+              <w:r>
+                <w:rPr>
+                  <w:rStyle w:val="a4"/>
+                  <w:rFonts w:asciiTheme="minorHAnsi" w:eastAsia="SimSun" w:hAnsiTheme="minorHAnsi" w:cs="Times New Roman"/>
+                  <w:lang w:val="en-US"/>
+                </w:rPr>
+                <w:t>v</w:t>
+              </w:r>
+              <w:r>
+                <w:rPr>
+                  <w:rStyle w:val="a4"/>
+                  <w:rFonts w:asciiTheme="minorHAnsi" w:eastAsia="SimSun" w:hAnsiTheme="minorHAnsi" w:cs="Times New Roman"/>
+                </w:rPr>
+                <w:t>1/</w:t>
+              </w:r>
+              <w:r>
+                <w:rPr>
+                  <w:rStyle w:val="a4"/>
+                  <w:rFonts w:asciiTheme="minorHAnsi" w:eastAsia="SimSun" w:hAnsiTheme="minorHAnsi" w:cs="Times New Roman"/>
+                  <w:lang w:val="en-US"/>
+                </w:rPr>
+                <w:t>md</w:t>
+              </w:r>
+              <w:r>
+                <w:rPr>
+                  <w:rStyle w:val="a4"/>
+                  <w:rFonts w:asciiTheme="minorHAnsi" w:eastAsia="SimSun" w:hAnsiTheme="minorHAnsi" w:cs="Times New Roman"/>
+                </w:rPr>
+                <w:t>/</w:t>
+              </w:r>
+              <w:r>
+                <w:rPr>
+                  <w:rStyle w:val="a4"/>
+                  <w:rFonts w:asciiTheme="minorHAnsi" w:eastAsia="SimSun" w:hAnsiTheme="minorHAnsi" w:cs="Times New Roman"/>
+                  <w:lang w:val="en-US"/>
+                </w:rPr>
+                <w:t>contacts</w:t>
+              </w:r>
+              <w:r>
+                <w:rPr>
+                  <w:rStyle w:val="a4"/>
+                  <w:rFonts w:asciiTheme="minorHAnsi" w:eastAsia="SimSun" w:hAnsiTheme="minorHAnsi" w:cs="Times New Roman"/>
+                </w:rPr>
+                <w:t>/</w:t>
+              </w:r>
+              <w:r>
+                <w:rPr>
+                  <w:rStyle w:val="a4"/>
+                  <w:rFonts w:asciiTheme="minorHAnsi" w:eastAsia="SimSun" w:hAnsiTheme="minorHAnsi" w:cs="Times New Roman"/>
+                  <w:lang w:val="en-US"/>
+                </w:rPr>
+                <w:t>k</w:t>
+              </w:r>
+              <w:r>
+                <w:rPr>
+                  <w:rStyle w:val="a4"/>
+                  <w:rFonts w:asciiTheme="minorHAnsi" w:eastAsia="SimSun" w:hAnsiTheme="minorHAnsi" w:cs="Times New Roman"/>
+                </w:rPr>
+                <w:t>.</w:t>
+              </w:r>
+              <w:proofErr w:type="spellStart"/>
+              <w:r>
+                <w:rPr>
+                  <w:rStyle w:val="a4"/>
+                  <w:rFonts w:asciiTheme="minorHAnsi" w:eastAsia="SimSun" w:hAnsiTheme="minorHAnsi" w:cs="Times New Roman"/>
+                  <w:lang w:val="en-US"/>
+                </w:rPr>
+                <w:t>krasnikova</w:t>
+              </w:r>
+              <w:proofErr w:type="spellEnd"/>
+              <w:r>
+                <w:rPr>
+                  <w:rStyle w:val="a4"/>
+                  <w:rFonts w:asciiTheme="minorHAnsi" w:eastAsia="SimSun" w:hAnsiTheme="minorHAnsi" w:cs="Times New Roman"/>
+                </w:rPr>
+                <w:t>/</w:t>
+              </w:r>
+              <w:r>
+                <w:rPr>
+                  <w:rStyle w:val="a4"/>
+                  <w:rFonts w:asciiTheme="minorHAnsi" w:eastAsia="SimSun" w:hAnsiTheme="minorHAnsi" w:cs="Times New Roman"/>
+                  <w:lang w:val="en-US"/>
+                </w:rPr>
+                <w:t>subscriptions</w:t>
+              </w:r>
+              <w:r>
+                <w:rPr>
+                  <w:rStyle w:val="a4"/>
+                  <w:rFonts w:asciiTheme="minorHAnsi" w:eastAsia="SimSun" w:hAnsiTheme="minorHAnsi" w:cs="Times New Roman"/>
+                </w:rPr>
+                <w:t>/4</w:t>
+              </w:r>
+              <w:r>
+                <w:rPr>
+                  <w:rStyle w:val="a4"/>
+                  <w:rFonts w:asciiTheme="minorHAnsi" w:eastAsia="SimSun" w:hAnsiTheme="minorHAnsi" w:cs="Times New Roman"/>
+                  <w:lang w:val="en-US"/>
+                </w:rPr>
+                <w:t>d</w:t>
+              </w:r>
+              <w:r>
+                <w:rPr>
+                  <w:rStyle w:val="a4"/>
+                  <w:rFonts w:asciiTheme="minorHAnsi" w:eastAsia="SimSun" w:hAnsiTheme="minorHAnsi" w:cs="Times New Roman"/>
+                </w:rPr>
+                <w:t>4</w:t>
+              </w:r>
+              <w:r>
+                <w:rPr>
+                  <w:rStyle w:val="a4"/>
+                  <w:rFonts w:asciiTheme="minorHAnsi" w:eastAsia="SimSun" w:hAnsiTheme="minorHAnsi" w:cs="Times New Roman"/>
+                  <w:lang w:val="en-US"/>
+                </w:rPr>
+                <w:t>c</w:t>
+              </w:r>
+              <w:r>
+                <w:rPr>
+                  <w:rStyle w:val="a4"/>
+                  <w:rFonts w:asciiTheme="minorHAnsi" w:eastAsia="SimSun" w:hAnsiTheme="minorHAnsi" w:cs="Times New Roman"/>
+                </w:rPr>
+                <w:t>69</w:t>
+              </w:r>
+              <w:r>
+                <w:rPr>
+                  <w:rStyle w:val="a4"/>
+                  <w:rFonts w:asciiTheme="minorHAnsi" w:eastAsia="SimSun" w:hAnsiTheme="minorHAnsi" w:cs="Times New Roman"/>
+                  <w:lang w:val="en-US"/>
+                </w:rPr>
+                <w:t>f</w:t>
+              </w:r>
+              <w:r>
+                <w:rPr>
+                  <w:rStyle w:val="a4"/>
+                  <w:rFonts w:asciiTheme="minorHAnsi" w:eastAsia="SimSun" w:hAnsiTheme="minorHAnsi" w:cs="Times New Roman"/>
+                </w:rPr>
+                <w:t>4-</w:t>
+              </w:r>
+              <w:proofErr w:type="spellStart"/>
+              <w:r>
+                <w:rPr>
+                  <w:rStyle w:val="a4"/>
+                  <w:rFonts w:asciiTheme="minorHAnsi" w:eastAsia="SimSun" w:hAnsiTheme="minorHAnsi" w:cs="Times New Roman"/>
+                  <w:lang w:val="en-US"/>
+                </w:rPr>
+                <w:t>eb</w:t>
+              </w:r>
+              <w:proofErr w:type="spellEnd"/>
+              <w:r>
+                <w:rPr>
+                  <w:rStyle w:val="a4"/>
+                  <w:rFonts w:asciiTheme="minorHAnsi" w:eastAsia="SimSun" w:hAnsiTheme="minorHAnsi" w:cs="Times New Roman"/>
+                </w:rPr>
+                <w:t>50-11</w:t>
+              </w:r>
+              <w:r>
+                <w:rPr>
+                  <w:rStyle w:val="a4"/>
+                  <w:rFonts w:asciiTheme="minorHAnsi" w:eastAsia="SimSun" w:hAnsiTheme="minorHAnsi" w:cs="Times New Roman"/>
+                  <w:lang w:val="en-US"/>
+                </w:rPr>
+                <w:t>e</w:t>
+              </w:r>
+              <w:r>
+                <w:rPr>
+                  <w:rStyle w:val="a4"/>
+                  <w:rFonts w:asciiTheme="minorHAnsi" w:eastAsia="SimSun" w:hAnsiTheme="minorHAnsi" w:cs="Times New Roman"/>
+                </w:rPr>
+                <w:t>8-926</w:t>
+              </w:r>
+              <w:r>
+                <w:rPr>
+                  <w:rStyle w:val="a4"/>
+                  <w:rFonts w:asciiTheme="minorHAnsi" w:eastAsia="SimSun" w:hAnsiTheme="minorHAnsi" w:cs="Times New Roman"/>
+                  <w:lang w:val="en-US"/>
+                </w:rPr>
+                <w:t>a</w:t>
+              </w:r>
+              <w:r>
+                <w:rPr>
+                  <w:rStyle w:val="a4"/>
+                  <w:rFonts w:asciiTheme="minorHAnsi" w:eastAsia="SimSun" w:hAnsiTheme="minorHAnsi" w:cs="Times New Roman"/>
+                </w:rPr>
+                <w:t>-02</w:t>
+              </w:r>
+              <w:r>
+                <w:rPr>
+                  <w:rStyle w:val="a4"/>
+                  <w:rFonts w:asciiTheme="minorHAnsi" w:eastAsia="SimSun" w:hAnsiTheme="minorHAnsi" w:cs="Times New Roman"/>
+                  <w:lang w:val="en-US"/>
+                </w:rPr>
+                <w:t>a</w:t>
+              </w:r>
+              <w:r>
+                <w:rPr>
+                  <w:rStyle w:val="a4"/>
+                  <w:rFonts w:asciiTheme="minorHAnsi" w:eastAsia="SimSun" w:hAnsiTheme="minorHAnsi" w:cs="Times New Roman"/>
+                </w:rPr>
+                <w:t>0</w:t>
+              </w:r>
+              <w:r>
+                <w:rPr>
+                  <w:rStyle w:val="a4"/>
+                  <w:rFonts w:asciiTheme="minorHAnsi" w:eastAsia="SimSun" w:hAnsiTheme="minorHAnsi" w:cs="Times New Roman"/>
+                  <w:lang w:val="en-US"/>
+                </w:rPr>
+                <w:t>d</w:t>
+              </w:r>
+              <w:r>
+                <w:rPr>
+                  <w:rStyle w:val="a4"/>
+                  <w:rFonts w:asciiTheme="minorHAnsi" w:eastAsia="SimSun" w:hAnsiTheme="minorHAnsi" w:cs="Times New Roman"/>
+                </w:rPr>
+                <w:t>1954</w:t>
+              </w:r>
+              <w:proofErr w:type="spellStart"/>
+              <w:r>
+                <w:rPr>
+                  <w:rStyle w:val="a4"/>
+                  <w:rFonts w:asciiTheme="minorHAnsi" w:eastAsia="SimSun" w:hAnsiTheme="minorHAnsi" w:cs="Times New Roman"/>
+                  <w:lang w:val="en-US"/>
+                </w:rPr>
+                <w:t>eca</w:t>
+              </w:r>
+              <w:proofErr w:type="spellEnd"/>
+              <w:r>
+                <w:rPr>
+                  <w:rStyle w:val="a4"/>
+                  <w:rFonts w:asciiTheme="minorHAnsi" w:eastAsia="SimSun" w:hAnsiTheme="minorHAnsi" w:cs="Times New Roman"/>
+                </w:rPr>
+                <w:t>?</w:t>
+              </w:r>
+              <w:r>
+                <w:rPr>
+                  <w:rStyle w:val="a4"/>
+                  <w:rFonts w:asciiTheme="minorHAnsi" w:eastAsia="SimSun" w:hAnsiTheme="minorHAnsi" w:cs="Times New Roman"/>
+                  <w:lang w:val="en-US"/>
+                </w:rPr>
+                <w:t>request</w:t>
+              </w:r>
+              <w:r>
+                <w:rPr>
+                  <w:rStyle w:val="a4"/>
+                  <w:rFonts w:asciiTheme="minorHAnsi" w:eastAsia="SimSun" w:hAnsiTheme="minorHAnsi" w:cs="Times New Roman"/>
+                </w:rPr>
+                <w:t>_</w:t>
+              </w:r>
+              <w:r>
+                <w:rPr>
+                  <w:rStyle w:val="a4"/>
+                  <w:rFonts w:asciiTheme="minorHAnsi" w:eastAsia="SimSun" w:hAnsiTheme="minorHAnsi" w:cs="Times New Roman"/>
+                  <w:lang w:val="en-US"/>
+                </w:rPr>
+                <w:t>id</w:t>
+              </w:r>
+              <w:r>
+                <w:rPr>
+                  <w:rStyle w:val="a4"/>
+                  <w:rFonts w:asciiTheme="minorHAnsi" w:eastAsia="SimSun" w:hAnsiTheme="minorHAnsi" w:cs="Times New Roman"/>
+                </w:rPr>
+                <w:t>=84</w:t>
+              </w:r>
+              <w:r>
+                <w:rPr>
+                  <w:rStyle w:val="a4"/>
+                  <w:rFonts w:asciiTheme="minorHAnsi" w:eastAsia="SimSun" w:hAnsiTheme="minorHAnsi" w:cs="Times New Roman"/>
+                  <w:lang w:val="en-US"/>
+                </w:rPr>
+                <w:t>g</w:t>
+              </w:r>
+              <w:r>
+                <w:rPr>
+                  <w:rStyle w:val="a4"/>
+                  <w:rFonts w:asciiTheme="minorHAnsi" w:eastAsia="SimSun" w:hAnsiTheme="minorHAnsi" w:cs="Times New Roman"/>
+                </w:rPr>
+                <w:t>5</w:t>
+              </w:r>
+              <w:proofErr w:type="spellStart"/>
+              <w:r>
+                <w:rPr>
+                  <w:rStyle w:val="a4"/>
+                  <w:rFonts w:asciiTheme="minorHAnsi" w:eastAsia="SimSun" w:hAnsiTheme="minorHAnsi" w:cs="Times New Roman"/>
+                  <w:lang w:val="en-US"/>
+                </w:rPr>
+                <w:t>df</w:t>
+              </w:r>
+              <w:proofErr w:type="spellEnd"/>
+              <w:r>
+                <w:rPr>
+                  <w:rStyle w:val="a4"/>
+                  <w:rFonts w:asciiTheme="minorHAnsi" w:eastAsia="SimSun" w:hAnsiTheme="minorHAnsi" w:cs="Times New Roman"/>
+                </w:rPr>
+                <w:t>1</w:t>
+              </w:r>
+              <w:r>
+                <w:rPr>
+                  <w:rStyle w:val="a4"/>
+                  <w:rFonts w:asciiTheme="minorHAnsi" w:eastAsia="SimSun" w:hAnsiTheme="minorHAnsi" w:cs="Times New Roman"/>
+                  <w:lang w:val="en-US"/>
+                </w:rPr>
+                <w:t>g</w:t>
+              </w:r>
+              <w:r>
+                <w:rPr>
+                  <w:rStyle w:val="a4"/>
+                  <w:rFonts w:asciiTheme="minorHAnsi" w:eastAsia="SimSun" w:hAnsiTheme="minorHAnsi" w:cs="Times New Roman"/>
+                </w:rPr>
+                <w:t>-5</w:t>
+              </w:r>
+              <w:proofErr w:type="spellStart"/>
+              <w:r>
+                <w:rPr>
+                  <w:rStyle w:val="a4"/>
+                  <w:rFonts w:asciiTheme="minorHAnsi" w:eastAsia="SimSun" w:hAnsiTheme="minorHAnsi" w:cs="Times New Roman"/>
+                  <w:lang w:val="en-US"/>
+                </w:rPr>
+                <w:t>fg</w:t>
+              </w:r>
+              <w:proofErr w:type="spellEnd"/>
+              <w:r>
+                <w:rPr>
+                  <w:rStyle w:val="a4"/>
+                  <w:rFonts w:asciiTheme="minorHAnsi" w:eastAsia="SimSun" w:hAnsiTheme="minorHAnsi" w:cs="Times New Roman"/>
+                </w:rPr>
+                <w:t>6-7</w:t>
+              </w:r>
+              <w:r>
+                <w:rPr>
+                  <w:rStyle w:val="a4"/>
+                  <w:rFonts w:asciiTheme="minorHAnsi" w:eastAsia="SimSun" w:hAnsiTheme="minorHAnsi" w:cs="Times New Roman"/>
+                  <w:lang w:val="en-US"/>
+                </w:rPr>
+                <w:t>d</w:t>
+              </w:r>
+              <w:r>
+                <w:rPr>
+                  <w:rStyle w:val="a4"/>
+                  <w:rFonts w:asciiTheme="minorHAnsi" w:eastAsia="SimSun" w:hAnsiTheme="minorHAnsi" w:cs="Times New Roman"/>
+                </w:rPr>
+                <w:t>5</w:t>
+              </w:r>
+              <w:r>
+                <w:rPr>
+                  <w:rStyle w:val="a4"/>
+                  <w:rFonts w:asciiTheme="minorHAnsi" w:eastAsia="SimSun" w:hAnsiTheme="minorHAnsi" w:cs="Times New Roman"/>
+                  <w:lang w:val="en-US"/>
+                </w:rPr>
+                <w:t>f</w:t>
+              </w:r>
+              <w:r>
+                <w:rPr>
+                  <w:rStyle w:val="a4"/>
+                  <w:rFonts w:asciiTheme="minorHAnsi" w:eastAsia="SimSun" w:hAnsiTheme="minorHAnsi" w:cs="Times New Roman"/>
+                </w:rPr>
+                <w:t>-1</w:t>
+              </w:r>
+              <w:r>
+                <w:rPr>
+                  <w:rStyle w:val="a4"/>
+                  <w:rFonts w:asciiTheme="minorHAnsi" w:eastAsia="SimSun" w:hAnsiTheme="minorHAnsi" w:cs="Times New Roman"/>
+                  <w:lang w:val="en-US"/>
+                </w:rPr>
+                <w:t>e</w:t>
+              </w:r>
+              <w:r>
+                <w:rPr>
+                  <w:rStyle w:val="a4"/>
+                  <w:rFonts w:asciiTheme="minorHAnsi" w:eastAsia="SimSun" w:hAnsiTheme="minorHAnsi" w:cs="Times New Roman"/>
+                </w:rPr>
+                <w:t>61-874</w:t>
+              </w:r>
+              <w:r>
+                <w:rPr>
+                  <w:rStyle w:val="a4"/>
+                  <w:rFonts w:asciiTheme="minorHAnsi" w:eastAsia="SimSun" w:hAnsiTheme="minorHAnsi" w:cs="Times New Roman"/>
+                  <w:lang w:val="en-US"/>
+                </w:rPr>
+                <w:t>d</w:t>
+              </w:r>
+              <w:r>
+                <w:rPr>
+                  <w:rStyle w:val="a4"/>
+                  <w:rFonts w:asciiTheme="minorHAnsi" w:eastAsia="SimSun" w:hAnsiTheme="minorHAnsi" w:cs="Times New Roman"/>
+                </w:rPr>
+                <w:t>54</w:t>
+              </w:r>
+              <w:proofErr w:type="spellStart"/>
+              <w:r>
+                <w:rPr>
+                  <w:rStyle w:val="a4"/>
+                  <w:rFonts w:asciiTheme="minorHAnsi" w:eastAsia="SimSun" w:hAnsiTheme="minorHAnsi" w:cs="Times New Roman"/>
+                  <w:lang w:val="en-US"/>
+                </w:rPr>
+                <w:t>tfb</w:t>
+              </w:r>
+              <w:proofErr w:type="spellEnd"/>
+              <w:r>
+                <w:rPr>
+                  <w:rStyle w:val="a4"/>
+                  <w:rFonts w:asciiTheme="minorHAnsi" w:eastAsia="SimSun" w:hAnsiTheme="minorHAnsi" w:cs="Times New Roman"/>
+                </w:rPr>
+                <w:t>15&amp;</w:t>
+              </w:r>
+              <w:r>
+                <w:rPr>
+                  <w:rStyle w:val="a4"/>
+                  <w:rFonts w:asciiTheme="minorHAnsi" w:eastAsia="SimSun" w:hAnsiTheme="minorHAnsi" w:cs="Times New Roman"/>
+                  <w:lang w:val="en-US"/>
+                </w:rPr>
+                <w:t>system</w:t>
+              </w:r>
+              <w:r>
+                <w:rPr>
+                  <w:rStyle w:val="a4"/>
+                  <w:rFonts w:asciiTheme="minorHAnsi" w:eastAsia="SimSun" w:hAnsiTheme="minorHAnsi" w:cs="Times New Roman"/>
+                </w:rPr>
+                <w:t>_</w:t>
+              </w:r>
+              <w:r>
+                <w:rPr>
+                  <w:rStyle w:val="a4"/>
+                  <w:rFonts w:asciiTheme="minorHAnsi" w:eastAsia="SimSun" w:hAnsiTheme="minorHAnsi" w:cs="Times New Roman"/>
+                  <w:lang w:val="en-US"/>
+                </w:rPr>
+                <w:t>code</w:t>
+              </w:r>
+              <w:r>
+                <w:rPr>
+                  <w:rStyle w:val="a4"/>
+                  <w:rFonts w:asciiTheme="minorHAnsi" w:eastAsia="SimSun" w:hAnsiTheme="minorHAnsi" w:cs="Times New Roman"/>
+                </w:rPr>
+                <w:t>=</w:t>
+              </w:r>
+              <w:r>
+                <w:rPr>
+                  <w:rStyle w:val="a4"/>
+                  <w:rFonts w:asciiTheme="minorHAnsi" w:eastAsia="SimSun" w:hAnsiTheme="minorHAnsi" w:cs="Times New Roman"/>
+                  <w:lang w:val="en-US"/>
+                </w:rPr>
+                <w:t>T</w:t>
+              </w:r>
+              <w:r>
+                <w:rPr>
+                  <w:rStyle w:val="a4"/>
+                  <w:rFonts w:asciiTheme="minorHAnsi" w:eastAsia="SimSun" w:hAnsiTheme="minorHAnsi" w:cs="Times New Roman"/>
+                </w:rPr>
+                <w:t>-</w:t>
+              </w:r>
+              <w:r>
+                <w:rPr>
+                  <w:rStyle w:val="a4"/>
+                  <w:rFonts w:asciiTheme="minorHAnsi" w:eastAsia="SimSun" w:hAnsiTheme="minorHAnsi" w:cs="Times New Roman"/>
+                  <w:lang w:val="en-US"/>
+                </w:rPr>
+                <w:t>API</w:t>
               </w:r>
             </w:hyperlink>
           </w:p>
@@ -12837,7 +13375,6 @@
               <w:ind w:left="-1106"/>
               <w:rPr>
                 <w:rFonts w:asciiTheme="minorHAnsi" w:hAnsiTheme="minorHAnsi"/>
-                <w:lang w:val="en-US"/>
               </w:rPr>
             </w:pPr>
           </w:p>
@@ -12998,7 +13535,7 @@
           <w:szCs w:val="24"/>
           <w:lang w:eastAsia="zh-CN"/>
         </w:rPr>
-        <w:t>Получение</w:t>
+        <w:t>Удаление</w:t>
       </w:r>
       <w:r>
         <w:rPr>
@@ -13009,7 +13546,7 @@
           <w:szCs w:val="24"/>
           <w:lang w:eastAsia="zh-CN"/>
         </w:rPr>
-        <w:t xml:space="preserve"> информации о всех</w:t>
+        <w:t xml:space="preserve"> </w:t>
       </w:r>
       <w:r>
         <w:rPr>
@@ -13020,7 +13557,7 @@
           <w:szCs w:val="24"/>
           <w:lang w:eastAsia="zh-CN"/>
         </w:rPr>
-        <w:t xml:space="preserve"> </w:t>
+        <w:t>несуществующей</w:t>
       </w:r>
       <w:r>
         <w:rPr>
@@ -13029,9 +13566,9 @@
           <w:bCs/>
           <w:sz w:val="24"/>
           <w:szCs w:val="24"/>
-          <w:lang w:val="en-US" w:eastAsia="zh-CN"/>
-        </w:rPr>
-        <w:t>id</w:t>
+          <w:lang w:eastAsia="zh-CN"/>
+        </w:rPr>
+        <w:t xml:space="preserve"> подпис</w:t>
       </w:r>
       <w:r>
         <w:rPr>
@@ -13042,7 +13579,7 @@
           <w:szCs w:val="24"/>
           <w:lang w:eastAsia="zh-CN"/>
         </w:rPr>
-        <w:t xml:space="preserve"> подпис</w:t>
+        <w:t xml:space="preserve">ки </w:t>
       </w:r>
       <w:r>
         <w:rPr>
@@ -13053,7 +13590,7 @@
           <w:szCs w:val="24"/>
           <w:lang w:eastAsia="zh-CN"/>
         </w:rPr>
-        <w:t>ок</w:t>
+        <w:t>(</w:t>
       </w:r>
       <w:r>
         <w:rPr>
@@ -13064,7 +13601,7 @@
           <w:szCs w:val="24"/>
           <w:lang w:eastAsia="zh-CN"/>
         </w:rPr>
-        <w:t xml:space="preserve"> клиента "</w:t>
+        <w:t>"</w:t>
       </w:r>
       <w:proofErr w:type="spellStart"/>
       <w:r>
@@ -13076,7 +13613,7 @@
           <w:szCs w:val="24"/>
           <w:lang w:eastAsia="zh-CN"/>
         </w:rPr>
-        <w:t>Get</w:t>
+        <w:t>Deleting</w:t>
       </w:r>
       <w:proofErr w:type="spellEnd"/>
       <w:r>
@@ -13100,7 +13637,7 @@
           <w:szCs w:val="24"/>
           <w:lang w:eastAsia="zh-CN"/>
         </w:rPr>
-        <w:t>all</w:t>
+        <w:t>nonexistent</w:t>
       </w:r>
       <w:proofErr w:type="spellEnd"/>
       <w:r>
@@ -13124,55 +13661,7 @@
           <w:szCs w:val="24"/>
           <w:lang w:eastAsia="zh-CN"/>
         </w:rPr>
-        <w:t>id</w:t>
-      </w:r>
-      <w:proofErr w:type="spellEnd"/>
-      <w:r>
-        <w:rPr>
-          <w:rFonts w:ascii="Times New Roman" w:eastAsia="SimSun" w:hAnsi="Times New Roman" w:cs="Times New Roman"/>
-          <w:b/>
-          <w:bCs/>
-          <w:sz w:val="24"/>
-          <w:szCs w:val="24"/>
-          <w:lang w:eastAsia="zh-CN"/>
-        </w:rPr>
-        <w:t xml:space="preserve"> </w:t>
-      </w:r>
-      <w:proofErr w:type="spellStart"/>
-      <w:r>
-        <w:rPr>
-          <w:rFonts w:ascii="Times New Roman" w:eastAsia="SimSun" w:hAnsi="Times New Roman" w:cs="Times New Roman"/>
-          <w:b/>
-          <w:bCs/>
-          <w:sz w:val="24"/>
-          <w:szCs w:val="24"/>
-          <w:lang w:eastAsia="zh-CN"/>
-        </w:rPr>
-        <w:t>of</w:t>
-      </w:r>
-      <w:proofErr w:type="spellEnd"/>
-      <w:r>
-        <w:rPr>
-          <w:rFonts w:ascii="Times New Roman" w:eastAsia="SimSun" w:hAnsi="Times New Roman" w:cs="Times New Roman"/>
-          <w:b/>
-          <w:bCs/>
-          <w:sz w:val="24"/>
-          <w:szCs w:val="24"/>
-          <w:lang w:eastAsia="zh-CN"/>
-        </w:rPr>
-        <w:t xml:space="preserve"> </w:t>
-      </w:r>
-      <w:proofErr w:type="spellStart"/>
-      <w:r>
-        <w:rPr>
-          <w:rFonts w:ascii="Times New Roman" w:eastAsia="SimSun" w:hAnsi="Times New Roman" w:cs="Times New Roman"/>
-          <w:b/>
-          <w:bCs/>
-          <w:sz w:val="24"/>
-          <w:szCs w:val="24"/>
-          <w:lang w:eastAsia="zh-CN"/>
-        </w:rPr>
-        <w:t>subscriptions</w:t>
+        <w:t>subscription</w:t>
       </w:r>
       <w:proofErr w:type="spellEnd"/>
       <w:r>
@@ -13206,16 +13695,16 @@
           <w:szCs w:val="24"/>
           <w:lang w:val="ru-RU"/>
         </w:rPr>
-        <w:t xml:space="preserve">Описание: Позитивный сценарий запроса информации о всех </w:t>
+        <w:t xml:space="preserve">Описание: </w:t>
       </w:r>
       <w:r>
         <w:rPr>
           <w:rFonts w:ascii="Times New Roman" w:hAnsi="Times New Roman" w:cs="Times New Roman"/>
           <w:sz w:val="24"/>
           <w:szCs w:val="24"/>
-          <w:lang w:val="en-US"/>
-        </w:rPr>
-        <w:t>id</w:t>
+          <w:lang w:val="ru-RU"/>
+        </w:rPr>
+        <w:t>Получение ошибки при попытке</w:t>
       </w:r>
       <w:r>
         <w:rPr>
@@ -13224,7 +13713,7 @@
           <w:szCs w:val="24"/>
           <w:lang w:val="ru-RU"/>
         </w:rPr>
-        <w:t xml:space="preserve"> подписок</w:t>
+        <w:t xml:space="preserve"> </w:t>
       </w:r>
       <w:r>
         <w:rPr>
@@ -13233,7 +13722,34 @@
           <w:szCs w:val="24"/>
           <w:lang w:val="ru-RU"/>
         </w:rPr>
-        <w:t xml:space="preserve"> клиента по </w:t>
+        <w:t xml:space="preserve">удаления </w:t>
+      </w:r>
+      <w:r>
+        <w:rPr>
+          <w:rFonts w:ascii="Times New Roman" w:hAnsi="Times New Roman" w:cs="Times New Roman"/>
+          <w:sz w:val="24"/>
+          <w:szCs w:val="24"/>
+          <w:lang w:val="ru-RU"/>
+        </w:rPr>
+        <w:t xml:space="preserve">несуществующей </w:t>
+      </w:r>
+      <w:r>
+        <w:rPr>
+          <w:rFonts w:ascii="Times New Roman" w:hAnsi="Times New Roman" w:cs="Times New Roman"/>
+          <w:sz w:val="24"/>
+          <w:szCs w:val="24"/>
+          <w:lang w:val="ru-RU"/>
+        </w:rPr>
+        <w:t>подписки</w:t>
+      </w:r>
+      <w:r>
+        <w:rPr>
+          <w:rFonts w:ascii="Times New Roman" w:hAnsi="Times New Roman" w:cs="Times New Roman"/>
+          <w:sz w:val="24"/>
+          <w:szCs w:val="24"/>
+          <w:lang w:val="ru-RU"/>
+        </w:rPr>
+        <w:t xml:space="preserve"> по </w:t>
       </w:r>
       <w:proofErr w:type="spellStart"/>
       <w:r>
@@ -13530,6 +14046,38 @@
                 <w:lang w:val="en-US"/>
               </w:rPr>
               <w:t>T-API</w:t>
+            </w:r>
+          </w:p>
+        </w:tc>
+      </w:tr>
+      <w:tr>
+        <w:tc>
+          <w:tcPr>
+            <w:tcW w:w="4962" w:type="dxa"/>
+          </w:tcPr>
+          <w:p>
+            <w:pPr>
+              <w:rPr>
+                <w:lang w:val="en-US"/>
+              </w:rPr>
+            </w:pPr>
+            <w:proofErr w:type="spellStart"/>
+            <w:r>
+              <w:rPr>
+                <w:lang w:val="en-US"/>
+              </w:rPr>
+              <w:t>subscription_id</w:t>
+            </w:r>
+            <w:proofErr w:type="spellEnd"/>
+          </w:p>
+        </w:tc>
+        <w:tc>
+          <w:tcPr>
+            <w:tcW w:w="5239" w:type="dxa"/>
+          </w:tcPr>
+          <w:p>
+            <w:r>
+              <w:t>123abc123</w:t>
             </w:r>
           </w:p>
         </w:tc>
@@ -13837,6 +14385,38 @@
                 </w:rPr>
                 <w:t>subscriptions</w:t>
               </w:r>
+              <w:r>
+                <w:rPr>
+                  <w:rStyle w:val="a4"/>
+                </w:rPr>
+                <w:t>/{</w:t>
+              </w:r>
+              <w:r>
+                <w:rPr>
+                  <w:rStyle w:val="a4"/>
+                  <w:lang w:val="en-US"/>
+                </w:rPr>
+                <w:t>subscription</w:t>
+              </w:r>
+              <w:r>
+                <w:rPr>
+                  <w:rStyle w:val="a4"/>
+                </w:rPr>
+                <w:t>_</w:t>
+              </w:r>
+              <w:r>
+                <w:rPr>
+                  <w:rStyle w:val="a4"/>
+                  <w:lang w:val="en-US"/>
+                </w:rPr>
+                <w:t>id</w:t>
+              </w:r>
+              <w:r>
+                <w:rPr>
+                  <w:rStyle w:val="a4"/>
+                </w:rPr>
+                <w:t>}</w:t>
+              </w:r>
             </w:hyperlink>
             <w:r>
               <w:rPr>
@@ -13993,7 +14573,7 @@
               <w:rPr>
                 <w:rFonts w:asciiTheme="minorHAnsi" w:hAnsiTheme="minorHAnsi"/>
               </w:rPr>
-              <w:t>параметра</w:t>
+              <w:t>параметров</w:t>
             </w:r>
             <w:r>
               <w:rPr>
@@ -14025,6 +14605,53 @@
               <w:rPr>
                 <w:rFonts w:asciiTheme="minorHAnsi" w:hAnsiTheme="minorHAnsi"/>
               </w:rPr>
+              <w:t xml:space="preserve">, </w:t>
+            </w:r>
+            <w:r>
+              <w:rPr>
+                <w:rFonts w:asciiTheme="minorHAnsi" w:hAnsiTheme="minorHAnsi"/>
+              </w:rPr>
+              <w:t>и</w:t>
+            </w:r>
+            <w:r>
+              <w:rPr>
+                <w:rFonts w:asciiTheme="minorHAnsi" w:hAnsiTheme="minorHAnsi"/>
+              </w:rPr>
+              <w:t xml:space="preserve"> </w:t>
+            </w:r>
+            <w:proofErr w:type="spellStart"/>
+            <w:r>
+              <w:rPr>
+                <w:rFonts w:asciiTheme="minorHAnsi" w:hAnsiTheme="minorHAnsi"/>
+                <w:lang w:val="en-US"/>
+              </w:rPr>
+              <w:t>su</w:t>
+            </w:r>
+            <w:r>
+              <w:rPr>
+                <w:rFonts w:asciiTheme="minorHAnsi" w:hAnsiTheme="minorHAnsi"/>
+                <w:lang w:val="en-US"/>
+              </w:rPr>
+              <w:t>subscription</w:t>
+            </w:r>
+            <w:proofErr w:type="spellEnd"/>
+            <w:r>
+              <w:rPr>
+                <w:rFonts w:asciiTheme="minorHAnsi" w:hAnsiTheme="minorHAnsi"/>
+              </w:rPr>
+              <w:t>_</w:t>
+            </w:r>
+            <w:r>
+              <w:rPr>
+                <w:rFonts w:asciiTheme="minorHAnsi" w:hAnsiTheme="minorHAnsi"/>
+                <w:lang w:val="en-US"/>
+              </w:rPr>
+              <w:t>id</w:t>
+            </w:r>
+            <w:r>
+              <w:rPr>
+                <w:rFonts w:asciiTheme="minorHAnsi" w:hAnsiTheme="minorHAnsi"/>
+              </w:rPr>
               <w:t>:</w:t>
             </w:r>
           </w:p>
@@ -14044,6 +14671,9 @@
             </w:pPr>
             <w:hyperlink r:id="rId21" w:history="1">
               <w:r>
+                <w:t xml:space="preserve"> </w:t>
+              </w:r>
+              <w:r>
                 <w:rPr>
                   <w:rStyle w:val="a4"/>
                   <w:rFonts w:asciiTheme="minorHAnsi" w:eastAsia="SimSun" w:hAnsiTheme="minorHAnsi" w:cs="Times New Roman"/>
@@ -14229,7 +14859,24 @@
                   <w:rStyle w:val="a4"/>
                   <w:rFonts w:asciiTheme="minorHAnsi" w:eastAsia="SimSun" w:hAnsiTheme="minorHAnsi" w:cs="Times New Roman"/>
                 </w:rPr>
-                <w:t>?</w:t>
+                <w:t>/123</w:t>
+              </w:r>
+              <w:proofErr w:type="spellStart"/>
+              <w:r>
+                <w:rPr>
+                  <w:rStyle w:val="a4"/>
+                  <w:rFonts w:asciiTheme="minorHAnsi" w:eastAsia="SimSun" w:hAnsiTheme="minorHAnsi" w:cs="Times New Roman"/>
+                  <w:lang w:val="en-US"/>
+                </w:rPr>
+                <w:t>abc</w:t>
+              </w:r>
+              <w:proofErr w:type="spellEnd"/>
+              <w:r>
+                <w:rPr>
+                  <w:rStyle w:val="a4"/>
+                  <w:rFonts w:asciiTheme="minorHAnsi" w:eastAsia="SimSun" w:hAnsiTheme="minorHAnsi" w:cs="Times New Roman"/>
+                </w:rPr>
+                <w:t>123?</w:t>
               </w:r>
               <w:r>
                 <w:rPr>
@@ -14482,7 +15129,14 @@
                 <w:rFonts w:asciiTheme="minorHAnsi" w:hAnsiTheme="minorHAnsi"/>
                 <w:lang w:val="en-US"/>
               </w:rPr>
-              <w:t>Response code = 200</w:t>
+              <w:t>Response code =</w:t>
+            </w:r>
+            <w:r>
+              <w:rPr>
+                <w:rFonts w:asciiTheme="minorHAnsi" w:hAnsiTheme="minorHAnsi"/>
+                <w:lang w:val="en-US"/>
+              </w:rPr>
+              <w:t xml:space="preserve"> 500</w:t>
             </w:r>
           </w:p>
           <w:p>
@@ -14516,15 +15170,14 @@
           </w:p>
           <w:p>
             <w:pPr>
-              <w:pStyle w:val="HTML"/>
-              <w:rPr>
-                <w:rFonts w:asciiTheme="minorHAnsi" w:eastAsia="SimSun" w:hAnsiTheme="minorHAnsi" w:cs="Times New Roman"/>
-                <w:lang w:val="en-US"/>
-              </w:rPr>
-            </w:pPr>
-            <w:r>
-              <w:rPr>
-                <w:rFonts w:asciiTheme="minorHAnsi" w:eastAsia="SimSun" w:hAnsiTheme="minorHAnsi" w:cs="Times New Roman"/>
+              <w:rPr>
+                <w:rFonts w:asciiTheme="minorHAnsi" w:hAnsiTheme="minorHAnsi"/>
+                <w:lang w:val="en-US"/>
+              </w:rPr>
+            </w:pPr>
+            <w:r>
+              <w:rPr>
+                <w:rFonts w:asciiTheme="minorHAnsi" w:hAnsiTheme="minorHAnsi"/>
                 <w:lang w:val="en-US"/>
               </w:rPr>
               <w:t>{</w:t>
@@ -14532,497 +15185,62 @@
           </w:p>
           <w:p>
             <w:pPr>
-              <w:pStyle w:val="HTML"/>
-              <w:rPr>
-                <w:rFonts w:asciiTheme="minorHAnsi" w:eastAsia="SimSun" w:hAnsiTheme="minorHAnsi" w:cs="Times New Roman"/>
-                <w:lang w:val="en-US"/>
-              </w:rPr>
-            </w:pPr>
-            <w:r>
-              <w:rPr>
-                <w:rFonts w:asciiTheme="minorHAnsi" w:eastAsia="SimSun" w:hAnsiTheme="minorHAnsi" w:cs="Times New Roman"/>
-                <w:lang w:val="en-US"/>
-              </w:rPr>
-              <w:t xml:space="preserve">        "id": "1cf4df00-eb48-11e8-926a-02a0d1954eca",</w:t>
-            </w:r>
-          </w:p>
-          <w:p>
-            <w:pPr>
-              <w:pStyle w:val="HTML"/>
-              <w:rPr>
-                <w:rFonts w:asciiTheme="minorHAnsi" w:eastAsia="SimSun" w:hAnsiTheme="minorHAnsi" w:cs="Times New Roman"/>
-                <w:lang w:val="en-US"/>
-              </w:rPr>
-            </w:pPr>
-            <w:r>
-              <w:rPr>
-                <w:rFonts w:asciiTheme="minorHAnsi" w:eastAsia="SimSun" w:hAnsiTheme="minorHAnsi" w:cs="Times New Roman"/>
-                <w:lang w:val="en-US"/>
-              </w:rPr>
-              <w:t xml:space="preserve">        "</w:t>
+              <w:rPr>
+                <w:rFonts w:asciiTheme="minorHAnsi" w:hAnsiTheme="minorHAnsi"/>
+                <w:lang w:val="en-US"/>
+              </w:rPr>
+            </w:pPr>
+            <w:r>
+              <w:rPr>
+                <w:rFonts w:asciiTheme="minorHAnsi" w:hAnsiTheme="minorHAnsi"/>
+                <w:lang w:val="en-US"/>
+              </w:rPr>
+              <w:t xml:space="preserve">    "error": "could not cancel subscription: </w:t>
             </w:r>
             <w:proofErr w:type="spellStart"/>
             <w:r>
               <w:rPr>
-                <w:rFonts w:asciiTheme="minorHAnsi" w:eastAsia="SimSun" w:hAnsiTheme="minorHAnsi" w:cs="Times New Roman"/>
-                <w:lang w:val="en-US"/>
-              </w:rPr>
-              <w:t>instrument_id</w:t>
+                <w:rFonts w:asciiTheme="minorHAnsi" w:hAnsiTheme="minorHAnsi"/>
+                <w:lang w:val="en-US"/>
+              </w:rPr>
+              <w:t>pq</w:t>
             </w:r>
             <w:proofErr w:type="spellEnd"/>
             <w:r>
               <w:rPr>
-                <w:rFonts w:asciiTheme="minorHAnsi" w:eastAsia="SimSun" w:hAnsiTheme="minorHAnsi" w:cs="Times New Roman"/>
-                <w:lang w:val="en-US"/>
-              </w:rPr>
-              <w:t>": "AAPL_SPBXM",</w:t>
-            </w:r>
-          </w:p>
-          <w:p>
-            <w:pPr>
-              <w:pStyle w:val="HTML"/>
-              <w:rPr>
-                <w:rFonts w:asciiTheme="minorHAnsi" w:eastAsia="SimSun" w:hAnsiTheme="minorHAnsi" w:cs="Times New Roman"/>
-                <w:lang w:val="en-US"/>
-              </w:rPr>
-            </w:pPr>
-            <w:r>
-              <w:rPr>
-                <w:rFonts w:asciiTheme="minorHAnsi" w:eastAsia="SimSun" w:hAnsiTheme="minorHAnsi" w:cs="Times New Roman"/>
-                <w:lang w:val="en-US"/>
-              </w:rPr>
-              <w:t xml:space="preserve">        "</w:t>
+                <w:rFonts w:asciiTheme="minorHAnsi" w:hAnsiTheme="minorHAnsi"/>
+                <w:lang w:val="en-US"/>
+              </w:rPr>
+              <w:t xml:space="preserve">: invalid input syntax for </w:t>
             </w:r>
             <w:proofErr w:type="spellStart"/>
             <w:r>
               <w:rPr>
-                <w:rFonts w:asciiTheme="minorHAnsi" w:eastAsia="SimSun" w:hAnsiTheme="minorHAnsi" w:cs="Times New Roman"/>
-                <w:lang w:val="en-US"/>
-              </w:rPr>
-              <w:t>price_alert</w:t>
+                <w:rFonts w:asciiTheme="minorHAnsi" w:hAnsiTheme="minorHAnsi"/>
+                <w:lang w:val="en-US"/>
+              </w:rPr>
+              <w:t>uuid</w:t>
             </w:r>
             <w:proofErr w:type="spellEnd"/>
             <w:r>
               <w:rPr>
-                <w:rFonts w:asciiTheme="minorHAnsi" w:eastAsia="SimSun" w:hAnsiTheme="minorHAnsi" w:cs="Times New Roman"/>
-                <w:lang w:val="en-US"/>
-              </w:rPr>
-              <w:t>": 113,</w:t>
-            </w:r>
-          </w:p>
-          <w:p>
-            <w:pPr>
-              <w:pStyle w:val="HTML"/>
-              <w:rPr>
-                <w:rFonts w:asciiTheme="minorHAnsi" w:eastAsia="SimSun" w:hAnsiTheme="minorHAnsi" w:cs="Times New Roman"/>
-                <w:lang w:val="en-US"/>
-              </w:rPr>
-            </w:pPr>
-            <w:r>
-              <w:rPr>
-                <w:rFonts w:asciiTheme="minorHAnsi" w:eastAsia="SimSun" w:hAnsiTheme="minorHAnsi" w:cs="Times New Roman"/>
-                <w:lang w:val="en-US"/>
-              </w:rPr>
-              <w:t xml:space="preserve">        "status": "active",</w:t>
-            </w:r>
-          </w:p>
-          <w:p>
-            <w:pPr>
-              <w:pStyle w:val="HTML"/>
-              <w:rPr>
-                <w:rFonts w:asciiTheme="minorHAnsi" w:eastAsia="SimSun" w:hAnsiTheme="minorHAnsi" w:cs="Times New Roman"/>
-                <w:lang w:val="en-US"/>
-              </w:rPr>
-            </w:pPr>
-            <w:r>
-              <w:rPr>
-                <w:rFonts w:asciiTheme="minorHAnsi" w:eastAsia="SimSun" w:hAnsiTheme="minorHAnsi" w:cs="Times New Roman"/>
-                <w:lang w:val="en-US"/>
-              </w:rPr>
-              <w:t xml:space="preserve">        "</w:t>
-            </w:r>
-            <w:proofErr w:type="spellStart"/>
-            <w:r>
-              <w:rPr>
-                <w:rFonts w:asciiTheme="minorHAnsi" w:eastAsia="SimSun" w:hAnsiTheme="minorHAnsi" w:cs="Times New Roman"/>
-                <w:lang w:val="en-US"/>
-              </w:rPr>
-              <w:t>sec_name</w:t>
-            </w:r>
-            <w:proofErr w:type="spellEnd"/>
-            <w:r>
-              <w:rPr>
-                <w:rFonts w:asciiTheme="minorHAnsi" w:eastAsia="SimSun" w:hAnsiTheme="minorHAnsi" w:cs="Times New Roman"/>
-                <w:lang w:val="en-US"/>
-              </w:rPr>
-              <w:t>": "AAPL",</w:t>
-            </w:r>
-          </w:p>
-          <w:p>
-            <w:pPr>
-              <w:pStyle w:val="HTML"/>
-              <w:rPr>
-                <w:rFonts w:asciiTheme="minorHAnsi" w:eastAsia="SimSun" w:hAnsiTheme="minorHAnsi" w:cs="Times New Roman"/>
-                <w:lang w:val="en-US"/>
-              </w:rPr>
-            </w:pPr>
-            <w:r>
-              <w:rPr>
-                <w:rFonts w:asciiTheme="minorHAnsi" w:eastAsia="SimSun" w:hAnsiTheme="minorHAnsi" w:cs="Times New Roman"/>
-                <w:lang w:val="en-US"/>
-              </w:rPr>
-              <w:t xml:space="preserve">        "ticker": "AAPL",</w:t>
-            </w:r>
-          </w:p>
-          <w:p>
-            <w:pPr>
-              <w:pStyle w:val="HTML"/>
-              <w:rPr>
-                <w:rFonts w:asciiTheme="minorHAnsi" w:eastAsia="SimSun" w:hAnsiTheme="minorHAnsi" w:cs="Times New Roman"/>
-                <w:lang w:val="en-US"/>
-              </w:rPr>
-            </w:pPr>
-            <w:r>
-              <w:rPr>
-                <w:rFonts w:asciiTheme="minorHAnsi" w:eastAsia="SimSun" w:hAnsiTheme="minorHAnsi" w:cs="Times New Roman"/>
-                <w:lang w:val="en-US"/>
-              </w:rPr>
-              <w:t xml:space="preserve">        "</w:t>
-            </w:r>
-            <w:proofErr w:type="spellStart"/>
-            <w:r>
-              <w:rPr>
-                <w:rFonts w:asciiTheme="minorHAnsi" w:eastAsia="SimSun" w:hAnsiTheme="minorHAnsi" w:cs="Times New Roman"/>
-                <w:lang w:val="en-US"/>
-              </w:rPr>
-              <w:t>sec_type</w:t>
-            </w:r>
-            <w:proofErr w:type="spellEnd"/>
-            <w:r>
-              <w:rPr>
-                <w:rFonts w:asciiTheme="minorHAnsi" w:eastAsia="SimSun" w:hAnsiTheme="minorHAnsi" w:cs="Times New Roman"/>
-                <w:lang w:val="en-US"/>
-              </w:rPr>
-              <w:t>": "equity",</w:t>
-            </w:r>
-          </w:p>
-          <w:p>
-            <w:pPr>
-              <w:pStyle w:val="HTML"/>
-              <w:rPr>
-                <w:rFonts w:asciiTheme="minorHAnsi" w:eastAsia="SimSun" w:hAnsiTheme="minorHAnsi" w:cs="Times New Roman"/>
-                <w:lang w:val="en-US"/>
-              </w:rPr>
-            </w:pPr>
-            <w:r>
-              <w:rPr>
-                <w:rFonts w:asciiTheme="minorHAnsi" w:eastAsia="SimSun" w:hAnsiTheme="minorHAnsi" w:cs="Times New Roman"/>
-                <w:lang w:val="en-US"/>
-              </w:rPr>
-              <w:t xml:space="preserve">        "</w:t>
-            </w:r>
-            <w:proofErr w:type="spellStart"/>
-            <w:r>
-              <w:rPr>
-                <w:rFonts w:asciiTheme="minorHAnsi" w:eastAsia="SimSun" w:hAnsiTheme="minorHAnsi" w:cs="Times New Roman"/>
-                <w:lang w:val="en-US"/>
-              </w:rPr>
-              <w:t>created_at</w:t>
-            </w:r>
-            <w:proofErr w:type="spellEnd"/>
-            <w:r>
-              <w:rPr>
-                <w:rFonts w:asciiTheme="minorHAnsi" w:eastAsia="SimSun" w:hAnsiTheme="minorHAnsi" w:cs="Times New Roman"/>
-                <w:lang w:val="en-US"/>
-              </w:rPr>
-              <w:t>": "2018-11-18T18:39:19.077814Z"</w:t>
-            </w:r>
-          </w:p>
-          <w:p>
-            <w:pPr>
-              <w:pStyle w:val="HTML"/>
-              <w:rPr>
-                <w:rFonts w:asciiTheme="minorHAnsi" w:eastAsia="SimSun" w:hAnsiTheme="minorHAnsi" w:cs="Times New Roman"/>
-                <w:lang w:val="en-US"/>
-              </w:rPr>
-            </w:pPr>
-            <w:r>
-              <w:rPr>
-                <w:rFonts w:asciiTheme="minorHAnsi" w:eastAsia="SimSun" w:hAnsiTheme="minorHAnsi" w:cs="Times New Roman"/>
-                <w:lang w:val="en-US"/>
-              </w:rPr>
-              <w:t xml:space="preserve">    },</w:t>
-            </w:r>
-          </w:p>
-          <w:p>
-            <w:pPr>
-              <w:pStyle w:val="HTML"/>
-              <w:rPr>
-                <w:rFonts w:asciiTheme="minorHAnsi" w:eastAsia="SimSun" w:hAnsiTheme="minorHAnsi" w:cs="Times New Roman"/>
-                <w:lang w:val="en-US"/>
-              </w:rPr>
-            </w:pPr>
-            <w:r>
-              <w:rPr>
-                <w:rFonts w:asciiTheme="minorHAnsi" w:eastAsia="SimSun" w:hAnsiTheme="minorHAnsi" w:cs="Times New Roman"/>
-                <w:lang w:val="en-US"/>
-              </w:rPr>
-              <w:t xml:space="preserve">    {</w:t>
-            </w:r>
-          </w:p>
-          <w:p>
-            <w:pPr>
-              <w:pStyle w:val="HTML"/>
-              <w:rPr>
-                <w:rFonts w:asciiTheme="minorHAnsi" w:eastAsia="SimSun" w:hAnsiTheme="minorHAnsi" w:cs="Times New Roman"/>
-                <w:lang w:val="en-US"/>
-              </w:rPr>
-            </w:pPr>
-            <w:r>
-              <w:rPr>
-                <w:rFonts w:asciiTheme="minorHAnsi" w:eastAsia="SimSun" w:hAnsiTheme="minorHAnsi" w:cs="Times New Roman"/>
-                <w:lang w:val="en-US"/>
-              </w:rPr>
-              <w:t xml:space="preserve">        "id": "bc430254-eb47-11e8-926a-02a0d1954eca",</w:t>
-            </w:r>
-          </w:p>
-          <w:p>
-            <w:pPr>
-              <w:pStyle w:val="HTML"/>
-              <w:rPr>
-                <w:rFonts w:asciiTheme="minorHAnsi" w:eastAsia="SimSun" w:hAnsiTheme="minorHAnsi" w:cs="Times New Roman"/>
-                <w:lang w:val="en-US"/>
-              </w:rPr>
-            </w:pPr>
-            <w:r>
-              <w:rPr>
-                <w:rFonts w:asciiTheme="minorHAnsi" w:eastAsia="SimSun" w:hAnsiTheme="minorHAnsi" w:cs="Times New Roman"/>
-                <w:lang w:val="en-US"/>
-              </w:rPr>
-              <w:t xml:space="preserve">        "</w:t>
-            </w:r>
-            <w:proofErr w:type="spellStart"/>
-            <w:r>
-              <w:rPr>
-                <w:rFonts w:asciiTheme="minorHAnsi" w:eastAsia="SimSun" w:hAnsiTheme="minorHAnsi" w:cs="Times New Roman"/>
-                <w:lang w:val="en-US"/>
-              </w:rPr>
-              <w:t>instrument_id</w:t>
-            </w:r>
-            <w:proofErr w:type="spellEnd"/>
-            <w:r>
-              <w:rPr>
-                <w:rFonts w:asciiTheme="minorHAnsi" w:eastAsia="SimSun" w:hAnsiTheme="minorHAnsi" w:cs="Times New Roman"/>
-                <w:lang w:val="en-US"/>
-              </w:rPr>
-              <w:t>": "LKOH_TQBR",</w:t>
-            </w:r>
-          </w:p>
-          <w:p>
-            <w:pPr>
-              <w:pStyle w:val="HTML"/>
-              <w:rPr>
-                <w:rFonts w:asciiTheme="minorHAnsi" w:eastAsia="SimSun" w:hAnsiTheme="minorHAnsi" w:cs="Times New Roman"/>
-                <w:lang w:val="en-US"/>
-              </w:rPr>
-            </w:pPr>
-            <w:r>
-              <w:rPr>
-                <w:rFonts w:asciiTheme="minorHAnsi" w:eastAsia="SimSun" w:hAnsiTheme="minorHAnsi" w:cs="Times New Roman"/>
-                <w:lang w:val="en-US"/>
-              </w:rPr>
-              <w:t xml:space="preserve">        "</w:t>
-            </w:r>
-            <w:proofErr w:type="spellStart"/>
-            <w:r>
-              <w:rPr>
-                <w:rFonts w:asciiTheme="minorHAnsi" w:eastAsia="SimSun" w:hAnsiTheme="minorHAnsi" w:cs="Times New Roman"/>
-                <w:lang w:val="en-US"/>
-              </w:rPr>
-              <w:t>price_alert</w:t>
-            </w:r>
-            <w:proofErr w:type="spellEnd"/>
-            <w:r>
-              <w:rPr>
-                <w:rFonts w:asciiTheme="minorHAnsi" w:eastAsia="SimSun" w:hAnsiTheme="minorHAnsi" w:cs="Times New Roman"/>
-                <w:lang w:val="en-US"/>
-              </w:rPr>
-              <w:t>": 100,</w:t>
-            </w:r>
-          </w:p>
-          <w:p>
-            <w:pPr>
-              <w:pStyle w:val="HTML"/>
-              <w:rPr>
-                <w:rFonts w:asciiTheme="minorHAnsi" w:eastAsia="SimSun" w:hAnsiTheme="minorHAnsi" w:cs="Times New Roman"/>
-                <w:lang w:val="en-US"/>
-              </w:rPr>
-            </w:pPr>
-            <w:r>
-              <w:rPr>
-                <w:rFonts w:asciiTheme="minorHAnsi" w:eastAsia="SimSun" w:hAnsiTheme="minorHAnsi" w:cs="Times New Roman"/>
-                <w:lang w:val="en-US"/>
-              </w:rPr>
-              <w:t xml:space="preserve">        "status": "active",</w:t>
-            </w:r>
-          </w:p>
-          <w:p>
-            <w:pPr>
-              <w:pStyle w:val="HTML"/>
-              <w:rPr>
-                <w:rFonts w:asciiTheme="minorHAnsi" w:eastAsia="SimSun" w:hAnsiTheme="minorHAnsi" w:cs="Times New Roman"/>
-                <w:lang w:val="en-US"/>
-              </w:rPr>
-            </w:pPr>
-            <w:r>
-              <w:rPr>
-                <w:rFonts w:asciiTheme="minorHAnsi" w:eastAsia="SimSun" w:hAnsiTheme="minorHAnsi" w:cs="Times New Roman"/>
-                <w:lang w:val="en-US"/>
-              </w:rPr>
-              <w:t xml:space="preserve">        "</w:t>
-            </w:r>
-            <w:proofErr w:type="spellStart"/>
-            <w:r>
-              <w:rPr>
-                <w:rFonts w:asciiTheme="minorHAnsi" w:eastAsia="SimSun" w:hAnsiTheme="minorHAnsi" w:cs="Times New Roman"/>
-                <w:lang w:val="en-US"/>
-              </w:rPr>
-              <w:t>sec_name</w:t>
-            </w:r>
-            <w:proofErr w:type="spellEnd"/>
-            <w:r>
-              <w:rPr>
-                <w:rFonts w:asciiTheme="minorHAnsi" w:eastAsia="SimSun" w:hAnsiTheme="minorHAnsi" w:cs="Times New Roman"/>
-                <w:lang w:val="en-US"/>
-              </w:rPr>
-              <w:t>": "LKOH",</w:t>
-            </w:r>
-          </w:p>
-          <w:p>
-            <w:pPr>
-              <w:pStyle w:val="HTML"/>
-              <w:rPr>
-                <w:rFonts w:asciiTheme="minorHAnsi" w:eastAsia="SimSun" w:hAnsiTheme="minorHAnsi" w:cs="Times New Roman"/>
-                <w:lang w:val="en-US"/>
-              </w:rPr>
-            </w:pPr>
-            <w:r>
-              <w:rPr>
-                <w:rFonts w:asciiTheme="minorHAnsi" w:eastAsia="SimSun" w:hAnsiTheme="minorHAnsi" w:cs="Times New Roman"/>
-                <w:lang w:val="en-US"/>
-              </w:rPr>
-              <w:t xml:space="preserve">        "ticker": "LKOH",</w:t>
-            </w:r>
-          </w:p>
-          <w:p>
-            <w:pPr>
-              <w:pStyle w:val="HTML"/>
-              <w:rPr>
-                <w:rFonts w:asciiTheme="minorHAnsi" w:eastAsia="SimSun" w:hAnsiTheme="minorHAnsi" w:cs="Times New Roman"/>
-                <w:lang w:val="en-US"/>
-              </w:rPr>
-            </w:pPr>
-            <w:r>
-              <w:rPr>
-                <w:rFonts w:asciiTheme="minorHAnsi" w:eastAsia="SimSun" w:hAnsiTheme="minorHAnsi" w:cs="Times New Roman"/>
-                <w:lang w:val="en-US"/>
-              </w:rPr>
-              <w:t xml:space="preserve">        "</w:t>
-            </w:r>
-            <w:proofErr w:type="spellStart"/>
-            <w:r>
-              <w:rPr>
-                <w:rFonts w:asciiTheme="minorHAnsi" w:eastAsia="SimSun" w:hAnsiTheme="minorHAnsi" w:cs="Times New Roman"/>
-                <w:lang w:val="en-US"/>
-              </w:rPr>
-              <w:t>sec_type</w:t>
-            </w:r>
-            <w:proofErr w:type="spellEnd"/>
-            <w:r>
-              <w:rPr>
-                <w:rFonts w:asciiTheme="minorHAnsi" w:eastAsia="SimSun" w:hAnsiTheme="minorHAnsi" w:cs="Times New Roman"/>
-                <w:lang w:val="en-US"/>
-              </w:rPr>
-              <w:t>": "equity",</w:t>
-            </w:r>
-          </w:p>
-          <w:p>
-            <w:pPr>
-              <w:pStyle w:val="HTML"/>
-              <w:rPr>
-                <w:rFonts w:asciiTheme="minorHAnsi" w:eastAsia="SimSun" w:hAnsiTheme="minorHAnsi" w:cs="Times New Roman"/>
-                <w:lang w:val="en-US"/>
-              </w:rPr>
-            </w:pPr>
-            <w:r>
-              <w:rPr>
-                <w:rFonts w:asciiTheme="minorHAnsi" w:eastAsia="SimSun" w:hAnsiTheme="minorHAnsi" w:cs="Times New Roman"/>
-                <w:lang w:val="en-US"/>
-              </w:rPr>
-              <w:t xml:space="preserve">        "</w:t>
-            </w:r>
-            <w:proofErr w:type="spellStart"/>
-            <w:r>
-              <w:rPr>
-                <w:rFonts w:asciiTheme="minorHAnsi" w:eastAsia="SimSun" w:hAnsiTheme="minorHAnsi" w:cs="Times New Roman"/>
-                <w:lang w:val="en-US"/>
-              </w:rPr>
-              <w:t>created_at</w:t>
-            </w:r>
-            <w:proofErr w:type="spellEnd"/>
-            <w:r>
-              <w:rPr>
-                <w:rFonts w:asciiTheme="minorHAnsi" w:eastAsia="SimSun" w:hAnsiTheme="minorHAnsi" w:cs="Times New Roman"/>
-                <w:lang w:val="en-US"/>
-              </w:rPr>
-              <w:t>": "2018-11-18T18:36:36.850965Z"</w:t>
-            </w:r>
-          </w:p>
-          <w:p>
-            <w:pPr>
-              <w:pStyle w:val="HTML"/>
-              <w:rPr>
-                <w:rFonts w:asciiTheme="minorHAnsi" w:eastAsia="SimSun" w:hAnsiTheme="minorHAnsi" w:cs="Times New Roman"/>
-                <w:lang w:val="en-US"/>
-              </w:rPr>
-            </w:pPr>
-            <w:r>
-              <w:rPr>
-                <w:rFonts w:asciiTheme="minorHAnsi" w:eastAsia="SimSun" w:hAnsiTheme="minorHAnsi" w:cs="Times New Roman"/>
-                <w:lang w:val="en-US"/>
-              </w:rPr>
-              <w:t xml:space="preserve">    }</w:t>
-            </w:r>
-          </w:p>
-          <w:p>
-            <w:pPr>
-              <w:pStyle w:val="HTML"/>
-              <w:rPr>
-                <w:rFonts w:asciiTheme="minorHAnsi" w:eastAsia="SimSun" w:hAnsiTheme="minorHAnsi" w:cs="Times New Roman"/>
-                <w:lang w:val="en-US"/>
-              </w:rPr>
-            </w:pPr>
-            <w:r>
-              <w:rPr>
-                <w:rFonts w:asciiTheme="minorHAnsi" w:eastAsia="SimSun" w:hAnsiTheme="minorHAnsi" w:cs="Times New Roman"/>
-                <w:lang w:val="en-US"/>
-              </w:rPr>
-              <w:t>]</w:t>
-            </w:r>
-          </w:p>
-          <w:p>
-            <w:pPr>
-              <w:rPr>
-                <w:rFonts w:asciiTheme="minorHAnsi" w:hAnsiTheme="minorHAnsi"/>
-                <w:lang w:val="en-US"/>
-              </w:rPr>
-            </w:pPr>
-            <w:r>
-              <w:rPr>
-                <w:rFonts w:asciiTheme="minorHAnsi" w:hAnsiTheme="minorHAnsi"/>
-                <w:lang w:val="en-US"/>
-              </w:rPr>
-              <w:t>Result: [1cf4df00-eb48-11e8-926a-02a0d1954eca, bc430254-eb47-11e8-926a-02a0d1954eca]</w:t>
+                <w:rFonts w:asciiTheme="minorHAnsi" w:hAnsiTheme="minorHAnsi"/>
+                <w:lang w:val="en-US"/>
+              </w:rPr>
+              <w:t>: \"123abc123\""</w:t>
+            </w:r>
+          </w:p>
+          <w:p>
+            <w:pPr>
+              <w:rPr>
+                <w:rFonts w:asciiTheme="minorHAnsi" w:hAnsiTheme="minorHAnsi"/>
+              </w:rPr>
+            </w:pPr>
+            <w:r>
+              <w:rPr>
+                <w:rFonts w:asciiTheme="minorHAnsi" w:hAnsiTheme="minorHAnsi"/>
+              </w:rPr>
+              <w:t>}</w:t>
             </w:r>
           </w:p>
         </w:tc>
@@ -15031,6 +15249,7 @@
     <w:p>
       <w:pPr>
         <w:ind w:hanging="851"/>
+        <w:jc w:val="center"/>
         <w:rPr>
           <w:rFonts w:eastAsia="SimSun" w:cs="Arial"/>
           <w:b/>
@@ -15040,29 +15259,6 @@
           <w:lang w:val="en-US" w:eastAsia="zh-CN"/>
         </w:rPr>
       </w:pPr>
-    </w:p>
-    <w:p>
-      <w:pPr>
-        <w:rPr>
-          <w:rFonts w:eastAsia="SimSun" w:cs="Arial"/>
-          <w:b/>
-          <w:bCs/>
-          <w:sz w:val="26"/>
-          <w:szCs w:val="26"/>
-          <w:lang w:val="en-US" w:eastAsia="zh-CN"/>
-        </w:rPr>
-      </w:pPr>
-      <w:r>
-        <w:rPr>
-          <w:rFonts w:eastAsia="SimSun" w:cs="Arial"/>
-          <w:b/>
-          <w:bCs/>
-          <w:sz w:val="26"/>
-          <w:szCs w:val="26"/>
-          <w:lang w:val="en-US" w:eastAsia="zh-CN"/>
-        </w:rPr>
-        <w:br w:type="page"/>
-      </w:r>
     </w:p>
     <w:sectPr>
       <w:pgSz w:w="11906" w:h="16838"/>
@@ -15345,6 +15541,7 @@
     <w:lsdException w:name="HTML Sample" w:semiHidden="1" w:unhideWhenUsed="1"/>
     <w:lsdException w:name="HTML Typewriter" w:semiHidden="1" w:unhideWhenUsed="1"/>
     <w:lsdException w:name="HTML Variable" w:semiHidden="1" w:unhideWhenUsed="1"/>
+    <w:lsdException w:name="Normal Table" w:semiHidden="1" w:unhideWhenUsed="1"/>
     <w:lsdException w:name="annotation subject" w:semiHidden="1" w:unhideWhenUsed="1"/>
     <w:lsdException w:name="No List" w:semiHidden="1" w:unhideWhenUsed="1"/>
     <w:lsdException w:name="Outline List 1" w:semiHidden="1" w:unhideWhenUsed="1"/>
@@ -15388,8 +15585,10 @@
     <w:lsdException w:name="Table Elegant" w:semiHidden="1" w:unhideWhenUsed="1"/>
     <w:lsdException w:name="Table Professional" w:semiHidden="1" w:unhideWhenUsed="1"/>
     <w:lsdException w:name="Table Subtle 1" w:semiHidden="1" w:unhideWhenUsed="1"/>
+    <w:lsdException w:name="Table Subtle 2" w:semiHidden="1" w:unhideWhenUsed="1"/>
     <w:lsdException w:name="Table Web 1" w:semiHidden="1" w:unhideWhenUsed="1"/>
     <w:lsdException w:name="Table Web 2" w:semiHidden="1" w:unhideWhenUsed="1"/>
+    <w:lsdException w:name="Table Web 3" w:semiHidden="1" w:unhideWhenUsed="1"/>
     <w:lsdException w:name="Balloon Text" w:semiHidden="1" w:unhideWhenUsed="1"/>
     <w:lsdException w:name="Table Grid" w:uiPriority="0"/>
     <w:lsdException w:name="Table Theme" w:semiHidden="1" w:unhideWhenUsed="1"/>
@@ -15641,6 +15840,7 @@
   <w:style w:type="character" w:default="1" w:styleId="a0">
     <w:name w:val="Default Paragraph Font"/>
     <w:uiPriority w:val="1"/>
+    <w:semiHidden/>
     <w:unhideWhenUsed/>
   </w:style>
   <w:style w:type="table" w:default="1" w:styleId="a1">
@@ -16050,7 +16250,7 @@
 </file>
 
 <file path=customXml/itemProps1.xml><?xml version="1.0" encoding="utf-8"?>
-<ds:datastoreItem xmlns:ds="http://schemas.openxmlformats.org/officeDocument/2006/customXml" ds:itemID="{C9B7FE9C-88E1-4D8A-8CD8-BEAD45806901}">
+<ds:datastoreItem xmlns:ds="http://schemas.openxmlformats.org/officeDocument/2006/customXml" ds:itemID="{995E98E0-8468-41DB-BD6F-319047B0E799}">
   <ds:schemaRefs>
     <ds:schemaRef ds:uri="http://schemas.openxmlformats.org/officeDocument/2006/bibliography"/>
   </ds:schemaRefs>
